--- a/1-运维服务目录/0101- 运维服务目录管理规范.docx
+++ b/1-运维服务目录/0101- 运维服务目录管理规范.docx
@@ -86,14 +86,13 @@
         </w:rPr>
         <w:t>：V1.0</w:t>
       </w:r>
-      <w:bookmarkStart w:id="29" w:name="_GoBack"/>
-      <w:bookmarkEnd w:id="29"/>
     </w:p>
     <w:p>
       <w:pPr>
         <w:pStyle w:val="21"/>
         <w:bidi w:val="0"/>
       </w:pPr>
+      <w:bookmarkStart w:id="0" w:name="_Toc27426"/>
       <w:r>
         <w:rPr>
           <w:rFonts w:hint="eastAsia"/>
@@ -104,15 +103,18 @@
       <w:r>
         <w:t>公司</w:t>
       </w:r>
+      <w:bookmarkEnd w:id="0"/>
     </w:p>
     <w:p>
       <w:pPr>
         <w:pStyle w:val="22"/>
         <w:bidi w:val="0"/>
       </w:pPr>
+      <w:bookmarkStart w:id="1" w:name="_Toc19220"/>
       <w:r>
         <w:t>运维服务目录管理规范</w:t>
       </w:r>
+      <w:bookmarkEnd w:id="1"/>
     </w:p>
     <w:tbl>
       <w:tblPr>
@@ -1340,14 +1342,1889 @@
         <w:br w:type="page"/>
       </w:r>
     </w:p>
+    <w:sdt>
+      <w:sdtPr>
+        <w:rPr>
+          <w:rFonts w:ascii="宋体" w:hAnsi="宋体" w:eastAsia="宋体" w:cs="Arial"/>
+          <w:snapToGrid w:val="0"/>
+          <w:color w:val="000000"/>
+          <w:kern w:val="0"/>
+          <w:sz w:val="21"/>
+          <w:szCs w:val="21"/>
+          <w:lang w:val="en-US" w:eastAsia="en-US" w:bidi="ar-SA"/>
+        </w:rPr>
+        <w:id w:val="147451503"/>
+        <w15:color w:val="DBDBDB"/>
+        <w:docPartObj>
+          <w:docPartGallery w:val="Table of Contents"/>
+          <w:docPartUnique/>
+        </w:docPartObj>
+      </w:sdtPr>
+      <w:sdtEndPr>
+        <w:rPr>
+          <w:rFonts w:ascii="Arial" w:hAnsi="Arial" w:eastAsia="Arial" w:cs="Arial"/>
+          <w:snapToGrid w:val="0"/>
+          <w:color w:val="000000"/>
+          <w:kern w:val="0"/>
+          <w:sz w:val="21"/>
+          <w:szCs w:val="21"/>
+          <w:lang w:val="en-US" w:eastAsia="en-US" w:bidi="ar-SA"/>
+        </w:rPr>
+      </w:sdtEndPr>
+      <w:sdtContent>
+        <w:p>
+          <w:pPr>
+            <w:jc w:val="center"/>
+            <w:rPr>
+              <w:rFonts w:hint="eastAsia" w:ascii="宋体" w:hAnsi="宋体" w:eastAsia="宋体" w:cs="宋体"/>
+              <w:sz w:val="28"/>
+              <w:szCs w:val="28"/>
+            </w:rPr>
+          </w:pPr>
+          <w:bookmarkStart w:id="46" w:name="_GoBack"/>
+          <w:bookmarkEnd w:id="46"/>
+          <w:r>
+            <w:rPr>
+              <w:rFonts w:hint="eastAsia" w:ascii="宋体" w:hAnsi="宋体" w:eastAsia="宋体" w:cs="宋体"/>
+              <w:sz w:val="28"/>
+              <w:szCs w:val="28"/>
+            </w:rPr>
+            <w:t>目录</w:t>
+          </w:r>
+        </w:p>
+        <w:p>
+          <w:pPr>
+            <w:pStyle w:val="15"/>
+            <w:tabs>
+              <w:tab w:val="right" w:leader="dot" w:pos="8306"/>
+            </w:tabs>
+            <w:rPr>
+              <w:rFonts w:hint="eastAsia" w:ascii="宋体" w:hAnsi="宋体" w:eastAsia="宋体" w:cs="宋体"/>
+              <w:sz w:val="28"/>
+              <w:szCs w:val="28"/>
+            </w:rPr>
+          </w:pPr>
+          <w:r>
+            <w:rPr>
+              <w:rFonts w:hint="eastAsia" w:ascii="宋体" w:hAnsi="宋体" w:eastAsia="宋体" w:cs="宋体"/>
+              <w:sz w:val="28"/>
+              <w:szCs w:val="28"/>
+            </w:rPr>
+            <w:fldChar w:fldCharType="begin"/>
+          </w:r>
+          <w:r>
+            <w:rPr>
+              <w:rFonts w:hint="eastAsia" w:ascii="宋体" w:hAnsi="宋体" w:eastAsia="宋体" w:cs="宋体"/>
+              <w:sz w:val="28"/>
+              <w:szCs w:val="28"/>
+            </w:rPr>
+            <w:instrText xml:space="preserve">TOC \o "1-3" \h \u </w:instrText>
+          </w:r>
+          <w:r>
+            <w:rPr>
+              <w:rFonts w:hint="eastAsia" w:ascii="宋体" w:hAnsi="宋体" w:eastAsia="宋体" w:cs="宋体"/>
+              <w:sz w:val="28"/>
+              <w:szCs w:val="28"/>
+            </w:rPr>
+            <w:fldChar w:fldCharType="separate"/>
+          </w:r>
+          <w:r>
+            <w:rPr>
+              <w:rFonts w:hint="eastAsia" w:ascii="宋体" w:hAnsi="宋体" w:eastAsia="宋体" w:cs="宋体"/>
+              <w:sz w:val="28"/>
+              <w:szCs w:val="28"/>
+            </w:rPr>
+            <w:fldChar w:fldCharType="begin"/>
+          </w:r>
+          <w:r>
+            <w:rPr>
+              <w:rFonts w:hint="eastAsia" w:ascii="宋体" w:hAnsi="宋体" w:eastAsia="宋体" w:cs="宋体"/>
+              <w:sz w:val="28"/>
+              <w:szCs w:val="28"/>
+            </w:rPr>
+            <w:instrText xml:space="preserve"> HYPERLINK \l _Toc27426 </w:instrText>
+          </w:r>
+          <w:r>
+            <w:rPr>
+              <w:rFonts w:hint="eastAsia" w:ascii="宋体" w:hAnsi="宋体" w:eastAsia="宋体" w:cs="宋体"/>
+              <w:sz w:val="28"/>
+              <w:szCs w:val="28"/>
+            </w:rPr>
+            <w:fldChar w:fldCharType="separate"/>
+          </w:r>
+          <w:r>
+            <w:rPr>
+              <w:rFonts w:hint="eastAsia" w:ascii="宋体" w:hAnsi="宋体" w:eastAsia="宋体" w:cs="宋体"/>
+              <w:sz w:val="28"/>
+              <w:szCs w:val="28"/>
+              <w:lang w:val="en-US" w:eastAsia="zh-CN"/>
+            </w:rPr>
+            <w:t>万洲奇智（青岛）信息科技有限</w:t>
+          </w:r>
+          <w:r>
+            <w:rPr>
+              <w:rFonts w:hint="eastAsia" w:ascii="宋体" w:hAnsi="宋体" w:eastAsia="宋体" w:cs="宋体"/>
+              <w:sz w:val="28"/>
+              <w:szCs w:val="28"/>
+            </w:rPr>
+            <w:t>公司</w:t>
+          </w:r>
+          <w:r>
+            <w:rPr>
+              <w:rFonts w:hint="eastAsia" w:ascii="宋体" w:hAnsi="宋体" w:eastAsia="宋体" w:cs="宋体"/>
+              <w:sz w:val="28"/>
+              <w:szCs w:val="28"/>
+            </w:rPr>
+            <w:tab/>
+          </w:r>
+          <w:r>
+            <w:rPr>
+              <w:rFonts w:hint="eastAsia" w:ascii="宋体" w:hAnsi="宋体" w:eastAsia="宋体" w:cs="宋体"/>
+              <w:sz w:val="28"/>
+              <w:szCs w:val="28"/>
+            </w:rPr>
+            <w:fldChar w:fldCharType="begin"/>
+          </w:r>
+          <w:r>
+            <w:rPr>
+              <w:rFonts w:hint="eastAsia" w:ascii="宋体" w:hAnsi="宋体" w:eastAsia="宋体" w:cs="宋体"/>
+              <w:sz w:val="28"/>
+              <w:szCs w:val="28"/>
+            </w:rPr>
+            <w:instrText xml:space="preserve"> PAGEREF _Toc27426 \h </w:instrText>
+          </w:r>
+          <w:r>
+            <w:rPr>
+              <w:rFonts w:hint="eastAsia" w:ascii="宋体" w:hAnsi="宋体" w:eastAsia="宋体" w:cs="宋体"/>
+              <w:sz w:val="28"/>
+              <w:szCs w:val="28"/>
+            </w:rPr>
+            <w:fldChar w:fldCharType="separate"/>
+          </w:r>
+          <w:r>
+            <w:rPr>
+              <w:rFonts w:hint="eastAsia" w:ascii="宋体" w:hAnsi="宋体" w:eastAsia="宋体" w:cs="宋体"/>
+              <w:sz w:val="28"/>
+              <w:szCs w:val="28"/>
+            </w:rPr>
+            <w:t>1</w:t>
+          </w:r>
+          <w:r>
+            <w:rPr>
+              <w:rFonts w:hint="eastAsia" w:ascii="宋体" w:hAnsi="宋体" w:eastAsia="宋体" w:cs="宋体"/>
+              <w:sz w:val="28"/>
+              <w:szCs w:val="28"/>
+            </w:rPr>
+            <w:fldChar w:fldCharType="end"/>
+          </w:r>
+          <w:r>
+            <w:rPr>
+              <w:rFonts w:hint="eastAsia" w:ascii="宋体" w:hAnsi="宋体" w:eastAsia="宋体" w:cs="宋体"/>
+              <w:sz w:val="28"/>
+              <w:szCs w:val="28"/>
+            </w:rPr>
+            <w:fldChar w:fldCharType="end"/>
+          </w:r>
+        </w:p>
+        <w:p>
+          <w:pPr>
+            <w:pStyle w:val="15"/>
+            <w:tabs>
+              <w:tab w:val="right" w:leader="dot" w:pos="8306"/>
+            </w:tabs>
+            <w:rPr>
+              <w:rFonts w:hint="eastAsia" w:ascii="宋体" w:hAnsi="宋体" w:eastAsia="宋体" w:cs="宋体"/>
+              <w:sz w:val="28"/>
+              <w:szCs w:val="28"/>
+            </w:rPr>
+          </w:pPr>
+          <w:r>
+            <w:rPr>
+              <w:rFonts w:hint="eastAsia" w:ascii="宋体" w:hAnsi="宋体" w:eastAsia="宋体" w:cs="宋体"/>
+              <w:sz w:val="28"/>
+              <w:szCs w:val="28"/>
+            </w:rPr>
+            <w:fldChar w:fldCharType="begin"/>
+          </w:r>
+          <w:r>
+            <w:rPr>
+              <w:rFonts w:hint="eastAsia" w:ascii="宋体" w:hAnsi="宋体" w:eastAsia="宋体" w:cs="宋体"/>
+              <w:sz w:val="28"/>
+              <w:szCs w:val="28"/>
+            </w:rPr>
+            <w:instrText xml:space="preserve"> HYPERLINK \l _Toc19220 </w:instrText>
+          </w:r>
+          <w:r>
+            <w:rPr>
+              <w:rFonts w:hint="eastAsia" w:ascii="宋体" w:hAnsi="宋体" w:eastAsia="宋体" w:cs="宋体"/>
+              <w:sz w:val="28"/>
+              <w:szCs w:val="28"/>
+            </w:rPr>
+            <w:fldChar w:fldCharType="separate"/>
+          </w:r>
+          <w:r>
+            <w:rPr>
+              <w:rFonts w:hint="eastAsia" w:ascii="宋体" w:hAnsi="宋体" w:eastAsia="宋体" w:cs="宋体"/>
+              <w:sz w:val="28"/>
+              <w:szCs w:val="28"/>
+            </w:rPr>
+            <w:t>运维服务目录管理规范</w:t>
+          </w:r>
+          <w:r>
+            <w:rPr>
+              <w:rFonts w:hint="eastAsia" w:ascii="宋体" w:hAnsi="宋体" w:eastAsia="宋体" w:cs="宋体"/>
+              <w:sz w:val="28"/>
+              <w:szCs w:val="28"/>
+            </w:rPr>
+            <w:tab/>
+          </w:r>
+          <w:r>
+            <w:rPr>
+              <w:rFonts w:hint="eastAsia" w:ascii="宋体" w:hAnsi="宋体" w:eastAsia="宋体" w:cs="宋体"/>
+              <w:sz w:val="28"/>
+              <w:szCs w:val="28"/>
+            </w:rPr>
+            <w:fldChar w:fldCharType="begin"/>
+          </w:r>
+          <w:r>
+            <w:rPr>
+              <w:rFonts w:hint="eastAsia" w:ascii="宋体" w:hAnsi="宋体" w:eastAsia="宋体" w:cs="宋体"/>
+              <w:sz w:val="28"/>
+              <w:szCs w:val="28"/>
+            </w:rPr>
+            <w:instrText xml:space="preserve"> PAGEREF _Toc19220 \h </w:instrText>
+          </w:r>
+          <w:r>
+            <w:rPr>
+              <w:rFonts w:hint="eastAsia" w:ascii="宋体" w:hAnsi="宋体" w:eastAsia="宋体" w:cs="宋体"/>
+              <w:sz w:val="28"/>
+              <w:szCs w:val="28"/>
+            </w:rPr>
+            <w:fldChar w:fldCharType="separate"/>
+          </w:r>
+          <w:r>
+            <w:rPr>
+              <w:rFonts w:hint="eastAsia" w:ascii="宋体" w:hAnsi="宋体" w:eastAsia="宋体" w:cs="宋体"/>
+              <w:sz w:val="28"/>
+              <w:szCs w:val="28"/>
+            </w:rPr>
+            <w:t>1</w:t>
+          </w:r>
+          <w:r>
+            <w:rPr>
+              <w:rFonts w:hint="eastAsia" w:ascii="宋体" w:hAnsi="宋体" w:eastAsia="宋体" w:cs="宋体"/>
+              <w:sz w:val="28"/>
+              <w:szCs w:val="28"/>
+            </w:rPr>
+            <w:fldChar w:fldCharType="end"/>
+          </w:r>
+          <w:r>
+            <w:rPr>
+              <w:rFonts w:hint="eastAsia" w:ascii="宋体" w:hAnsi="宋体" w:eastAsia="宋体" w:cs="宋体"/>
+              <w:sz w:val="28"/>
+              <w:szCs w:val="28"/>
+            </w:rPr>
+            <w:fldChar w:fldCharType="end"/>
+          </w:r>
+        </w:p>
+        <w:p>
+          <w:pPr>
+            <w:pStyle w:val="15"/>
+            <w:tabs>
+              <w:tab w:val="right" w:leader="dot" w:pos="8306"/>
+            </w:tabs>
+            <w:rPr>
+              <w:rFonts w:hint="eastAsia" w:ascii="宋体" w:hAnsi="宋体" w:eastAsia="宋体" w:cs="宋体"/>
+              <w:sz w:val="28"/>
+              <w:szCs w:val="28"/>
+            </w:rPr>
+          </w:pPr>
+          <w:r>
+            <w:rPr>
+              <w:rFonts w:hint="eastAsia" w:ascii="宋体" w:hAnsi="宋体" w:eastAsia="宋体" w:cs="宋体"/>
+              <w:sz w:val="28"/>
+              <w:szCs w:val="28"/>
+            </w:rPr>
+            <w:fldChar w:fldCharType="begin"/>
+          </w:r>
+          <w:r>
+            <w:rPr>
+              <w:rFonts w:hint="eastAsia" w:ascii="宋体" w:hAnsi="宋体" w:eastAsia="宋体" w:cs="宋体"/>
+              <w:sz w:val="28"/>
+              <w:szCs w:val="28"/>
+            </w:rPr>
+            <w:instrText xml:space="preserve"> HYPERLINK \l _Toc17375 </w:instrText>
+          </w:r>
+          <w:r>
+            <w:rPr>
+              <w:rFonts w:hint="eastAsia" w:ascii="宋体" w:hAnsi="宋体" w:eastAsia="宋体" w:cs="宋体"/>
+              <w:sz w:val="28"/>
+              <w:szCs w:val="28"/>
+            </w:rPr>
+            <w:fldChar w:fldCharType="separate"/>
+          </w:r>
+          <w:r>
+            <w:rPr>
+              <w:rFonts w:hint="eastAsia" w:ascii="宋体" w:hAnsi="宋体" w:eastAsia="宋体" w:cs="宋体"/>
+              <w:sz w:val="28"/>
+              <w:szCs w:val="28"/>
+            </w:rPr>
+            <w:t>1. 目的</w:t>
+          </w:r>
+          <w:r>
+            <w:rPr>
+              <w:rFonts w:hint="eastAsia" w:ascii="宋体" w:hAnsi="宋体" w:eastAsia="宋体" w:cs="宋体"/>
+              <w:sz w:val="28"/>
+              <w:szCs w:val="28"/>
+            </w:rPr>
+            <w:tab/>
+          </w:r>
+          <w:r>
+            <w:rPr>
+              <w:rFonts w:hint="eastAsia" w:ascii="宋体" w:hAnsi="宋体" w:eastAsia="宋体" w:cs="宋体"/>
+              <w:sz w:val="28"/>
+              <w:szCs w:val="28"/>
+            </w:rPr>
+            <w:fldChar w:fldCharType="begin"/>
+          </w:r>
+          <w:r>
+            <w:rPr>
+              <w:rFonts w:hint="eastAsia" w:ascii="宋体" w:hAnsi="宋体" w:eastAsia="宋体" w:cs="宋体"/>
+              <w:sz w:val="28"/>
+              <w:szCs w:val="28"/>
+            </w:rPr>
+            <w:instrText xml:space="preserve"> PAGEREF _Toc17375 \h </w:instrText>
+          </w:r>
+          <w:r>
+            <w:rPr>
+              <w:rFonts w:hint="eastAsia" w:ascii="宋体" w:hAnsi="宋体" w:eastAsia="宋体" w:cs="宋体"/>
+              <w:sz w:val="28"/>
+              <w:szCs w:val="28"/>
+            </w:rPr>
+            <w:fldChar w:fldCharType="separate"/>
+          </w:r>
+          <w:r>
+            <w:rPr>
+              <w:rFonts w:hint="eastAsia" w:ascii="宋体" w:hAnsi="宋体" w:eastAsia="宋体" w:cs="宋体"/>
+              <w:sz w:val="28"/>
+              <w:szCs w:val="28"/>
+            </w:rPr>
+            <w:t>4</w:t>
+          </w:r>
+          <w:r>
+            <w:rPr>
+              <w:rFonts w:hint="eastAsia" w:ascii="宋体" w:hAnsi="宋体" w:eastAsia="宋体" w:cs="宋体"/>
+              <w:sz w:val="28"/>
+              <w:szCs w:val="28"/>
+            </w:rPr>
+            <w:fldChar w:fldCharType="end"/>
+          </w:r>
+          <w:r>
+            <w:rPr>
+              <w:rFonts w:hint="eastAsia" w:ascii="宋体" w:hAnsi="宋体" w:eastAsia="宋体" w:cs="宋体"/>
+              <w:sz w:val="28"/>
+              <w:szCs w:val="28"/>
+            </w:rPr>
+            <w:fldChar w:fldCharType="end"/>
+          </w:r>
+        </w:p>
+        <w:p>
+          <w:pPr>
+            <w:pStyle w:val="15"/>
+            <w:tabs>
+              <w:tab w:val="right" w:leader="dot" w:pos="8306"/>
+            </w:tabs>
+            <w:rPr>
+              <w:rFonts w:hint="eastAsia" w:ascii="宋体" w:hAnsi="宋体" w:eastAsia="宋体" w:cs="宋体"/>
+              <w:sz w:val="28"/>
+              <w:szCs w:val="28"/>
+            </w:rPr>
+          </w:pPr>
+          <w:r>
+            <w:rPr>
+              <w:rFonts w:hint="eastAsia" w:ascii="宋体" w:hAnsi="宋体" w:eastAsia="宋体" w:cs="宋体"/>
+              <w:sz w:val="28"/>
+              <w:szCs w:val="28"/>
+            </w:rPr>
+            <w:fldChar w:fldCharType="begin"/>
+          </w:r>
+          <w:r>
+            <w:rPr>
+              <w:rFonts w:hint="eastAsia" w:ascii="宋体" w:hAnsi="宋体" w:eastAsia="宋体" w:cs="宋体"/>
+              <w:sz w:val="28"/>
+              <w:szCs w:val="28"/>
+            </w:rPr>
+            <w:instrText xml:space="preserve"> HYPERLINK \l _Toc19403 </w:instrText>
+          </w:r>
+          <w:r>
+            <w:rPr>
+              <w:rFonts w:hint="eastAsia" w:ascii="宋体" w:hAnsi="宋体" w:eastAsia="宋体" w:cs="宋体"/>
+              <w:sz w:val="28"/>
+              <w:szCs w:val="28"/>
+            </w:rPr>
+            <w:fldChar w:fldCharType="separate"/>
+          </w:r>
+          <w:r>
+            <w:rPr>
+              <w:rFonts w:hint="eastAsia" w:ascii="宋体" w:hAnsi="宋体" w:eastAsia="宋体" w:cs="宋体"/>
+              <w:sz w:val="28"/>
+              <w:szCs w:val="28"/>
+            </w:rPr>
+            <w:t>2. 适用范围</w:t>
+          </w:r>
+          <w:r>
+            <w:rPr>
+              <w:rFonts w:hint="eastAsia" w:ascii="宋体" w:hAnsi="宋体" w:eastAsia="宋体" w:cs="宋体"/>
+              <w:sz w:val="28"/>
+              <w:szCs w:val="28"/>
+            </w:rPr>
+            <w:tab/>
+          </w:r>
+          <w:r>
+            <w:rPr>
+              <w:rFonts w:hint="eastAsia" w:ascii="宋体" w:hAnsi="宋体" w:eastAsia="宋体" w:cs="宋体"/>
+              <w:sz w:val="28"/>
+              <w:szCs w:val="28"/>
+            </w:rPr>
+            <w:fldChar w:fldCharType="begin"/>
+          </w:r>
+          <w:r>
+            <w:rPr>
+              <w:rFonts w:hint="eastAsia" w:ascii="宋体" w:hAnsi="宋体" w:eastAsia="宋体" w:cs="宋体"/>
+              <w:sz w:val="28"/>
+              <w:szCs w:val="28"/>
+            </w:rPr>
+            <w:instrText xml:space="preserve"> PAGEREF _Toc19403 \h </w:instrText>
+          </w:r>
+          <w:r>
+            <w:rPr>
+              <w:rFonts w:hint="eastAsia" w:ascii="宋体" w:hAnsi="宋体" w:eastAsia="宋体" w:cs="宋体"/>
+              <w:sz w:val="28"/>
+              <w:szCs w:val="28"/>
+            </w:rPr>
+            <w:fldChar w:fldCharType="separate"/>
+          </w:r>
+          <w:r>
+            <w:rPr>
+              <w:rFonts w:hint="eastAsia" w:ascii="宋体" w:hAnsi="宋体" w:eastAsia="宋体" w:cs="宋体"/>
+              <w:sz w:val="28"/>
+              <w:szCs w:val="28"/>
+            </w:rPr>
+            <w:t>4</w:t>
+          </w:r>
+          <w:r>
+            <w:rPr>
+              <w:rFonts w:hint="eastAsia" w:ascii="宋体" w:hAnsi="宋体" w:eastAsia="宋体" w:cs="宋体"/>
+              <w:sz w:val="28"/>
+              <w:szCs w:val="28"/>
+            </w:rPr>
+            <w:fldChar w:fldCharType="end"/>
+          </w:r>
+          <w:r>
+            <w:rPr>
+              <w:rFonts w:hint="eastAsia" w:ascii="宋体" w:hAnsi="宋体" w:eastAsia="宋体" w:cs="宋体"/>
+              <w:sz w:val="28"/>
+              <w:szCs w:val="28"/>
+            </w:rPr>
+            <w:fldChar w:fldCharType="end"/>
+          </w:r>
+        </w:p>
+        <w:p>
+          <w:pPr>
+            <w:pStyle w:val="15"/>
+            <w:tabs>
+              <w:tab w:val="right" w:leader="dot" w:pos="8306"/>
+            </w:tabs>
+            <w:rPr>
+              <w:rFonts w:hint="eastAsia" w:ascii="宋体" w:hAnsi="宋体" w:eastAsia="宋体" w:cs="宋体"/>
+              <w:sz w:val="28"/>
+              <w:szCs w:val="28"/>
+            </w:rPr>
+          </w:pPr>
+          <w:r>
+            <w:rPr>
+              <w:rFonts w:hint="eastAsia" w:ascii="宋体" w:hAnsi="宋体" w:eastAsia="宋体" w:cs="宋体"/>
+              <w:sz w:val="28"/>
+              <w:szCs w:val="28"/>
+            </w:rPr>
+            <w:fldChar w:fldCharType="begin"/>
+          </w:r>
+          <w:r>
+            <w:rPr>
+              <w:rFonts w:hint="eastAsia" w:ascii="宋体" w:hAnsi="宋体" w:eastAsia="宋体" w:cs="宋体"/>
+              <w:sz w:val="28"/>
+              <w:szCs w:val="28"/>
+            </w:rPr>
+            <w:instrText xml:space="preserve"> HYPERLINK \l _Toc26769 </w:instrText>
+          </w:r>
+          <w:r>
+            <w:rPr>
+              <w:rFonts w:hint="eastAsia" w:ascii="宋体" w:hAnsi="宋体" w:eastAsia="宋体" w:cs="宋体"/>
+              <w:sz w:val="28"/>
+              <w:szCs w:val="28"/>
+            </w:rPr>
+            <w:fldChar w:fldCharType="separate"/>
+          </w:r>
+          <w:r>
+            <w:rPr>
+              <w:rFonts w:hint="eastAsia" w:ascii="宋体" w:hAnsi="宋体" w:eastAsia="宋体" w:cs="宋体"/>
+              <w:sz w:val="28"/>
+              <w:szCs w:val="28"/>
+            </w:rPr>
+            <w:t>3. 职责</w:t>
+          </w:r>
+          <w:r>
+            <w:rPr>
+              <w:rFonts w:hint="eastAsia" w:ascii="宋体" w:hAnsi="宋体" w:eastAsia="宋体" w:cs="宋体"/>
+              <w:sz w:val="28"/>
+              <w:szCs w:val="28"/>
+            </w:rPr>
+            <w:tab/>
+          </w:r>
+          <w:r>
+            <w:rPr>
+              <w:rFonts w:hint="eastAsia" w:ascii="宋体" w:hAnsi="宋体" w:eastAsia="宋体" w:cs="宋体"/>
+              <w:sz w:val="28"/>
+              <w:szCs w:val="28"/>
+            </w:rPr>
+            <w:fldChar w:fldCharType="begin"/>
+          </w:r>
+          <w:r>
+            <w:rPr>
+              <w:rFonts w:hint="eastAsia" w:ascii="宋体" w:hAnsi="宋体" w:eastAsia="宋体" w:cs="宋体"/>
+              <w:sz w:val="28"/>
+              <w:szCs w:val="28"/>
+            </w:rPr>
+            <w:instrText xml:space="preserve"> PAGEREF _Toc26769 \h </w:instrText>
+          </w:r>
+          <w:r>
+            <w:rPr>
+              <w:rFonts w:hint="eastAsia" w:ascii="宋体" w:hAnsi="宋体" w:eastAsia="宋体" w:cs="宋体"/>
+              <w:sz w:val="28"/>
+              <w:szCs w:val="28"/>
+            </w:rPr>
+            <w:fldChar w:fldCharType="separate"/>
+          </w:r>
+          <w:r>
+            <w:rPr>
+              <w:rFonts w:hint="eastAsia" w:ascii="宋体" w:hAnsi="宋体" w:eastAsia="宋体" w:cs="宋体"/>
+              <w:sz w:val="28"/>
+              <w:szCs w:val="28"/>
+            </w:rPr>
+            <w:t>4</w:t>
+          </w:r>
+          <w:r>
+            <w:rPr>
+              <w:rFonts w:hint="eastAsia" w:ascii="宋体" w:hAnsi="宋体" w:eastAsia="宋体" w:cs="宋体"/>
+              <w:sz w:val="28"/>
+              <w:szCs w:val="28"/>
+            </w:rPr>
+            <w:fldChar w:fldCharType="end"/>
+          </w:r>
+          <w:r>
+            <w:rPr>
+              <w:rFonts w:hint="eastAsia" w:ascii="宋体" w:hAnsi="宋体" w:eastAsia="宋体" w:cs="宋体"/>
+              <w:sz w:val="28"/>
+              <w:szCs w:val="28"/>
+            </w:rPr>
+            <w:fldChar w:fldCharType="end"/>
+          </w:r>
+        </w:p>
+        <w:p>
+          <w:pPr>
+            <w:pStyle w:val="16"/>
+            <w:tabs>
+              <w:tab w:val="right" w:leader="dot" w:pos="8306"/>
+            </w:tabs>
+            <w:rPr>
+              <w:rFonts w:hint="eastAsia" w:ascii="宋体" w:hAnsi="宋体" w:eastAsia="宋体" w:cs="宋体"/>
+              <w:sz w:val="28"/>
+              <w:szCs w:val="28"/>
+            </w:rPr>
+          </w:pPr>
+          <w:r>
+            <w:rPr>
+              <w:rFonts w:hint="eastAsia" w:ascii="宋体" w:hAnsi="宋体" w:eastAsia="宋体" w:cs="宋体"/>
+              <w:sz w:val="28"/>
+              <w:szCs w:val="28"/>
+            </w:rPr>
+            <w:fldChar w:fldCharType="begin"/>
+          </w:r>
+          <w:r>
+            <w:rPr>
+              <w:rFonts w:hint="eastAsia" w:ascii="宋体" w:hAnsi="宋体" w:eastAsia="宋体" w:cs="宋体"/>
+              <w:sz w:val="28"/>
+              <w:szCs w:val="28"/>
+            </w:rPr>
+            <w:instrText xml:space="preserve"> HYPERLINK \l _Toc4684 </w:instrText>
+          </w:r>
+          <w:r>
+            <w:rPr>
+              <w:rFonts w:hint="eastAsia" w:ascii="宋体" w:hAnsi="宋体" w:eastAsia="宋体" w:cs="宋体"/>
+              <w:sz w:val="28"/>
+              <w:szCs w:val="28"/>
+            </w:rPr>
+            <w:fldChar w:fldCharType="separate"/>
+          </w:r>
+          <w:r>
+            <w:rPr>
+              <w:rFonts w:hint="eastAsia" w:ascii="宋体" w:hAnsi="宋体" w:eastAsia="宋体" w:cs="宋体"/>
+              <w:sz w:val="28"/>
+              <w:szCs w:val="28"/>
+            </w:rPr>
+            <w:t>3.1. 管理者代表</w:t>
+          </w:r>
+          <w:r>
+            <w:rPr>
+              <w:rFonts w:hint="eastAsia" w:ascii="宋体" w:hAnsi="宋体" w:eastAsia="宋体" w:cs="宋体"/>
+              <w:sz w:val="28"/>
+              <w:szCs w:val="28"/>
+            </w:rPr>
+            <w:tab/>
+          </w:r>
+          <w:r>
+            <w:rPr>
+              <w:rFonts w:hint="eastAsia" w:ascii="宋体" w:hAnsi="宋体" w:eastAsia="宋体" w:cs="宋体"/>
+              <w:sz w:val="28"/>
+              <w:szCs w:val="28"/>
+            </w:rPr>
+            <w:fldChar w:fldCharType="begin"/>
+          </w:r>
+          <w:r>
+            <w:rPr>
+              <w:rFonts w:hint="eastAsia" w:ascii="宋体" w:hAnsi="宋体" w:eastAsia="宋体" w:cs="宋体"/>
+              <w:sz w:val="28"/>
+              <w:szCs w:val="28"/>
+            </w:rPr>
+            <w:instrText xml:space="preserve"> PAGEREF _Toc4684 \h </w:instrText>
+          </w:r>
+          <w:r>
+            <w:rPr>
+              <w:rFonts w:hint="eastAsia" w:ascii="宋体" w:hAnsi="宋体" w:eastAsia="宋体" w:cs="宋体"/>
+              <w:sz w:val="28"/>
+              <w:szCs w:val="28"/>
+            </w:rPr>
+            <w:fldChar w:fldCharType="separate"/>
+          </w:r>
+          <w:r>
+            <w:rPr>
+              <w:rFonts w:hint="eastAsia" w:ascii="宋体" w:hAnsi="宋体" w:eastAsia="宋体" w:cs="宋体"/>
+              <w:sz w:val="28"/>
+              <w:szCs w:val="28"/>
+            </w:rPr>
+            <w:t>4</w:t>
+          </w:r>
+          <w:r>
+            <w:rPr>
+              <w:rFonts w:hint="eastAsia" w:ascii="宋体" w:hAnsi="宋体" w:eastAsia="宋体" w:cs="宋体"/>
+              <w:sz w:val="28"/>
+              <w:szCs w:val="28"/>
+            </w:rPr>
+            <w:fldChar w:fldCharType="end"/>
+          </w:r>
+          <w:r>
+            <w:rPr>
+              <w:rFonts w:hint="eastAsia" w:ascii="宋体" w:hAnsi="宋体" w:eastAsia="宋体" w:cs="宋体"/>
+              <w:sz w:val="28"/>
+              <w:szCs w:val="28"/>
+            </w:rPr>
+            <w:fldChar w:fldCharType="end"/>
+          </w:r>
+        </w:p>
+        <w:p>
+          <w:pPr>
+            <w:pStyle w:val="16"/>
+            <w:tabs>
+              <w:tab w:val="right" w:leader="dot" w:pos="8306"/>
+            </w:tabs>
+            <w:rPr>
+              <w:rFonts w:hint="eastAsia" w:ascii="宋体" w:hAnsi="宋体" w:eastAsia="宋体" w:cs="宋体"/>
+              <w:sz w:val="28"/>
+              <w:szCs w:val="28"/>
+            </w:rPr>
+          </w:pPr>
+          <w:r>
+            <w:rPr>
+              <w:rFonts w:hint="eastAsia" w:ascii="宋体" w:hAnsi="宋体" w:eastAsia="宋体" w:cs="宋体"/>
+              <w:sz w:val="28"/>
+              <w:szCs w:val="28"/>
+            </w:rPr>
+            <w:fldChar w:fldCharType="begin"/>
+          </w:r>
+          <w:r>
+            <w:rPr>
+              <w:rFonts w:hint="eastAsia" w:ascii="宋体" w:hAnsi="宋体" w:eastAsia="宋体" w:cs="宋体"/>
+              <w:sz w:val="28"/>
+              <w:szCs w:val="28"/>
+            </w:rPr>
+            <w:instrText xml:space="preserve"> HYPERLINK \l _Toc31718 </w:instrText>
+          </w:r>
+          <w:r>
+            <w:rPr>
+              <w:rFonts w:hint="eastAsia" w:ascii="宋体" w:hAnsi="宋体" w:eastAsia="宋体" w:cs="宋体"/>
+              <w:sz w:val="28"/>
+              <w:szCs w:val="28"/>
+            </w:rPr>
+            <w:fldChar w:fldCharType="separate"/>
+          </w:r>
+          <w:r>
+            <w:rPr>
+              <w:rFonts w:hint="eastAsia" w:ascii="宋体" w:hAnsi="宋体" w:eastAsia="宋体" w:cs="宋体"/>
+              <w:sz w:val="28"/>
+              <w:szCs w:val="28"/>
+              <w:lang w:val="en-US" w:eastAsia="zh-CN"/>
+            </w:rPr>
+            <w:t>3.2. 人力部门</w:t>
+          </w:r>
+          <w:r>
+            <w:rPr>
+              <w:rFonts w:hint="eastAsia" w:ascii="宋体" w:hAnsi="宋体" w:eastAsia="宋体" w:cs="宋体"/>
+              <w:sz w:val="28"/>
+              <w:szCs w:val="28"/>
+            </w:rPr>
+            <w:tab/>
+          </w:r>
+          <w:r>
+            <w:rPr>
+              <w:rFonts w:hint="eastAsia" w:ascii="宋体" w:hAnsi="宋体" w:eastAsia="宋体" w:cs="宋体"/>
+              <w:sz w:val="28"/>
+              <w:szCs w:val="28"/>
+            </w:rPr>
+            <w:fldChar w:fldCharType="begin"/>
+          </w:r>
+          <w:r>
+            <w:rPr>
+              <w:rFonts w:hint="eastAsia" w:ascii="宋体" w:hAnsi="宋体" w:eastAsia="宋体" w:cs="宋体"/>
+              <w:sz w:val="28"/>
+              <w:szCs w:val="28"/>
+            </w:rPr>
+            <w:instrText xml:space="preserve"> PAGEREF _Toc31718 \h </w:instrText>
+          </w:r>
+          <w:r>
+            <w:rPr>
+              <w:rFonts w:hint="eastAsia" w:ascii="宋体" w:hAnsi="宋体" w:eastAsia="宋体" w:cs="宋体"/>
+              <w:sz w:val="28"/>
+              <w:szCs w:val="28"/>
+            </w:rPr>
+            <w:fldChar w:fldCharType="separate"/>
+          </w:r>
+          <w:r>
+            <w:rPr>
+              <w:rFonts w:hint="eastAsia" w:ascii="宋体" w:hAnsi="宋体" w:eastAsia="宋体" w:cs="宋体"/>
+              <w:sz w:val="28"/>
+              <w:szCs w:val="28"/>
+            </w:rPr>
+            <w:t>4</w:t>
+          </w:r>
+          <w:r>
+            <w:rPr>
+              <w:rFonts w:hint="eastAsia" w:ascii="宋体" w:hAnsi="宋体" w:eastAsia="宋体" w:cs="宋体"/>
+              <w:sz w:val="28"/>
+              <w:szCs w:val="28"/>
+            </w:rPr>
+            <w:fldChar w:fldCharType="end"/>
+          </w:r>
+          <w:r>
+            <w:rPr>
+              <w:rFonts w:hint="eastAsia" w:ascii="宋体" w:hAnsi="宋体" w:eastAsia="宋体" w:cs="宋体"/>
+              <w:sz w:val="28"/>
+              <w:szCs w:val="28"/>
+            </w:rPr>
+            <w:fldChar w:fldCharType="end"/>
+          </w:r>
+        </w:p>
+        <w:p>
+          <w:pPr>
+            <w:pStyle w:val="16"/>
+            <w:tabs>
+              <w:tab w:val="right" w:leader="dot" w:pos="8306"/>
+            </w:tabs>
+            <w:rPr>
+              <w:rFonts w:hint="eastAsia" w:ascii="宋体" w:hAnsi="宋体" w:eastAsia="宋体" w:cs="宋体"/>
+              <w:sz w:val="28"/>
+              <w:szCs w:val="28"/>
+            </w:rPr>
+          </w:pPr>
+          <w:r>
+            <w:rPr>
+              <w:rFonts w:hint="eastAsia" w:ascii="宋体" w:hAnsi="宋体" w:eastAsia="宋体" w:cs="宋体"/>
+              <w:sz w:val="28"/>
+              <w:szCs w:val="28"/>
+            </w:rPr>
+            <w:fldChar w:fldCharType="begin"/>
+          </w:r>
+          <w:r>
+            <w:rPr>
+              <w:rFonts w:hint="eastAsia" w:ascii="宋体" w:hAnsi="宋体" w:eastAsia="宋体" w:cs="宋体"/>
+              <w:sz w:val="28"/>
+              <w:szCs w:val="28"/>
+            </w:rPr>
+            <w:instrText xml:space="preserve"> HYPERLINK \l _Toc5611 </w:instrText>
+          </w:r>
+          <w:r>
+            <w:rPr>
+              <w:rFonts w:hint="eastAsia" w:ascii="宋体" w:hAnsi="宋体" w:eastAsia="宋体" w:cs="宋体"/>
+              <w:sz w:val="28"/>
+              <w:szCs w:val="28"/>
+            </w:rPr>
+            <w:fldChar w:fldCharType="separate"/>
+          </w:r>
+          <w:r>
+            <w:rPr>
+              <w:rFonts w:hint="eastAsia" w:ascii="宋体" w:hAnsi="宋体" w:eastAsia="宋体" w:cs="宋体"/>
+              <w:sz w:val="28"/>
+              <w:szCs w:val="28"/>
+              <w:lang w:val="en-US" w:eastAsia="zh-CN"/>
+            </w:rPr>
+            <w:t>3.3. 运维部门</w:t>
+          </w:r>
+          <w:r>
+            <w:rPr>
+              <w:rFonts w:hint="eastAsia" w:ascii="宋体" w:hAnsi="宋体" w:eastAsia="宋体" w:cs="宋体"/>
+              <w:sz w:val="28"/>
+              <w:szCs w:val="28"/>
+            </w:rPr>
+            <w:tab/>
+          </w:r>
+          <w:r>
+            <w:rPr>
+              <w:rFonts w:hint="eastAsia" w:ascii="宋体" w:hAnsi="宋体" w:eastAsia="宋体" w:cs="宋体"/>
+              <w:sz w:val="28"/>
+              <w:szCs w:val="28"/>
+            </w:rPr>
+            <w:fldChar w:fldCharType="begin"/>
+          </w:r>
+          <w:r>
+            <w:rPr>
+              <w:rFonts w:hint="eastAsia" w:ascii="宋体" w:hAnsi="宋体" w:eastAsia="宋体" w:cs="宋体"/>
+              <w:sz w:val="28"/>
+              <w:szCs w:val="28"/>
+            </w:rPr>
+            <w:instrText xml:space="preserve"> PAGEREF _Toc5611 \h </w:instrText>
+          </w:r>
+          <w:r>
+            <w:rPr>
+              <w:rFonts w:hint="eastAsia" w:ascii="宋体" w:hAnsi="宋体" w:eastAsia="宋体" w:cs="宋体"/>
+              <w:sz w:val="28"/>
+              <w:szCs w:val="28"/>
+            </w:rPr>
+            <w:fldChar w:fldCharType="separate"/>
+          </w:r>
+          <w:r>
+            <w:rPr>
+              <w:rFonts w:hint="eastAsia" w:ascii="宋体" w:hAnsi="宋体" w:eastAsia="宋体" w:cs="宋体"/>
+              <w:sz w:val="28"/>
+              <w:szCs w:val="28"/>
+            </w:rPr>
+            <w:t>4</w:t>
+          </w:r>
+          <w:r>
+            <w:rPr>
+              <w:rFonts w:hint="eastAsia" w:ascii="宋体" w:hAnsi="宋体" w:eastAsia="宋体" w:cs="宋体"/>
+              <w:sz w:val="28"/>
+              <w:szCs w:val="28"/>
+            </w:rPr>
+            <w:fldChar w:fldCharType="end"/>
+          </w:r>
+          <w:r>
+            <w:rPr>
+              <w:rFonts w:hint="eastAsia" w:ascii="宋体" w:hAnsi="宋体" w:eastAsia="宋体" w:cs="宋体"/>
+              <w:sz w:val="28"/>
+              <w:szCs w:val="28"/>
+            </w:rPr>
+            <w:fldChar w:fldCharType="end"/>
+          </w:r>
+        </w:p>
+        <w:p>
+          <w:pPr>
+            <w:pStyle w:val="15"/>
+            <w:tabs>
+              <w:tab w:val="right" w:leader="dot" w:pos="8306"/>
+            </w:tabs>
+            <w:rPr>
+              <w:rFonts w:hint="eastAsia" w:ascii="宋体" w:hAnsi="宋体" w:eastAsia="宋体" w:cs="宋体"/>
+              <w:sz w:val="28"/>
+              <w:szCs w:val="28"/>
+            </w:rPr>
+          </w:pPr>
+          <w:r>
+            <w:rPr>
+              <w:rFonts w:hint="eastAsia" w:ascii="宋体" w:hAnsi="宋体" w:eastAsia="宋体" w:cs="宋体"/>
+              <w:sz w:val="28"/>
+              <w:szCs w:val="28"/>
+            </w:rPr>
+            <w:fldChar w:fldCharType="begin"/>
+          </w:r>
+          <w:r>
+            <w:rPr>
+              <w:rFonts w:hint="eastAsia" w:ascii="宋体" w:hAnsi="宋体" w:eastAsia="宋体" w:cs="宋体"/>
+              <w:sz w:val="28"/>
+              <w:szCs w:val="28"/>
+            </w:rPr>
+            <w:instrText xml:space="preserve"> HYPERLINK \l _Toc25037 </w:instrText>
+          </w:r>
+          <w:r>
+            <w:rPr>
+              <w:rFonts w:hint="eastAsia" w:ascii="宋体" w:hAnsi="宋体" w:eastAsia="宋体" w:cs="宋体"/>
+              <w:sz w:val="28"/>
+              <w:szCs w:val="28"/>
+            </w:rPr>
+            <w:fldChar w:fldCharType="separate"/>
+          </w:r>
+          <w:r>
+            <w:rPr>
+              <w:rFonts w:hint="eastAsia" w:ascii="宋体" w:hAnsi="宋体" w:eastAsia="宋体" w:cs="宋体"/>
+              <w:sz w:val="28"/>
+              <w:szCs w:val="28"/>
+            </w:rPr>
+            <w:t>4. 具体内容</w:t>
+          </w:r>
+          <w:r>
+            <w:rPr>
+              <w:rFonts w:hint="eastAsia" w:ascii="宋体" w:hAnsi="宋体" w:eastAsia="宋体" w:cs="宋体"/>
+              <w:sz w:val="28"/>
+              <w:szCs w:val="28"/>
+            </w:rPr>
+            <w:tab/>
+          </w:r>
+          <w:r>
+            <w:rPr>
+              <w:rFonts w:hint="eastAsia" w:ascii="宋体" w:hAnsi="宋体" w:eastAsia="宋体" w:cs="宋体"/>
+              <w:sz w:val="28"/>
+              <w:szCs w:val="28"/>
+            </w:rPr>
+            <w:fldChar w:fldCharType="begin"/>
+          </w:r>
+          <w:r>
+            <w:rPr>
+              <w:rFonts w:hint="eastAsia" w:ascii="宋体" w:hAnsi="宋体" w:eastAsia="宋体" w:cs="宋体"/>
+              <w:sz w:val="28"/>
+              <w:szCs w:val="28"/>
+            </w:rPr>
+            <w:instrText xml:space="preserve"> PAGEREF _Toc25037 \h </w:instrText>
+          </w:r>
+          <w:r>
+            <w:rPr>
+              <w:rFonts w:hint="eastAsia" w:ascii="宋体" w:hAnsi="宋体" w:eastAsia="宋体" w:cs="宋体"/>
+              <w:sz w:val="28"/>
+              <w:szCs w:val="28"/>
+            </w:rPr>
+            <w:fldChar w:fldCharType="separate"/>
+          </w:r>
+          <w:r>
+            <w:rPr>
+              <w:rFonts w:hint="eastAsia" w:ascii="宋体" w:hAnsi="宋体" w:eastAsia="宋体" w:cs="宋体"/>
+              <w:sz w:val="28"/>
+              <w:szCs w:val="28"/>
+            </w:rPr>
+            <w:t>4</w:t>
+          </w:r>
+          <w:r>
+            <w:rPr>
+              <w:rFonts w:hint="eastAsia" w:ascii="宋体" w:hAnsi="宋体" w:eastAsia="宋体" w:cs="宋体"/>
+              <w:sz w:val="28"/>
+              <w:szCs w:val="28"/>
+            </w:rPr>
+            <w:fldChar w:fldCharType="end"/>
+          </w:r>
+          <w:r>
+            <w:rPr>
+              <w:rFonts w:hint="eastAsia" w:ascii="宋体" w:hAnsi="宋体" w:eastAsia="宋体" w:cs="宋体"/>
+              <w:sz w:val="28"/>
+              <w:szCs w:val="28"/>
+            </w:rPr>
+            <w:fldChar w:fldCharType="end"/>
+          </w:r>
+        </w:p>
+        <w:p>
+          <w:pPr>
+            <w:pStyle w:val="16"/>
+            <w:tabs>
+              <w:tab w:val="right" w:leader="dot" w:pos="8306"/>
+            </w:tabs>
+            <w:rPr>
+              <w:rFonts w:hint="eastAsia" w:ascii="宋体" w:hAnsi="宋体" w:eastAsia="宋体" w:cs="宋体"/>
+              <w:sz w:val="28"/>
+              <w:szCs w:val="28"/>
+            </w:rPr>
+          </w:pPr>
+          <w:r>
+            <w:rPr>
+              <w:rFonts w:hint="eastAsia" w:ascii="宋体" w:hAnsi="宋体" w:eastAsia="宋体" w:cs="宋体"/>
+              <w:sz w:val="28"/>
+              <w:szCs w:val="28"/>
+            </w:rPr>
+            <w:fldChar w:fldCharType="begin"/>
+          </w:r>
+          <w:r>
+            <w:rPr>
+              <w:rFonts w:hint="eastAsia" w:ascii="宋体" w:hAnsi="宋体" w:eastAsia="宋体" w:cs="宋体"/>
+              <w:sz w:val="28"/>
+              <w:szCs w:val="28"/>
+            </w:rPr>
+            <w:instrText xml:space="preserve"> HYPERLINK \l _Toc5379 </w:instrText>
+          </w:r>
+          <w:r>
+            <w:rPr>
+              <w:rFonts w:hint="eastAsia" w:ascii="宋体" w:hAnsi="宋体" w:eastAsia="宋体" w:cs="宋体"/>
+              <w:sz w:val="28"/>
+              <w:szCs w:val="28"/>
+            </w:rPr>
+            <w:fldChar w:fldCharType="separate"/>
+          </w:r>
+          <w:r>
+            <w:rPr>
+              <w:rFonts w:hint="eastAsia" w:ascii="宋体" w:hAnsi="宋体" w:eastAsia="宋体" w:cs="宋体"/>
+              <w:sz w:val="28"/>
+              <w:szCs w:val="28"/>
+            </w:rPr>
+            <w:t>4.1. 建立服务目录</w:t>
+          </w:r>
+          <w:r>
+            <w:rPr>
+              <w:rFonts w:hint="eastAsia" w:ascii="宋体" w:hAnsi="宋体" w:eastAsia="宋体" w:cs="宋体"/>
+              <w:sz w:val="28"/>
+              <w:szCs w:val="28"/>
+            </w:rPr>
+            <w:tab/>
+          </w:r>
+          <w:r>
+            <w:rPr>
+              <w:rFonts w:hint="eastAsia" w:ascii="宋体" w:hAnsi="宋体" w:eastAsia="宋体" w:cs="宋体"/>
+              <w:sz w:val="28"/>
+              <w:szCs w:val="28"/>
+            </w:rPr>
+            <w:fldChar w:fldCharType="begin"/>
+          </w:r>
+          <w:r>
+            <w:rPr>
+              <w:rFonts w:hint="eastAsia" w:ascii="宋体" w:hAnsi="宋体" w:eastAsia="宋体" w:cs="宋体"/>
+              <w:sz w:val="28"/>
+              <w:szCs w:val="28"/>
+            </w:rPr>
+            <w:instrText xml:space="preserve"> PAGEREF _Toc5379 \h </w:instrText>
+          </w:r>
+          <w:r>
+            <w:rPr>
+              <w:rFonts w:hint="eastAsia" w:ascii="宋体" w:hAnsi="宋体" w:eastAsia="宋体" w:cs="宋体"/>
+              <w:sz w:val="28"/>
+              <w:szCs w:val="28"/>
+            </w:rPr>
+            <w:fldChar w:fldCharType="separate"/>
+          </w:r>
+          <w:r>
+            <w:rPr>
+              <w:rFonts w:hint="eastAsia" w:ascii="宋体" w:hAnsi="宋体" w:eastAsia="宋体" w:cs="宋体"/>
+              <w:sz w:val="28"/>
+              <w:szCs w:val="28"/>
+            </w:rPr>
+            <w:t>4</w:t>
+          </w:r>
+          <w:r>
+            <w:rPr>
+              <w:rFonts w:hint="eastAsia" w:ascii="宋体" w:hAnsi="宋体" w:eastAsia="宋体" w:cs="宋体"/>
+              <w:sz w:val="28"/>
+              <w:szCs w:val="28"/>
+            </w:rPr>
+            <w:fldChar w:fldCharType="end"/>
+          </w:r>
+          <w:r>
+            <w:rPr>
+              <w:rFonts w:hint="eastAsia" w:ascii="宋体" w:hAnsi="宋体" w:eastAsia="宋体" w:cs="宋体"/>
+              <w:sz w:val="28"/>
+              <w:szCs w:val="28"/>
+            </w:rPr>
+            <w:fldChar w:fldCharType="end"/>
+          </w:r>
+        </w:p>
+        <w:p>
+          <w:pPr>
+            <w:pStyle w:val="16"/>
+            <w:tabs>
+              <w:tab w:val="right" w:leader="dot" w:pos="8306"/>
+            </w:tabs>
+            <w:rPr>
+              <w:rFonts w:hint="eastAsia" w:ascii="宋体" w:hAnsi="宋体" w:eastAsia="宋体" w:cs="宋体"/>
+              <w:sz w:val="28"/>
+              <w:szCs w:val="28"/>
+            </w:rPr>
+          </w:pPr>
+          <w:r>
+            <w:rPr>
+              <w:rFonts w:hint="eastAsia" w:ascii="宋体" w:hAnsi="宋体" w:eastAsia="宋体" w:cs="宋体"/>
+              <w:sz w:val="28"/>
+              <w:szCs w:val="28"/>
+            </w:rPr>
+            <w:fldChar w:fldCharType="begin"/>
+          </w:r>
+          <w:r>
+            <w:rPr>
+              <w:rFonts w:hint="eastAsia" w:ascii="宋体" w:hAnsi="宋体" w:eastAsia="宋体" w:cs="宋体"/>
+              <w:sz w:val="28"/>
+              <w:szCs w:val="28"/>
+            </w:rPr>
+            <w:instrText xml:space="preserve"> HYPERLINK \l _Toc18624 </w:instrText>
+          </w:r>
+          <w:r>
+            <w:rPr>
+              <w:rFonts w:hint="eastAsia" w:ascii="宋体" w:hAnsi="宋体" w:eastAsia="宋体" w:cs="宋体"/>
+              <w:sz w:val="28"/>
+              <w:szCs w:val="28"/>
+            </w:rPr>
+            <w:fldChar w:fldCharType="separate"/>
+          </w:r>
+          <w:r>
+            <w:rPr>
+              <w:rFonts w:hint="eastAsia" w:ascii="宋体" w:hAnsi="宋体" w:eastAsia="宋体" w:cs="宋体"/>
+              <w:sz w:val="28"/>
+              <w:szCs w:val="28"/>
+            </w:rPr>
+            <w:t>4.2. 监控服务目录</w:t>
+          </w:r>
+          <w:r>
+            <w:rPr>
+              <w:rFonts w:hint="eastAsia" w:ascii="宋体" w:hAnsi="宋体" w:eastAsia="宋体" w:cs="宋体"/>
+              <w:sz w:val="28"/>
+              <w:szCs w:val="28"/>
+            </w:rPr>
+            <w:tab/>
+          </w:r>
+          <w:r>
+            <w:rPr>
+              <w:rFonts w:hint="eastAsia" w:ascii="宋体" w:hAnsi="宋体" w:eastAsia="宋体" w:cs="宋体"/>
+              <w:sz w:val="28"/>
+              <w:szCs w:val="28"/>
+            </w:rPr>
+            <w:fldChar w:fldCharType="begin"/>
+          </w:r>
+          <w:r>
+            <w:rPr>
+              <w:rFonts w:hint="eastAsia" w:ascii="宋体" w:hAnsi="宋体" w:eastAsia="宋体" w:cs="宋体"/>
+              <w:sz w:val="28"/>
+              <w:szCs w:val="28"/>
+            </w:rPr>
+            <w:instrText xml:space="preserve"> PAGEREF _Toc18624 \h </w:instrText>
+          </w:r>
+          <w:r>
+            <w:rPr>
+              <w:rFonts w:hint="eastAsia" w:ascii="宋体" w:hAnsi="宋体" w:eastAsia="宋体" w:cs="宋体"/>
+              <w:sz w:val="28"/>
+              <w:szCs w:val="28"/>
+            </w:rPr>
+            <w:fldChar w:fldCharType="separate"/>
+          </w:r>
+          <w:r>
+            <w:rPr>
+              <w:rFonts w:hint="eastAsia" w:ascii="宋体" w:hAnsi="宋体" w:eastAsia="宋体" w:cs="宋体"/>
+              <w:sz w:val="28"/>
+              <w:szCs w:val="28"/>
+            </w:rPr>
+            <w:t>5</w:t>
+          </w:r>
+          <w:r>
+            <w:rPr>
+              <w:rFonts w:hint="eastAsia" w:ascii="宋体" w:hAnsi="宋体" w:eastAsia="宋体" w:cs="宋体"/>
+              <w:sz w:val="28"/>
+              <w:szCs w:val="28"/>
+            </w:rPr>
+            <w:fldChar w:fldCharType="end"/>
+          </w:r>
+          <w:r>
+            <w:rPr>
+              <w:rFonts w:hint="eastAsia" w:ascii="宋体" w:hAnsi="宋体" w:eastAsia="宋体" w:cs="宋体"/>
+              <w:sz w:val="28"/>
+              <w:szCs w:val="28"/>
+            </w:rPr>
+            <w:fldChar w:fldCharType="end"/>
+          </w:r>
+        </w:p>
+        <w:p>
+          <w:pPr>
+            <w:pStyle w:val="16"/>
+            <w:tabs>
+              <w:tab w:val="right" w:leader="dot" w:pos="8306"/>
+            </w:tabs>
+            <w:rPr>
+              <w:rFonts w:hint="eastAsia" w:ascii="宋体" w:hAnsi="宋体" w:eastAsia="宋体" w:cs="宋体"/>
+              <w:sz w:val="28"/>
+              <w:szCs w:val="28"/>
+            </w:rPr>
+          </w:pPr>
+          <w:r>
+            <w:rPr>
+              <w:rFonts w:hint="eastAsia" w:ascii="宋体" w:hAnsi="宋体" w:eastAsia="宋体" w:cs="宋体"/>
+              <w:sz w:val="28"/>
+              <w:szCs w:val="28"/>
+            </w:rPr>
+            <w:fldChar w:fldCharType="begin"/>
+          </w:r>
+          <w:r>
+            <w:rPr>
+              <w:rFonts w:hint="eastAsia" w:ascii="宋体" w:hAnsi="宋体" w:eastAsia="宋体" w:cs="宋体"/>
+              <w:sz w:val="28"/>
+              <w:szCs w:val="28"/>
+            </w:rPr>
+            <w:instrText xml:space="preserve"> HYPERLINK \l _Toc20386 </w:instrText>
+          </w:r>
+          <w:r>
+            <w:rPr>
+              <w:rFonts w:hint="eastAsia" w:ascii="宋体" w:hAnsi="宋体" w:eastAsia="宋体" w:cs="宋体"/>
+              <w:sz w:val="28"/>
+              <w:szCs w:val="28"/>
+            </w:rPr>
+            <w:fldChar w:fldCharType="separate"/>
+          </w:r>
+          <w:r>
+            <w:rPr>
+              <w:rFonts w:hint="eastAsia" w:ascii="宋体" w:hAnsi="宋体" w:eastAsia="宋体" w:cs="宋体"/>
+              <w:sz w:val="28"/>
+              <w:szCs w:val="28"/>
+            </w:rPr>
+            <w:t>4.3. 定期评审</w:t>
+          </w:r>
+          <w:r>
+            <w:rPr>
+              <w:rFonts w:hint="eastAsia" w:ascii="宋体" w:hAnsi="宋体" w:eastAsia="宋体" w:cs="宋体"/>
+              <w:sz w:val="28"/>
+              <w:szCs w:val="28"/>
+            </w:rPr>
+            <w:tab/>
+          </w:r>
+          <w:r>
+            <w:rPr>
+              <w:rFonts w:hint="eastAsia" w:ascii="宋体" w:hAnsi="宋体" w:eastAsia="宋体" w:cs="宋体"/>
+              <w:sz w:val="28"/>
+              <w:szCs w:val="28"/>
+            </w:rPr>
+            <w:fldChar w:fldCharType="begin"/>
+          </w:r>
+          <w:r>
+            <w:rPr>
+              <w:rFonts w:hint="eastAsia" w:ascii="宋体" w:hAnsi="宋体" w:eastAsia="宋体" w:cs="宋体"/>
+              <w:sz w:val="28"/>
+              <w:szCs w:val="28"/>
+            </w:rPr>
+            <w:instrText xml:space="preserve"> PAGEREF _Toc20386 \h </w:instrText>
+          </w:r>
+          <w:r>
+            <w:rPr>
+              <w:rFonts w:hint="eastAsia" w:ascii="宋体" w:hAnsi="宋体" w:eastAsia="宋体" w:cs="宋体"/>
+              <w:sz w:val="28"/>
+              <w:szCs w:val="28"/>
+            </w:rPr>
+            <w:fldChar w:fldCharType="separate"/>
+          </w:r>
+          <w:r>
+            <w:rPr>
+              <w:rFonts w:hint="eastAsia" w:ascii="宋体" w:hAnsi="宋体" w:eastAsia="宋体" w:cs="宋体"/>
+              <w:sz w:val="28"/>
+              <w:szCs w:val="28"/>
+            </w:rPr>
+            <w:t>5</w:t>
+          </w:r>
+          <w:r>
+            <w:rPr>
+              <w:rFonts w:hint="eastAsia" w:ascii="宋体" w:hAnsi="宋体" w:eastAsia="宋体" w:cs="宋体"/>
+              <w:sz w:val="28"/>
+              <w:szCs w:val="28"/>
+            </w:rPr>
+            <w:fldChar w:fldCharType="end"/>
+          </w:r>
+          <w:r>
+            <w:rPr>
+              <w:rFonts w:hint="eastAsia" w:ascii="宋体" w:hAnsi="宋体" w:eastAsia="宋体" w:cs="宋体"/>
+              <w:sz w:val="28"/>
+              <w:szCs w:val="28"/>
+            </w:rPr>
+            <w:fldChar w:fldCharType="end"/>
+          </w:r>
+        </w:p>
+        <w:p>
+          <w:pPr>
+            <w:pStyle w:val="16"/>
+            <w:tabs>
+              <w:tab w:val="right" w:leader="dot" w:pos="8306"/>
+            </w:tabs>
+            <w:rPr>
+              <w:rFonts w:hint="eastAsia" w:ascii="宋体" w:hAnsi="宋体" w:eastAsia="宋体" w:cs="宋体"/>
+              <w:sz w:val="28"/>
+              <w:szCs w:val="28"/>
+            </w:rPr>
+          </w:pPr>
+          <w:r>
+            <w:rPr>
+              <w:rFonts w:hint="eastAsia" w:ascii="宋体" w:hAnsi="宋体" w:eastAsia="宋体" w:cs="宋体"/>
+              <w:sz w:val="28"/>
+              <w:szCs w:val="28"/>
+            </w:rPr>
+            <w:fldChar w:fldCharType="begin"/>
+          </w:r>
+          <w:r>
+            <w:rPr>
+              <w:rFonts w:hint="eastAsia" w:ascii="宋体" w:hAnsi="宋体" w:eastAsia="宋体" w:cs="宋体"/>
+              <w:sz w:val="28"/>
+              <w:szCs w:val="28"/>
+            </w:rPr>
+            <w:instrText xml:space="preserve"> HYPERLINK \l _Toc30238 </w:instrText>
+          </w:r>
+          <w:r>
+            <w:rPr>
+              <w:rFonts w:hint="eastAsia" w:ascii="宋体" w:hAnsi="宋体" w:eastAsia="宋体" w:cs="宋体"/>
+              <w:sz w:val="28"/>
+              <w:szCs w:val="28"/>
+            </w:rPr>
+            <w:fldChar w:fldCharType="separate"/>
+          </w:r>
+          <w:r>
+            <w:rPr>
+              <w:rFonts w:hint="eastAsia" w:ascii="宋体" w:hAnsi="宋体" w:eastAsia="宋体" w:cs="宋体"/>
+              <w:sz w:val="28"/>
+              <w:szCs w:val="28"/>
+            </w:rPr>
+            <w:t>4.4. 修订和验证</w:t>
+          </w:r>
+          <w:r>
+            <w:rPr>
+              <w:rFonts w:hint="eastAsia" w:ascii="宋体" w:hAnsi="宋体" w:eastAsia="宋体" w:cs="宋体"/>
+              <w:sz w:val="28"/>
+              <w:szCs w:val="28"/>
+            </w:rPr>
+            <w:tab/>
+          </w:r>
+          <w:r>
+            <w:rPr>
+              <w:rFonts w:hint="eastAsia" w:ascii="宋体" w:hAnsi="宋体" w:eastAsia="宋体" w:cs="宋体"/>
+              <w:sz w:val="28"/>
+              <w:szCs w:val="28"/>
+            </w:rPr>
+            <w:fldChar w:fldCharType="begin"/>
+          </w:r>
+          <w:r>
+            <w:rPr>
+              <w:rFonts w:hint="eastAsia" w:ascii="宋体" w:hAnsi="宋体" w:eastAsia="宋体" w:cs="宋体"/>
+              <w:sz w:val="28"/>
+              <w:szCs w:val="28"/>
+            </w:rPr>
+            <w:instrText xml:space="preserve"> PAGEREF _Toc30238 \h </w:instrText>
+          </w:r>
+          <w:r>
+            <w:rPr>
+              <w:rFonts w:hint="eastAsia" w:ascii="宋体" w:hAnsi="宋体" w:eastAsia="宋体" w:cs="宋体"/>
+              <w:sz w:val="28"/>
+              <w:szCs w:val="28"/>
+            </w:rPr>
+            <w:fldChar w:fldCharType="separate"/>
+          </w:r>
+          <w:r>
+            <w:rPr>
+              <w:rFonts w:hint="eastAsia" w:ascii="宋体" w:hAnsi="宋体" w:eastAsia="宋体" w:cs="宋体"/>
+              <w:sz w:val="28"/>
+              <w:szCs w:val="28"/>
+            </w:rPr>
+            <w:t>5</w:t>
+          </w:r>
+          <w:r>
+            <w:rPr>
+              <w:rFonts w:hint="eastAsia" w:ascii="宋体" w:hAnsi="宋体" w:eastAsia="宋体" w:cs="宋体"/>
+              <w:sz w:val="28"/>
+              <w:szCs w:val="28"/>
+            </w:rPr>
+            <w:fldChar w:fldCharType="end"/>
+          </w:r>
+          <w:r>
+            <w:rPr>
+              <w:rFonts w:hint="eastAsia" w:ascii="宋体" w:hAnsi="宋体" w:eastAsia="宋体" w:cs="宋体"/>
+              <w:sz w:val="28"/>
+              <w:szCs w:val="28"/>
+            </w:rPr>
+            <w:fldChar w:fldCharType="end"/>
+          </w:r>
+        </w:p>
+        <w:p>
+          <w:pPr>
+            <w:pStyle w:val="16"/>
+            <w:tabs>
+              <w:tab w:val="right" w:leader="dot" w:pos="8306"/>
+            </w:tabs>
+            <w:rPr>
+              <w:rFonts w:hint="eastAsia" w:ascii="宋体" w:hAnsi="宋体" w:eastAsia="宋体" w:cs="宋体"/>
+              <w:sz w:val="28"/>
+              <w:szCs w:val="28"/>
+            </w:rPr>
+          </w:pPr>
+          <w:r>
+            <w:rPr>
+              <w:rFonts w:hint="eastAsia" w:ascii="宋体" w:hAnsi="宋体" w:eastAsia="宋体" w:cs="宋体"/>
+              <w:sz w:val="28"/>
+              <w:szCs w:val="28"/>
+            </w:rPr>
+            <w:fldChar w:fldCharType="begin"/>
+          </w:r>
+          <w:r>
+            <w:rPr>
+              <w:rFonts w:hint="eastAsia" w:ascii="宋体" w:hAnsi="宋体" w:eastAsia="宋体" w:cs="宋体"/>
+              <w:sz w:val="28"/>
+              <w:szCs w:val="28"/>
+            </w:rPr>
+            <w:instrText xml:space="preserve"> HYPERLINK \l _Toc11503 </w:instrText>
+          </w:r>
+          <w:r>
+            <w:rPr>
+              <w:rFonts w:hint="eastAsia" w:ascii="宋体" w:hAnsi="宋体" w:eastAsia="宋体" w:cs="宋体"/>
+              <w:sz w:val="28"/>
+              <w:szCs w:val="28"/>
+            </w:rPr>
+            <w:fldChar w:fldCharType="separate"/>
+          </w:r>
+          <w:r>
+            <w:rPr>
+              <w:rFonts w:hint="eastAsia" w:ascii="宋体" w:hAnsi="宋体" w:eastAsia="宋体" w:cs="宋体"/>
+              <w:sz w:val="28"/>
+              <w:szCs w:val="28"/>
+            </w:rPr>
+            <w:t>4.5. 服务目录的发布</w:t>
+          </w:r>
+          <w:r>
+            <w:rPr>
+              <w:rFonts w:hint="eastAsia" w:ascii="宋体" w:hAnsi="宋体" w:eastAsia="宋体" w:cs="宋体"/>
+              <w:sz w:val="28"/>
+              <w:szCs w:val="28"/>
+            </w:rPr>
+            <w:tab/>
+          </w:r>
+          <w:r>
+            <w:rPr>
+              <w:rFonts w:hint="eastAsia" w:ascii="宋体" w:hAnsi="宋体" w:eastAsia="宋体" w:cs="宋体"/>
+              <w:sz w:val="28"/>
+              <w:szCs w:val="28"/>
+            </w:rPr>
+            <w:fldChar w:fldCharType="begin"/>
+          </w:r>
+          <w:r>
+            <w:rPr>
+              <w:rFonts w:hint="eastAsia" w:ascii="宋体" w:hAnsi="宋体" w:eastAsia="宋体" w:cs="宋体"/>
+              <w:sz w:val="28"/>
+              <w:szCs w:val="28"/>
+            </w:rPr>
+            <w:instrText xml:space="preserve"> PAGEREF _Toc11503 \h </w:instrText>
+          </w:r>
+          <w:r>
+            <w:rPr>
+              <w:rFonts w:hint="eastAsia" w:ascii="宋体" w:hAnsi="宋体" w:eastAsia="宋体" w:cs="宋体"/>
+              <w:sz w:val="28"/>
+              <w:szCs w:val="28"/>
+            </w:rPr>
+            <w:fldChar w:fldCharType="separate"/>
+          </w:r>
+          <w:r>
+            <w:rPr>
+              <w:rFonts w:hint="eastAsia" w:ascii="宋体" w:hAnsi="宋体" w:eastAsia="宋体" w:cs="宋体"/>
+              <w:sz w:val="28"/>
+              <w:szCs w:val="28"/>
+            </w:rPr>
+            <w:t>6</w:t>
+          </w:r>
+          <w:r>
+            <w:rPr>
+              <w:rFonts w:hint="eastAsia" w:ascii="宋体" w:hAnsi="宋体" w:eastAsia="宋体" w:cs="宋体"/>
+              <w:sz w:val="28"/>
+              <w:szCs w:val="28"/>
+            </w:rPr>
+            <w:fldChar w:fldCharType="end"/>
+          </w:r>
+          <w:r>
+            <w:rPr>
+              <w:rFonts w:hint="eastAsia" w:ascii="宋体" w:hAnsi="宋体" w:eastAsia="宋体" w:cs="宋体"/>
+              <w:sz w:val="28"/>
+              <w:szCs w:val="28"/>
+            </w:rPr>
+            <w:fldChar w:fldCharType="end"/>
+          </w:r>
+        </w:p>
+        <w:p>
+          <w:pPr>
+            <w:pStyle w:val="16"/>
+            <w:tabs>
+              <w:tab w:val="right" w:leader="dot" w:pos="8306"/>
+            </w:tabs>
+            <w:rPr>
+              <w:rFonts w:hint="eastAsia" w:ascii="宋体" w:hAnsi="宋体" w:eastAsia="宋体" w:cs="宋体"/>
+              <w:sz w:val="28"/>
+              <w:szCs w:val="28"/>
+            </w:rPr>
+          </w:pPr>
+          <w:r>
+            <w:rPr>
+              <w:rFonts w:hint="eastAsia" w:ascii="宋体" w:hAnsi="宋体" w:eastAsia="宋体" w:cs="宋体"/>
+              <w:sz w:val="28"/>
+              <w:szCs w:val="28"/>
+            </w:rPr>
+            <w:fldChar w:fldCharType="begin"/>
+          </w:r>
+          <w:r>
+            <w:rPr>
+              <w:rFonts w:hint="eastAsia" w:ascii="宋体" w:hAnsi="宋体" w:eastAsia="宋体" w:cs="宋体"/>
+              <w:sz w:val="28"/>
+              <w:szCs w:val="28"/>
+            </w:rPr>
+            <w:instrText xml:space="preserve"> HYPERLINK \l _Toc13977 </w:instrText>
+          </w:r>
+          <w:r>
+            <w:rPr>
+              <w:rFonts w:hint="eastAsia" w:ascii="宋体" w:hAnsi="宋体" w:eastAsia="宋体" w:cs="宋体"/>
+              <w:sz w:val="28"/>
+              <w:szCs w:val="28"/>
+            </w:rPr>
+            <w:fldChar w:fldCharType="separate"/>
+          </w:r>
+          <w:r>
+            <w:rPr>
+              <w:rFonts w:hint="eastAsia" w:ascii="宋体" w:hAnsi="宋体" w:eastAsia="宋体" w:cs="宋体"/>
+              <w:sz w:val="28"/>
+              <w:szCs w:val="28"/>
+            </w:rPr>
+            <w:t xml:space="preserve">4.6. </w:t>
+          </w:r>
+          <w:r>
+            <w:rPr>
+              <w:rFonts w:hint="eastAsia" w:ascii="宋体" w:hAnsi="宋体" w:eastAsia="宋体" w:cs="宋体"/>
+              <w:spacing w:val="-2"/>
+              <w:sz w:val="28"/>
+              <w:szCs w:val="28"/>
+            </w:rPr>
+            <w:t>服务目录的使用</w:t>
+          </w:r>
+          <w:r>
+            <w:rPr>
+              <w:rFonts w:hint="eastAsia" w:ascii="宋体" w:hAnsi="宋体" w:eastAsia="宋体" w:cs="宋体"/>
+              <w:sz w:val="28"/>
+              <w:szCs w:val="28"/>
+            </w:rPr>
+            <w:tab/>
+          </w:r>
+          <w:r>
+            <w:rPr>
+              <w:rFonts w:hint="eastAsia" w:ascii="宋体" w:hAnsi="宋体" w:eastAsia="宋体" w:cs="宋体"/>
+              <w:sz w:val="28"/>
+              <w:szCs w:val="28"/>
+            </w:rPr>
+            <w:fldChar w:fldCharType="begin"/>
+          </w:r>
+          <w:r>
+            <w:rPr>
+              <w:rFonts w:hint="eastAsia" w:ascii="宋体" w:hAnsi="宋体" w:eastAsia="宋体" w:cs="宋体"/>
+              <w:sz w:val="28"/>
+              <w:szCs w:val="28"/>
+            </w:rPr>
+            <w:instrText xml:space="preserve"> PAGEREF _Toc13977 \h </w:instrText>
+          </w:r>
+          <w:r>
+            <w:rPr>
+              <w:rFonts w:hint="eastAsia" w:ascii="宋体" w:hAnsi="宋体" w:eastAsia="宋体" w:cs="宋体"/>
+              <w:sz w:val="28"/>
+              <w:szCs w:val="28"/>
+            </w:rPr>
+            <w:fldChar w:fldCharType="separate"/>
+          </w:r>
+          <w:r>
+            <w:rPr>
+              <w:rFonts w:hint="eastAsia" w:ascii="宋体" w:hAnsi="宋体" w:eastAsia="宋体" w:cs="宋体"/>
+              <w:sz w:val="28"/>
+              <w:szCs w:val="28"/>
+            </w:rPr>
+            <w:t>6</w:t>
+          </w:r>
+          <w:r>
+            <w:rPr>
+              <w:rFonts w:hint="eastAsia" w:ascii="宋体" w:hAnsi="宋体" w:eastAsia="宋体" w:cs="宋体"/>
+              <w:sz w:val="28"/>
+              <w:szCs w:val="28"/>
+            </w:rPr>
+            <w:fldChar w:fldCharType="end"/>
+          </w:r>
+          <w:r>
+            <w:rPr>
+              <w:rFonts w:hint="eastAsia" w:ascii="宋体" w:hAnsi="宋体" w:eastAsia="宋体" w:cs="宋体"/>
+              <w:sz w:val="28"/>
+              <w:szCs w:val="28"/>
+            </w:rPr>
+            <w:fldChar w:fldCharType="end"/>
+          </w:r>
+        </w:p>
+        <w:p>
+          <w:pPr>
+            <w:pStyle w:val="15"/>
+            <w:tabs>
+              <w:tab w:val="right" w:leader="dot" w:pos="8306"/>
+            </w:tabs>
+            <w:rPr>
+              <w:rFonts w:hint="eastAsia" w:ascii="宋体" w:hAnsi="宋体" w:eastAsia="宋体" w:cs="宋体"/>
+              <w:sz w:val="28"/>
+              <w:szCs w:val="28"/>
+            </w:rPr>
+          </w:pPr>
+          <w:r>
+            <w:rPr>
+              <w:rFonts w:hint="eastAsia" w:ascii="宋体" w:hAnsi="宋体" w:eastAsia="宋体" w:cs="宋体"/>
+              <w:sz w:val="28"/>
+              <w:szCs w:val="28"/>
+            </w:rPr>
+            <w:fldChar w:fldCharType="begin"/>
+          </w:r>
+          <w:r>
+            <w:rPr>
+              <w:rFonts w:hint="eastAsia" w:ascii="宋体" w:hAnsi="宋体" w:eastAsia="宋体" w:cs="宋体"/>
+              <w:sz w:val="28"/>
+              <w:szCs w:val="28"/>
+            </w:rPr>
+            <w:instrText xml:space="preserve"> HYPERLINK \l _Toc18550 </w:instrText>
+          </w:r>
+          <w:r>
+            <w:rPr>
+              <w:rFonts w:hint="eastAsia" w:ascii="宋体" w:hAnsi="宋体" w:eastAsia="宋体" w:cs="宋体"/>
+              <w:sz w:val="28"/>
+              <w:szCs w:val="28"/>
+            </w:rPr>
+            <w:fldChar w:fldCharType="separate"/>
+          </w:r>
+          <w:r>
+            <w:rPr>
+              <w:rFonts w:hint="eastAsia" w:ascii="宋体" w:hAnsi="宋体" w:eastAsia="宋体" w:cs="宋体"/>
+              <w:sz w:val="28"/>
+              <w:szCs w:val="28"/>
+            </w:rPr>
+            <w:t>5. 相关记录</w:t>
+          </w:r>
+          <w:r>
+            <w:rPr>
+              <w:rFonts w:hint="eastAsia" w:ascii="宋体" w:hAnsi="宋体" w:eastAsia="宋体" w:cs="宋体"/>
+              <w:sz w:val="28"/>
+              <w:szCs w:val="28"/>
+            </w:rPr>
+            <w:tab/>
+          </w:r>
+          <w:r>
+            <w:rPr>
+              <w:rFonts w:hint="eastAsia" w:ascii="宋体" w:hAnsi="宋体" w:eastAsia="宋体" w:cs="宋体"/>
+              <w:sz w:val="28"/>
+              <w:szCs w:val="28"/>
+            </w:rPr>
+            <w:fldChar w:fldCharType="begin"/>
+          </w:r>
+          <w:r>
+            <w:rPr>
+              <w:rFonts w:hint="eastAsia" w:ascii="宋体" w:hAnsi="宋体" w:eastAsia="宋体" w:cs="宋体"/>
+              <w:sz w:val="28"/>
+              <w:szCs w:val="28"/>
+            </w:rPr>
+            <w:instrText xml:space="preserve"> PAGEREF _Toc18550 \h </w:instrText>
+          </w:r>
+          <w:r>
+            <w:rPr>
+              <w:rFonts w:hint="eastAsia" w:ascii="宋体" w:hAnsi="宋体" w:eastAsia="宋体" w:cs="宋体"/>
+              <w:sz w:val="28"/>
+              <w:szCs w:val="28"/>
+            </w:rPr>
+            <w:fldChar w:fldCharType="separate"/>
+          </w:r>
+          <w:r>
+            <w:rPr>
+              <w:rFonts w:hint="eastAsia" w:ascii="宋体" w:hAnsi="宋体" w:eastAsia="宋体" w:cs="宋体"/>
+              <w:sz w:val="28"/>
+              <w:szCs w:val="28"/>
+            </w:rPr>
+            <w:t>6</w:t>
+          </w:r>
+          <w:r>
+            <w:rPr>
+              <w:rFonts w:hint="eastAsia" w:ascii="宋体" w:hAnsi="宋体" w:eastAsia="宋体" w:cs="宋体"/>
+              <w:sz w:val="28"/>
+              <w:szCs w:val="28"/>
+            </w:rPr>
+            <w:fldChar w:fldCharType="end"/>
+          </w:r>
+          <w:r>
+            <w:rPr>
+              <w:rFonts w:hint="eastAsia" w:ascii="宋体" w:hAnsi="宋体" w:eastAsia="宋体" w:cs="宋体"/>
+              <w:sz w:val="28"/>
+              <w:szCs w:val="28"/>
+            </w:rPr>
+            <w:fldChar w:fldCharType="end"/>
+          </w:r>
+        </w:p>
+        <w:p>
+          <w:pPr>
+            <w:pStyle w:val="16"/>
+            <w:tabs>
+              <w:tab w:val="right" w:leader="dot" w:pos="8306"/>
+            </w:tabs>
+            <w:rPr>
+              <w:rFonts w:hint="eastAsia" w:ascii="宋体" w:hAnsi="宋体" w:eastAsia="宋体" w:cs="宋体"/>
+              <w:sz w:val="28"/>
+              <w:szCs w:val="28"/>
+            </w:rPr>
+          </w:pPr>
+          <w:r>
+            <w:rPr>
+              <w:rFonts w:hint="eastAsia" w:ascii="宋体" w:hAnsi="宋体" w:eastAsia="宋体" w:cs="宋体"/>
+              <w:sz w:val="28"/>
+              <w:szCs w:val="28"/>
+            </w:rPr>
+            <w:fldChar w:fldCharType="begin"/>
+          </w:r>
+          <w:r>
+            <w:rPr>
+              <w:rFonts w:hint="eastAsia" w:ascii="宋体" w:hAnsi="宋体" w:eastAsia="宋体" w:cs="宋体"/>
+              <w:sz w:val="28"/>
+              <w:szCs w:val="28"/>
+            </w:rPr>
+            <w:instrText xml:space="preserve"> HYPERLINK \l _Toc6849 </w:instrText>
+          </w:r>
+          <w:r>
+            <w:rPr>
+              <w:rFonts w:hint="eastAsia" w:ascii="宋体" w:hAnsi="宋体" w:eastAsia="宋体" w:cs="宋体"/>
+              <w:sz w:val="28"/>
+              <w:szCs w:val="28"/>
+            </w:rPr>
+            <w:fldChar w:fldCharType="separate"/>
+          </w:r>
+          <w:r>
+            <w:rPr>
+              <w:rFonts w:hint="eastAsia" w:ascii="宋体" w:hAnsi="宋体" w:eastAsia="宋体" w:cs="宋体"/>
+              <w:spacing w:val="-2"/>
+              <w:sz w:val="28"/>
+              <w:szCs w:val="28"/>
+            </w:rPr>
+            <w:t>《组织级运维服务目录》</w:t>
+          </w:r>
+          <w:r>
+            <w:rPr>
+              <w:rFonts w:hint="eastAsia" w:ascii="宋体" w:hAnsi="宋体" w:eastAsia="宋体" w:cs="宋体"/>
+              <w:sz w:val="28"/>
+              <w:szCs w:val="28"/>
+            </w:rPr>
+            <w:tab/>
+          </w:r>
+          <w:r>
+            <w:rPr>
+              <w:rFonts w:hint="eastAsia" w:ascii="宋体" w:hAnsi="宋体" w:eastAsia="宋体" w:cs="宋体"/>
+              <w:sz w:val="28"/>
+              <w:szCs w:val="28"/>
+            </w:rPr>
+            <w:fldChar w:fldCharType="begin"/>
+          </w:r>
+          <w:r>
+            <w:rPr>
+              <w:rFonts w:hint="eastAsia" w:ascii="宋体" w:hAnsi="宋体" w:eastAsia="宋体" w:cs="宋体"/>
+              <w:sz w:val="28"/>
+              <w:szCs w:val="28"/>
+            </w:rPr>
+            <w:instrText xml:space="preserve"> PAGEREF _Toc6849 \h </w:instrText>
+          </w:r>
+          <w:r>
+            <w:rPr>
+              <w:rFonts w:hint="eastAsia" w:ascii="宋体" w:hAnsi="宋体" w:eastAsia="宋体" w:cs="宋体"/>
+              <w:sz w:val="28"/>
+              <w:szCs w:val="28"/>
+            </w:rPr>
+            <w:fldChar w:fldCharType="separate"/>
+          </w:r>
+          <w:r>
+            <w:rPr>
+              <w:rFonts w:hint="eastAsia" w:ascii="宋体" w:hAnsi="宋体" w:eastAsia="宋体" w:cs="宋体"/>
+              <w:sz w:val="28"/>
+              <w:szCs w:val="28"/>
+            </w:rPr>
+            <w:t>6</w:t>
+          </w:r>
+          <w:r>
+            <w:rPr>
+              <w:rFonts w:hint="eastAsia" w:ascii="宋体" w:hAnsi="宋体" w:eastAsia="宋体" w:cs="宋体"/>
+              <w:sz w:val="28"/>
+              <w:szCs w:val="28"/>
+            </w:rPr>
+            <w:fldChar w:fldCharType="end"/>
+          </w:r>
+          <w:r>
+            <w:rPr>
+              <w:rFonts w:hint="eastAsia" w:ascii="宋体" w:hAnsi="宋体" w:eastAsia="宋体" w:cs="宋体"/>
+              <w:sz w:val="28"/>
+              <w:szCs w:val="28"/>
+            </w:rPr>
+            <w:fldChar w:fldCharType="end"/>
+          </w:r>
+        </w:p>
+        <w:p>
+          <w:pPr>
+            <w:rPr>
+              <w:rFonts w:ascii="Arial" w:hAnsi="Arial" w:eastAsia="Arial" w:cs="Arial"/>
+              <w:snapToGrid w:val="0"/>
+              <w:color w:val="000000"/>
+              <w:kern w:val="0"/>
+              <w:sz w:val="21"/>
+              <w:szCs w:val="21"/>
+              <w:lang w:val="en-US" w:eastAsia="en-US" w:bidi="ar-SA"/>
+            </w:rPr>
+          </w:pPr>
+          <w:r>
+            <w:rPr>
+              <w:rFonts w:hint="eastAsia" w:ascii="宋体" w:hAnsi="宋体" w:eastAsia="宋体" w:cs="宋体"/>
+              <w:sz w:val="28"/>
+              <w:szCs w:val="28"/>
+            </w:rPr>
+            <w:fldChar w:fldCharType="end"/>
+          </w:r>
+        </w:p>
+      </w:sdtContent>
+    </w:sdt>
+    <w:p>
+      <w:pPr>
+        <w:rPr>
+          <w:rFonts w:ascii="Arial" w:hAnsi="Arial" w:eastAsia="Arial" w:cs="Arial"/>
+          <w:snapToGrid w:val="0"/>
+          <w:color w:val="000000"/>
+          <w:kern w:val="0"/>
+          <w:sz w:val="21"/>
+          <w:szCs w:val="21"/>
+          <w:lang w:val="en-US" w:eastAsia="en-US" w:bidi="ar-SA"/>
+        </w:rPr>
+      </w:pPr>
+      <w:r>
+        <w:rPr>
+          <w:rFonts w:ascii="Arial" w:hAnsi="Arial" w:eastAsia="Arial" w:cs="Arial"/>
+          <w:snapToGrid w:val="0"/>
+          <w:color w:val="000000"/>
+          <w:kern w:val="0"/>
+          <w:sz w:val="21"/>
+          <w:szCs w:val="21"/>
+          <w:lang w:val="en-US" w:eastAsia="en-US" w:bidi="ar-SA"/>
+        </w:rPr>
+        <w:br w:type="page"/>
+      </w:r>
+    </w:p>
+    <w:p>
+      <w:pPr>
+        <w:rPr>
+          <w:rFonts w:ascii="Arial" w:hAnsi="Arial" w:eastAsia="Arial" w:cs="Arial"/>
+          <w:snapToGrid w:val="0"/>
+          <w:color w:val="000000"/>
+          <w:kern w:val="0"/>
+          <w:sz w:val="21"/>
+          <w:szCs w:val="21"/>
+          <w:lang w:val="en-US" w:eastAsia="en-US" w:bidi="ar-SA"/>
+        </w:rPr>
+      </w:pPr>
+    </w:p>
     <w:p>
       <w:pPr>
         <w:pStyle w:val="25"/>
         <w:bidi w:val="0"/>
       </w:pPr>
+      <w:bookmarkStart w:id="2" w:name="_Toc17375"/>
       <w:r>
         <w:t>目的</w:t>
       </w:r>
+      <w:bookmarkEnd w:id="2"/>
     </w:p>
     <w:p>
       <w:pPr>
@@ -1435,16 +3312,7 @@
           <w:sz w:val="24"/>
           <w:szCs w:val="24"/>
         </w:rPr>
-        <w:t>为此公司要建立准确、有效的服务目标，对服务目录进行优化和管理，保证</w:t>
-      </w:r>
-      <w:r>
-        <w:rPr>
-          <w:rFonts w:ascii="宋体" w:hAnsi="宋体" w:eastAsia="宋体" w:cs="宋体"/>
-          <w:spacing w:val="-1"/>
-          <w:sz w:val="24"/>
-          <w:szCs w:val="24"/>
-        </w:rPr>
-        <w:t>服务目录的持续、有效。</w:t>
+        <w:t>为此公司要建立准确、有效的服务目标，对服务目录进行优化和管理，保证服务目录的持续、有效。</w:t>
       </w:r>
     </w:p>
     <w:p>
@@ -1452,13 +3320,15 @@
         <w:pStyle w:val="25"/>
         <w:bidi w:val="0"/>
       </w:pPr>
-      <w:bookmarkStart w:id="0" w:name="bookmark3"/>
-      <w:bookmarkEnd w:id="0"/>
-      <w:bookmarkStart w:id="1" w:name="bookmark4"/>
-      <w:bookmarkEnd w:id="1"/>
+      <w:bookmarkStart w:id="3" w:name="bookmark3"/>
+      <w:bookmarkEnd w:id="3"/>
+      <w:bookmarkStart w:id="4" w:name="bookmark4"/>
+      <w:bookmarkEnd w:id="4"/>
+      <w:bookmarkStart w:id="5" w:name="_Toc19403"/>
       <w:r>
         <w:t>适用范围</w:t>
       </w:r>
+      <w:bookmarkEnd w:id="5"/>
     </w:p>
     <w:p>
       <w:pPr>
@@ -1501,28 +3371,32 @@
         <w:pStyle w:val="25"/>
         <w:bidi w:val="0"/>
       </w:pPr>
-      <w:bookmarkStart w:id="2" w:name="bookmark8"/>
-      <w:bookmarkEnd w:id="2"/>
-      <w:bookmarkStart w:id="3" w:name="bookmark7"/>
-      <w:bookmarkEnd w:id="3"/>
-      <w:bookmarkStart w:id="4" w:name="bookmark6"/>
-      <w:bookmarkEnd w:id="4"/>
-      <w:bookmarkStart w:id="5" w:name="bookmark5"/>
-      <w:bookmarkEnd w:id="5"/>
+      <w:bookmarkStart w:id="6" w:name="bookmark6"/>
+      <w:bookmarkEnd w:id="6"/>
+      <w:bookmarkStart w:id="7" w:name="bookmark5"/>
+      <w:bookmarkEnd w:id="7"/>
+      <w:bookmarkStart w:id="8" w:name="bookmark8"/>
+      <w:bookmarkEnd w:id="8"/>
+      <w:bookmarkStart w:id="9" w:name="bookmark7"/>
+      <w:bookmarkEnd w:id="9"/>
+      <w:bookmarkStart w:id="10" w:name="_Toc26769"/>
       <w:r>
         <w:t>职责</w:t>
       </w:r>
+      <w:bookmarkEnd w:id="10"/>
     </w:p>
     <w:p>
       <w:pPr>
         <w:pStyle w:val="26"/>
         <w:bidi w:val="0"/>
       </w:pPr>
-      <w:bookmarkStart w:id="6" w:name="bookmark29"/>
-      <w:bookmarkEnd w:id="6"/>
+      <w:bookmarkStart w:id="11" w:name="bookmark29"/>
+      <w:bookmarkEnd w:id="11"/>
+      <w:bookmarkStart w:id="12" w:name="_Toc4684"/>
       <w:r>
         <w:t>管理者代表</w:t>
       </w:r>
+      <w:bookmarkEnd w:id="12"/>
     </w:p>
     <w:p>
       <w:pPr>
@@ -1569,10 +3443,11 @@
           <w:lang w:val="en-US" w:eastAsia="zh-CN"/>
         </w:rPr>
       </w:pPr>
-      <w:bookmarkStart w:id="7" w:name="bookmark9"/>
-      <w:bookmarkEnd w:id="7"/>
-      <w:bookmarkStart w:id="8" w:name="bookmark10"/>
-      <w:bookmarkEnd w:id="8"/>
+      <w:bookmarkStart w:id="13" w:name="bookmark9"/>
+      <w:bookmarkEnd w:id="13"/>
+      <w:bookmarkStart w:id="14" w:name="bookmark10"/>
+      <w:bookmarkEnd w:id="14"/>
+      <w:bookmarkStart w:id="15" w:name="_Toc31718"/>
       <w:r>
         <w:rPr>
           <w:rFonts w:hint="eastAsia"/>
@@ -1580,6 +3455,7 @@
         </w:rPr>
         <w:t>人力部门</w:t>
       </w:r>
+      <w:bookmarkEnd w:id="15"/>
     </w:p>
     <w:p>
       <w:pPr>
@@ -1626,10 +3502,11 @@
           <w:lang w:val="en-US" w:eastAsia="zh-CN"/>
         </w:rPr>
       </w:pPr>
-      <w:bookmarkStart w:id="9" w:name="bookmark11"/>
-      <w:bookmarkEnd w:id="9"/>
-      <w:bookmarkStart w:id="10" w:name="bookmark12"/>
-      <w:bookmarkEnd w:id="10"/>
+      <w:bookmarkStart w:id="16" w:name="bookmark11"/>
+      <w:bookmarkEnd w:id="16"/>
+      <w:bookmarkStart w:id="17" w:name="bookmark12"/>
+      <w:bookmarkEnd w:id="17"/>
+      <w:bookmarkStart w:id="18" w:name="_Toc5611"/>
       <w:r>
         <w:rPr>
           <w:rFonts w:hint="eastAsia"/>
@@ -1637,6 +3514,7 @@
         </w:rPr>
         <w:t>运维部门</w:t>
       </w:r>
+      <w:bookmarkEnd w:id="18"/>
     </w:p>
     <w:p>
       <w:pPr>
@@ -1679,429 +3557,35 @@
         <w:pStyle w:val="25"/>
         <w:bidi w:val="0"/>
       </w:pPr>
-      <w:bookmarkStart w:id="11" w:name="bookmark15"/>
-      <w:bookmarkEnd w:id="11"/>
-      <w:bookmarkStart w:id="12" w:name="bookmark16"/>
-      <w:bookmarkEnd w:id="12"/>
-      <w:bookmarkStart w:id="13" w:name="bookmark14"/>
-      <w:bookmarkEnd w:id="13"/>
-      <w:bookmarkStart w:id="14" w:name="bookmark13"/>
-      <w:bookmarkEnd w:id="14"/>
+      <w:bookmarkStart w:id="19" w:name="bookmark16"/>
+      <w:bookmarkEnd w:id="19"/>
+      <w:bookmarkStart w:id="20" w:name="bookmark14"/>
+      <w:bookmarkEnd w:id="20"/>
+      <w:bookmarkStart w:id="21" w:name="bookmark13"/>
+      <w:bookmarkEnd w:id="21"/>
+      <w:bookmarkStart w:id="22" w:name="bookmark15"/>
+      <w:bookmarkEnd w:id="22"/>
+      <w:bookmarkStart w:id="23" w:name="_Toc25037"/>
       <w:r>
         <w:t>具体内容</w:t>
       </w:r>
+      <w:bookmarkEnd w:id="23"/>
     </w:p>
     <w:p>
       <w:pPr>
         <w:pStyle w:val="26"/>
         <w:bidi w:val="0"/>
       </w:pPr>
-      <w:bookmarkStart w:id="15" w:name="bookmark30"/>
-      <w:bookmarkEnd w:id="15"/>
-      <w:r>
-        <w:t xml:space="preserve"> 建立服务目录</w:t>
-      </w:r>
-    </w:p>
-    <w:p>
-      <w:pPr>
-        <w:spacing w:before="182" w:line="326" w:lineRule="auto"/>
-        <w:ind w:left="23" w:right="140" w:firstLine="420"/>
-        <w:rPr>
-          <w:rFonts w:ascii="宋体" w:hAnsi="宋体" w:eastAsia="宋体" w:cs="宋体"/>
-          <w:sz w:val="24"/>
-          <w:szCs w:val="24"/>
-        </w:rPr>
-      </w:pPr>
-      <w:r>
-        <w:rPr>
-          <w:rFonts w:ascii="宋体" w:hAnsi="宋体" w:eastAsia="宋体" w:cs="宋体"/>
-          <w:sz w:val="24"/>
-          <w:szCs w:val="24"/>
-        </w:rPr>
-        <w:t>服务目录是公司提供服务依据的基础性文件,服务</w:t>
-      </w:r>
-      <w:r>
-        <w:rPr>
-          <w:rFonts w:ascii="宋体" w:hAnsi="宋体" w:eastAsia="宋体" w:cs="宋体"/>
-          <w:spacing w:val="-1"/>
-          <w:sz w:val="24"/>
-          <w:szCs w:val="24"/>
-        </w:rPr>
-        <w:t>目录分为组织级和项目级</w:t>
-      </w:r>
-      <w:r>
-        <w:rPr>
-          <w:rFonts w:ascii="宋体" w:hAnsi="宋体" w:eastAsia="宋体" w:cs="宋体"/>
-          <w:spacing w:val="-2"/>
-          <w:sz w:val="24"/>
-          <w:szCs w:val="24"/>
-        </w:rPr>
-        <w:t>服务目录：</w:t>
-      </w:r>
-    </w:p>
-    <w:p>
-      <w:pPr>
-        <w:numPr>
-          <w:ilvl w:val="0"/>
-          <w:numId w:val="2"/>
-        </w:numPr>
-        <w:spacing w:before="1" w:line="292" w:lineRule="auto"/>
-        <w:ind w:left="425" w:leftChars="0" w:right="54" w:hanging="425" w:firstLineChars="0"/>
-        <w:rPr>
-          <w:rFonts w:ascii="宋体" w:hAnsi="宋体" w:eastAsia="宋体" w:cs="宋体"/>
-          <w:sz w:val="24"/>
-          <w:szCs w:val="24"/>
-        </w:rPr>
-      </w:pPr>
-      <w:r>
-        <w:rPr>
-          <w:rFonts w:ascii="宋体" w:hAnsi="宋体" w:eastAsia="宋体" w:cs="宋体"/>
-          <w:spacing w:val="2"/>
-          <w:sz w:val="24"/>
-          <w:szCs w:val="24"/>
-        </w:rPr>
-        <w:t>组织级服务目录是针对公司可以提供的服务名称、服务内容、响应</w:t>
-      </w:r>
-      <w:r>
-        <w:rPr>
-          <w:rFonts w:ascii="宋体" w:hAnsi="宋体" w:eastAsia="宋体" w:cs="宋体"/>
-          <w:spacing w:val="-1"/>
-          <w:sz w:val="24"/>
-          <w:szCs w:val="24"/>
-        </w:rPr>
-        <w:t>方式、服务频度、交付方式、交付成果等服务属性；</w:t>
-      </w:r>
-    </w:p>
-    <w:p>
-      <w:pPr>
-        <w:numPr>
-          <w:ilvl w:val="0"/>
-          <w:numId w:val="2"/>
-        </w:numPr>
-        <w:spacing w:before="175" w:line="293" w:lineRule="auto"/>
-        <w:ind w:left="425" w:leftChars="0" w:right="54" w:hanging="425" w:firstLineChars="0"/>
-        <w:rPr>
-          <w:rFonts w:ascii="宋体" w:hAnsi="宋体" w:eastAsia="宋体" w:cs="宋体"/>
-          <w:sz w:val="24"/>
-          <w:szCs w:val="24"/>
-        </w:rPr>
-      </w:pPr>
-      <w:r>
-        <w:rPr>
-          <w:rFonts w:ascii="宋体" w:hAnsi="宋体" w:eastAsia="宋体" w:cs="宋体"/>
-          <w:spacing w:val="2"/>
-          <w:sz w:val="24"/>
-          <w:szCs w:val="24"/>
-        </w:rPr>
-        <w:t>项目级服务目录是基于公司服务目录，结合项目客户需求建立的一</w:t>
-      </w:r>
-      <w:r>
-        <w:rPr>
-          <w:rFonts w:ascii="宋体" w:hAnsi="宋体" w:eastAsia="宋体" w:cs="宋体"/>
-          <w:spacing w:val="-1"/>
-          <w:sz w:val="24"/>
-          <w:szCs w:val="24"/>
-        </w:rPr>
-        <w:t>个针对特定客户或特定服务项目所建立的服务描述性文件。</w:t>
-      </w:r>
-    </w:p>
-    <w:p>
-      <w:pPr>
-        <w:spacing w:before="260" w:line="219" w:lineRule="auto"/>
-        <w:ind w:left="503"/>
-        <w:rPr>
-          <w:rFonts w:ascii="宋体" w:hAnsi="宋体" w:eastAsia="宋体" w:cs="宋体"/>
-          <w:sz w:val="24"/>
-          <w:szCs w:val="24"/>
-        </w:rPr>
-      </w:pPr>
-      <w:r>
-        <w:rPr>
-          <w:rFonts w:ascii="宋体" w:hAnsi="宋体" w:eastAsia="宋体" w:cs="宋体"/>
-          <w:spacing w:val="-1"/>
-          <w:sz w:val="24"/>
-          <w:szCs w:val="24"/>
-        </w:rPr>
-        <w:t>运维服务目录包括以下内容：</w:t>
-      </w:r>
-    </w:p>
-    <w:p>
-      <w:pPr>
-        <w:numPr>
-          <w:ilvl w:val="0"/>
-          <w:numId w:val="3"/>
-        </w:numPr>
-        <w:spacing w:before="183" w:line="219" w:lineRule="auto"/>
-        <w:ind w:left="506"/>
-        <w:rPr>
-          <w:rFonts w:ascii="宋体" w:hAnsi="宋体" w:eastAsia="宋体" w:cs="宋体"/>
-          <w:spacing w:val="-4"/>
-          <w:sz w:val="24"/>
-          <w:szCs w:val="24"/>
-        </w:rPr>
-      </w:pPr>
-      <w:r>
-        <w:rPr>
-          <w:rFonts w:ascii="宋体" w:hAnsi="宋体" w:eastAsia="宋体" w:cs="宋体"/>
-          <w:spacing w:val="-4"/>
-          <w:sz w:val="24"/>
-          <w:szCs w:val="24"/>
-        </w:rPr>
-        <w:t>运维服务的分类。</w:t>
-      </w:r>
-    </w:p>
-    <w:p>
-      <w:pPr>
-        <w:numPr>
-          <w:ilvl w:val="0"/>
-          <w:numId w:val="3"/>
-        </w:numPr>
-        <w:spacing w:before="183" w:line="219" w:lineRule="auto"/>
-        <w:ind w:left="506"/>
-        <w:rPr>
-          <w:rFonts w:ascii="宋体" w:hAnsi="宋体" w:eastAsia="宋体" w:cs="宋体"/>
-          <w:spacing w:val="-4"/>
-          <w:sz w:val="24"/>
-          <w:szCs w:val="24"/>
-        </w:rPr>
-      </w:pPr>
-      <w:r>
-        <w:rPr>
-          <w:rFonts w:ascii="宋体" w:hAnsi="宋体" w:eastAsia="宋体" w:cs="宋体"/>
-          <w:spacing w:val="-3"/>
-          <w:sz w:val="24"/>
-          <w:szCs w:val="24"/>
-        </w:rPr>
-        <w:t>运维服务名称。</w:t>
-      </w:r>
-    </w:p>
-    <w:p>
-      <w:pPr>
-        <w:spacing w:before="114" w:line="219" w:lineRule="auto"/>
-        <w:ind w:left="493"/>
-        <w:rPr>
-          <w:rFonts w:ascii="宋体" w:hAnsi="宋体" w:eastAsia="宋体" w:cs="宋体"/>
-          <w:sz w:val="24"/>
-          <w:szCs w:val="24"/>
-        </w:rPr>
-      </w:pPr>
-      <w:r>
-        <w:rPr>
-          <w:rFonts w:ascii="宋体" w:hAnsi="宋体" w:eastAsia="宋体" w:cs="宋体"/>
-          <w:sz w:val="24"/>
-          <w:szCs w:val="24"/>
-        </w:rPr>
-        <w:t>3) 运维服务目标或标准（服务指标和质量标准）。</w:t>
-      </w:r>
-    </w:p>
-    <w:p>
-      <w:pPr>
-        <w:spacing w:before="182" w:line="219" w:lineRule="auto"/>
-        <w:ind w:left="488"/>
-        <w:rPr>
-          <w:rFonts w:ascii="宋体" w:hAnsi="宋体" w:eastAsia="宋体" w:cs="宋体"/>
-          <w:sz w:val="24"/>
-          <w:szCs w:val="24"/>
-        </w:rPr>
-      </w:pPr>
-      <w:r>
-        <w:rPr>
-          <w:rFonts w:ascii="宋体" w:hAnsi="宋体" w:eastAsia="宋体" w:cs="宋体"/>
-          <w:spacing w:val="-2"/>
-          <w:sz w:val="24"/>
-          <w:szCs w:val="24"/>
-        </w:rPr>
-        <w:t>4)</w:t>
-      </w:r>
-      <w:r>
-        <w:rPr>
-          <w:rFonts w:ascii="宋体" w:hAnsi="宋体" w:eastAsia="宋体" w:cs="宋体"/>
-          <w:spacing w:val="27"/>
-          <w:sz w:val="24"/>
-          <w:szCs w:val="24"/>
-        </w:rPr>
+      <w:bookmarkStart w:id="24" w:name="bookmark30"/>
+      <w:bookmarkEnd w:id="24"/>
+      <w:r>
         <w:t xml:space="preserve"> </w:t>
       </w:r>
-      <w:r>
-        <w:rPr>
-          <w:rFonts w:ascii="宋体" w:hAnsi="宋体" w:eastAsia="宋体" w:cs="宋体"/>
-          <w:spacing w:val="-2"/>
-          <w:sz w:val="24"/>
-          <w:szCs w:val="24"/>
-        </w:rPr>
-        <w:t>运维服务提供时间。</w:t>
-      </w:r>
-    </w:p>
-    <w:p>
-      <w:pPr>
-        <w:spacing w:before="184" w:line="219" w:lineRule="auto"/>
-        <w:ind w:left="493"/>
-        <w:rPr>
-          <w:rFonts w:ascii="宋体" w:hAnsi="宋体" w:eastAsia="宋体" w:cs="宋体"/>
-          <w:sz w:val="24"/>
-          <w:szCs w:val="24"/>
-        </w:rPr>
-      </w:pPr>
-      <w:r>
-        <w:rPr>
-          <w:rFonts w:ascii="宋体" w:hAnsi="宋体" w:eastAsia="宋体" w:cs="宋体"/>
-          <w:spacing w:val="-3"/>
-          <w:sz w:val="24"/>
-          <w:szCs w:val="24"/>
-        </w:rPr>
-        <w:t>5)</w:t>
-      </w:r>
-      <w:r>
-        <w:rPr>
-          <w:rFonts w:ascii="宋体" w:hAnsi="宋体" w:eastAsia="宋体" w:cs="宋体"/>
-          <w:spacing w:val="35"/>
-          <w:sz w:val="24"/>
-          <w:szCs w:val="24"/>
-        </w:rPr>
-        <w:t xml:space="preserve"> </w:t>
-      </w:r>
-      <w:r>
-        <w:rPr>
-          <w:rFonts w:ascii="宋体" w:hAnsi="宋体" w:eastAsia="宋体" w:cs="宋体"/>
-          <w:spacing w:val="-3"/>
-          <w:sz w:val="24"/>
-          <w:szCs w:val="24"/>
-        </w:rPr>
-        <w:t>交付内容和交付周期。</w:t>
-      </w:r>
-    </w:p>
-    <w:p>
-      <w:pPr>
-        <w:pStyle w:val="26"/>
-        <w:bidi w:val="0"/>
-      </w:pPr>
-      <w:bookmarkStart w:id="16" w:name="bookmark18"/>
-      <w:bookmarkEnd w:id="16"/>
-      <w:bookmarkStart w:id="17" w:name="bookmark17"/>
-      <w:bookmarkEnd w:id="17"/>
-      <w:r>
-        <w:t>监控服务目录</w:t>
-      </w:r>
-    </w:p>
-    <w:p>
-      <w:pPr>
-        <w:spacing w:before="182" w:line="326" w:lineRule="auto"/>
-        <w:ind w:left="23" w:right="140" w:firstLine="420"/>
-        <w:rPr>
-          <w:rFonts w:ascii="宋体" w:hAnsi="宋体" w:eastAsia="宋体" w:cs="宋体"/>
-          <w:sz w:val="24"/>
-          <w:szCs w:val="24"/>
-        </w:rPr>
-      </w:pPr>
-      <w:r>
-        <w:rPr>
-          <w:rFonts w:ascii="宋体" w:hAnsi="宋体" w:eastAsia="宋体" w:cs="宋体"/>
-          <w:sz w:val="24"/>
-          <w:szCs w:val="24"/>
-        </w:rPr>
-        <w:t>公司管理层组织相关部门负责人每年至少一次对服务目录管理情况进行总结与评估，识别出相关的问题，提出改进建议。改进建议来源：</w:t>
-      </w:r>
-    </w:p>
-    <w:p>
-      <w:pPr>
-        <w:numPr>
-          <w:ilvl w:val="0"/>
-          <w:numId w:val="4"/>
-        </w:numPr>
-        <w:spacing w:before="185" w:line="219" w:lineRule="auto"/>
-        <w:ind w:left="425" w:leftChars="0" w:hanging="425" w:firstLineChars="0"/>
-        <w:outlineLvl w:val="1"/>
-        <w:rPr>
-          <w:rFonts w:ascii="宋体" w:hAnsi="宋体" w:eastAsia="宋体" w:cs="宋体"/>
-          <w:sz w:val="24"/>
-          <w:szCs w:val="24"/>
-        </w:rPr>
-      </w:pPr>
-      <w:r>
-        <w:rPr>
-          <w:rFonts w:ascii="宋体" w:hAnsi="宋体" w:eastAsia="宋体" w:cs="宋体"/>
-          <w:spacing w:val="-1"/>
-          <w:sz w:val="24"/>
-          <w:szCs w:val="24"/>
-        </w:rPr>
-        <w:t>运维过程中</w:t>
-      </w:r>
-      <w:r>
-        <w:rPr>
-          <w:rFonts w:hint="eastAsia" w:ascii="宋体" w:hAnsi="宋体" w:eastAsia="宋体" w:cs="宋体"/>
-          <w:spacing w:val="-1"/>
-          <w:sz w:val="24"/>
-          <w:szCs w:val="24"/>
-          <w:lang w:val="en-US" w:eastAsia="zh-CN"/>
-        </w:rPr>
-        <w:t>客户</w:t>
-      </w:r>
-      <w:r>
-        <w:rPr>
-          <w:rFonts w:ascii="宋体" w:hAnsi="宋体" w:eastAsia="宋体" w:cs="宋体"/>
-          <w:spacing w:val="-1"/>
-          <w:sz w:val="24"/>
-          <w:szCs w:val="24"/>
-        </w:rPr>
-        <w:t>提出的超过服务目录范围的需求；</w:t>
-      </w:r>
-    </w:p>
-    <w:p>
-      <w:pPr>
-        <w:numPr>
-          <w:ilvl w:val="0"/>
-          <w:numId w:val="4"/>
-        </w:numPr>
-        <w:spacing w:before="184" w:line="219" w:lineRule="auto"/>
-        <w:ind w:left="425" w:leftChars="0" w:hanging="425" w:firstLineChars="0"/>
-        <w:outlineLvl w:val="1"/>
-        <w:rPr>
-          <w:rFonts w:ascii="宋体" w:hAnsi="宋体" w:eastAsia="宋体" w:cs="宋体"/>
-          <w:sz w:val="24"/>
-          <w:szCs w:val="24"/>
-        </w:rPr>
-      </w:pPr>
-      <w:r>
-        <w:rPr>
-          <w:rFonts w:ascii="宋体" w:hAnsi="宋体" w:eastAsia="宋体" w:cs="宋体"/>
-          <w:spacing w:val="-2"/>
-          <w:sz w:val="24"/>
-          <w:szCs w:val="24"/>
-        </w:rPr>
-        <w:t>市场服务需求的变化。</w:t>
-      </w:r>
-    </w:p>
-    <w:p>
-      <w:pPr>
-        <w:spacing w:before="182" w:line="326" w:lineRule="auto"/>
-        <w:ind w:left="23" w:right="140" w:firstLine="420"/>
-        <w:rPr>
-          <w:rFonts w:ascii="宋体" w:hAnsi="宋体" w:eastAsia="宋体" w:cs="宋体"/>
-          <w:sz w:val="24"/>
-          <w:szCs w:val="24"/>
-        </w:rPr>
-      </w:pPr>
-      <w:r>
-        <w:rPr>
-          <w:rFonts w:ascii="宋体" w:hAnsi="宋体" w:eastAsia="宋体" w:cs="宋体"/>
-          <w:sz w:val="24"/>
-          <w:szCs w:val="24"/>
-        </w:rPr>
-        <w:t>同时，相关部门负责人应该定期收集各业务模块顾客提出的相关建议，分析运维过程中存在的问题，并向公司管理层、战略客户部提出改进建议。</w:t>
-      </w:r>
-    </w:p>
-    <w:p>
-      <w:pPr>
-        <w:pStyle w:val="26"/>
-        <w:bidi w:val="0"/>
-      </w:pPr>
-      <w:bookmarkStart w:id="18" w:name="bookmark20"/>
-      <w:bookmarkEnd w:id="18"/>
-      <w:bookmarkStart w:id="19" w:name="bookmark19"/>
-      <w:bookmarkEnd w:id="19"/>
-      <w:r>
-        <w:t>定期评审</w:t>
-      </w:r>
+      <w:bookmarkStart w:id="25" w:name="_Toc5379"/>
+      <w:r>
+        <w:t>建立服务目录</w:t>
+      </w:r>
+      <w:bookmarkEnd w:id="25"/>
     </w:p>
     <w:p>
       <w:pPr>
@@ -2136,17 +3620,40 @@
           <w:sz w:val="24"/>
           <w:szCs w:val="24"/>
         </w:rPr>
-        <w:t>运维部负责人每年年底组织一次对现有服务目录的评审，评审结果及后续改进意见应保留，对于评审中发现的服务目录</w:t>
-      </w:r>
-      <w:r>
-        <w:rPr>
-          <w:rFonts w:hint="eastAsia" w:ascii="宋体" w:hAnsi="宋体" w:eastAsia="宋体" w:cs="宋体"/>
+        <w:t>服务目录是公司提供服务依据的基础性文件,服务</w:t>
+      </w:r>
+      <w:r>
+        <w:rPr>
+          <w:rFonts w:ascii="宋体" w:hAnsi="宋体" w:eastAsia="宋体" w:cs="宋体"/>
           <w:spacing w:val="-1"/>
           <w:sz w:val="24"/>
           <w:szCs w:val="24"/>
-          <w:lang w:val="en-US" w:eastAsia="zh-CN"/>
-        </w:rPr>
-        <w:t>中</w:t>
+        </w:rPr>
+        <w:t>目录分为组织级和项目级服务目录：</w:t>
+      </w:r>
+    </w:p>
+    <w:p>
+      <w:pPr>
+        <w:numPr>
+          <w:ilvl w:val="0"/>
+          <w:numId w:val="2"/>
+        </w:numPr>
+        <w:spacing w:before="1" w:line="292" w:lineRule="auto"/>
+        <w:ind w:left="425" w:leftChars="0" w:right="54" w:hanging="425" w:firstLineChars="0"/>
+        <w:rPr>
+          <w:rFonts w:ascii="宋体" w:hAnsi="宋体" w:eastAsia="宋体" w:cs="宋体"/>
+          <w:sz w:val="24"/>
+          <w:szCs w:val="24"/>
+        </w:rPr>
+      </w:pPr>
+      <w:r>
+        <w:rPr>
+          <w:rFonts w:ascii="宋体" w:hAnsi="宋体" w:eastAsia="宋体" w:cs="宋体"/>
+          <w:spacing w:val="2"/>
+          <w:sz w:val="24"/>
+          <w:szCs w:val="24"/>
+        </w:rPr>
+        <w:t>组织级服务目录是针对公司可以提供的服务名称、服务内容、响应</w:t>
       </w:r>
       <w:r>
         <w:rPr>
@@ -2155,18 +3662,51 @@
           <w:sz w:val="24"/>
           <w:szCs w:val="24"/>
         </w:rPr>
-        <w:t>存在</w:t>
-      </w:r>
-      <w:r>
-        <w:rPr>
-          <w:rFonts w:hint="eastAsia" w:ascii="宋体" w:hAnsi="宋体" w:eastAsia="宋体" w:cs="宋体"/>
+        <w:t>方式、服务频度、交付方式、交付成果等服务属性；</w:t>
+      </w:r>
+    </w:p>
+    <w:p>
+      <w:pPr>
+        <w:numPr>
+          <w:ilvl w:val="0"/>
+          <w:numId w:val="2"/>
+        </w:numPr>
+        <w:spacing w:before="175" w:line="293" w:lineRule="auto"/>
+        <w:ind w:left="425" w:leftChars="0" w:right="54" w:hanging="425" w:firstLineChars="0"/>
+        <w:rPr>
+          <w:rFonts w:ascii="宋体" w:hAnsi="宋体" w:eastAsia="宋体" w:cs="宋体"/>
+          <w:sz w:val="24"/>
+          <w:szCs w:val="24"/>
+        </w:rPr>
+      </w:pPr>
+      <w:r>
+        <w:rPr>
+          <w:rFonts w:ascii="宋体" w:hAnsi="宋体" w:eastAsia="宋体" w:cs="宋体"/>
+          <w:spacing w:val="2"/>
+          <w:sz w:val="24"/>
+          <w:szCs w:val="24"/>
+        </w:rPr>
+        <w:t>项目级服务目录是基于公司服务目录，结合项目客户需求建立的一</w:t>
+      </w:r>
+      <w:r>
+        <w:rPr>
+          <w:rFonts w:ascii="宋体" w:hAnsi="宋体" w:eastAsia="宋体" w:cs="宋体"/>
           <w:spacing w:val="-1"/>
           <w:sz w:val="24"/>
           <w:szCs w:val="24"/>
-          <w:lang w:val="en-US" w:eastAsia="zh-CN"/>
-        </w:rPr>
-        <w:t>的</w:t>
-      </w:r>
+        </w:rPr>
+        <w:t>个针对特定客户或特定服务项目所建立的服务描述性文件。</w:t>
+      </w:r>
+    </w:p>
+    <w:p>
+      <w:pPr>
+        <w:spacing w:before="260" w:line="219" w:lineRule="auto"/>
+        <w:rPr>
+          <w:rFonts w:ascii="宋体" w:hAnsi="宋体" w:eastAsia="宋体" w:cs="宋体"/>
+          <w:sz w:val="24"/>
+          <w:szCs w:val="24"/>
+        </w:rPr>
+      </w:pPr>
       <w:r>
         <w:rPr>
           <w:rFonts w:ascii="宋体" w:hAnsi="宋体" w:eastAsia="宋体" w:cs="宋体"/>
@@ -2174,8 +3714,144 @@
           <w:sz w:val="24"/>
           <w:szCs w:val="24"/>
         </w:rPr>
-        <w:t>问题，指定专人进行修订和改进。</w:t>
-      </w:r>
+        <w:t>运维服务目录包括以下内容：</w:t>
+      </w:r>
+    </w:p>
+    <w:p>
+      <w:pPr>
+        <w:numPr>
+          <w:ilvl w:val="0"/>
+          <w:numId w:val="3"/>
+        </w:numPr>
+        <w:spacing w:before="183" w:line="219" w:lineRule="auto"/>
+        <w:ind w:left="425" w:leftChars="0" w:hanging="425" w:firstLineChars="0"/>
+        <w:rPr>
+          <w:rFonts w:ascii="宋体" w:hAnsi="宋体" w:eastAsia="宋体" w:cs="宋体"/>
+          <w:spacing w:val="-4"/>
+          <w:sz w:val="24"/>
+          <w:szCs w:val="24"/>
+        </w:rPr>
+      </w:pPr>
+      <w:r>
+        <w:rPr>
+          <w:rFonts w:ascii="宋体" w:hAnsi="宋体" w:eastAsia="宋体" w:cs="宋体"/>
+          <w:spacing w:val="-4"/>
+          <w:sz w:val="24"/>
+          <w:szCs w:val="24"/>
+        </w:rPr>
+        <w:t>运维服务的分类。</w:t>
+      </w:r>
+    </w:p>
+    <w:p>
+      <w:pPr>
+        <w:numPr>
+          <w:ilvl w:val="0"/>
+          <w:numId w:val="3"/>
+        </w:numPr>
+        <w:spacing w:before="183" w:line="219" w:lineRule="auto"/>
+        <w:ind w:left="425" w:leftChars="0" w:hanging="425" w:firstLineChars="0"/>
+        <w:rPr>
+          <w:rFonts w:ascii="宋体" w:hAnsi="宋体" w:eastAsia="宋体" w:cs="宋体"/>
+          <w:spacing w:val="-4"/>
+          <w:sz w:val="24"/>
+          <w:szCs w:val="24"/>
+        </w:rPr>
+      </w:pPr>
+      <w:r>
+        <w:rPr>
+          <w:rFonts w:ascii="宋体" w:hAnsi="宋体" w:eastAsia="宋体" w:cs="宋体"/>
+          <w:spacing w:val="-3"/>
+          <w:sz w:val="24"/>
+          <w:szCs w:val="24"/>
+        </w:rPr>
+        <w:t>运维服务名称。</w:t>
+      </w:r>
+    </w:p>
+    <w:p>
+      <w:pPr>
+        <w:numPr>
+          <w:ilvl w:val="0"/>
+          <w:numId w:val="3"/>
+        </w:numPr>
+        <w:spacing w:before="114" w:line="219" w:lineRule="auto"/>
+        <w:ind w:left="425" w:leftChars="0" w:hanging="425" w:firstLineChars="0"/>
+        <w:rPr>
+          <w:rFonts w:ascii="宋体" w:hAnsi="宋体" w:eastAsia="宋体" w:cs="宋体"/>
+          <w:sz w:val="24"/>
+          <w:szCs w:val="24"/>
+        </w:rPr>
+      </w:pPr>
+      <w:r>
+        <w:rPr>
+          <w:rFonts w:ascii="宋体" w:hAnsi="宋体" w:eastAsia="宋体" w:cs="宋体"/>
+          <w:sz w:val="24"/>
+          <w:szCs w:val="24"/>
+        </w:rPr>
+        <w:t>运维服务目标或标准（服务指标和质量标准）。</w:t>
+      </w:r>
+    </w:p>
+    <w:p>
+      <w:pPr>
+        <w:numPr>
+          <w:ilvl w:val="0"/>
+          <w:numId w:val="3"/>
+        </w:numPr>
+        <w:spacing w:before="182" w:line="219" w:lineRule="auto"/>
+        <w:ind w:left="425" w:leftChars="0" w:hanging="425" w:firstLineChars="0"/>
+        <w:rPr>
+          <w:rFonts w:ascii="宋体" w:hAnsi="宋体" w:eastAsia="宋体" w:cs="宋体"/>
+          <w:sz w:val="24"/>
+          <w:szCs w:val="24"/>
+        </w:rPr>
+      </w:pPr>
+      <w:r>
+        <w:rPr>
+          <w:rFonts w:ascii="宋体" w:hAnsi="宋体" w:eastAsia="宋体" w:cs="宋体"/>
+          <w:spacing w:val="-2"/>
+          <w:sz w:val="24"/>
+          <w:szCs w:val="24"/>
+        </w:rPr>
+        <w:t>运维服务提供时间。</w:t>
+      </w:r>
+    </w:p>
+    <w:p>
+      <w:pPr>
+        <w:numPr>
+          <w:ilvl w:val="0"/>
+          <w:numId w:val="3"/>
+        </w:numPr>
+        <w:spacing w:before="184" w:line="219" w:lineRule="auto"/>
+        <w:ind w:left="425" w:leftChars="0" w:hanging="425" w:firstLineChars="0"/>
+        <w:rPr>
+          <w:rFonts w:ascii="宋体" w:hAnsi="宋体" w:eastAsia="宋体" w:cs="宋体"/>
+          <w:sz w:val="24"/>
+          <w:szCs w:val="24"/>
+        </w:rPr>
+      </w:pPr>
+      <w:r>
+        <w:rPr>
+          <w:rFonts w:ascii="宋体" w:hAnsi="宋体" w:eastAsia="宋体" w:cs="宋体"/>
+          <w:spacing w:val="-3"/>
+          <w:sz w:val="24"/>
+          <w:szCs w:val="24"/>
+        </w:rPr>
+        <w:t>交付内容和交付周期。</w:t>
+      </w:r>
+    </w:p>
+    <w:p>
+      <w:pPr>
+        <w:pStyle w:val="26"/>
+        <w:bidi w:val="0"/>
+      </w:pPr>
+      <w:bookmarkStart w:id="26" w:name="bookmark18"/>
+      <w:bookmarkEnd w:id="26"/>
+      <w:bookmarkStart w:id="27" w:name="bookmark17"/>
+      <w:bookmarkEnd w:id="27"/>
+      <w:bookmarkStart w:id="28" w:name="_Toc18624"/>
+      <w:r>
+        <w:t>监控服务目录</w:t>
+      </w:r>
+      <w:bookmarkEnd w:id="28"/>
     </w:p>
     <w:p>
       <w:pPr>
@@ -2193,37 +3869,118 @@
         <w:adjustRightInd w:val="0"/>
         <w:snapToGrid w:val="0"/>
         <w:spacing w:line="360" w:lineRule="auto"/>
-        <w:ind w:left="0" w:right="0" w:firstLine="476" w:firstLineChars="200"/>
-        <w:jc w:val="left"/>
+        <w:ind w:left="0" w:right="0" w:firstLine="480" w:firstLineChars="200"/>
         <w:textAlignment w:val="baseline"/>
         <w:rPr>
           <w:rFonts w:ascii="宋体" w:hAnsi="宋体" w:eastAsia="宋体" w:cs="宋体"/>
-          <w:spacing w:val="-1"/>
-          <w:sz w:val="24"/>
-          <w:szCs w:val="24"/>
-        </w:rPr>
-      </w:pPr>
-      <w:r>
-        <w:rPr>
-          <w:rFonts w:ascii="宋体" w:hAnsi="宋体" w:eastAsia="宋体" w:cs="宋体"/>
-          <w:spacing w:val="-1"/>
-          <w:sz w:val="24"/>
-          <w:szCs w:val="24"/>
-        </w:rPr>
-        <w:t>运维服务目录的评审应当对服务市场前景、公司3-5年业务发展规划、既往1-3年运维情况进行分析，并根据分析结果，确定是否对服务目录进行修订。</w:t>
+          <w:sz w:val="24"/>
+          <w:szCs w:val="24"/>
+        </w:rPr>
+      </w:pPr>
+      <w:r>
+        <w:rPr>
+          <w:rFonts w:ascii="宋体" w:hAnsi="宋体" w:eastAsia="宋体" w:cs="宋体"/>
+          <w:sz w:val="24"/>
+          <w:szCs w:val="24"/>
+        </w:rPr>
+        <w:t>公司管理层组织相关部门负责人每年至少一次对服务目录管理情况进行总结与评估，识别出相关的问题，提出改进建议。改进建议来源：</w:t>
       </w:r>
     </w:p>
     <w:p>
       <w:pPr>
-        <w:pStyle w:val="26"/>
+        <w:keepNext w:val="0"/>
+        <w:keepLines w:val="0"/>
+        <w:pageBreakBefore w:val="0"/>
+        <w:widowControl/>
+        <w:numPr>
+          <w:ilvl w:val="0"/>
+          <w:numId w:val="4"/>
+        </w:numPr>
+        <w:kinsoku w:val="0"/>
+        <w:wordWrap/>
+        <w:overflowPunct/>
+        <w:topLinePunct w:val="0"/>
+        <w:autoSpaceDE w:val="0"/>
+        <w:autoSpaceDN w:val="0"/>
         <w:bidi w:val="0"/>
-      </w:pPr>
-      <w:bookmarkStart w:id="20" w:name="bookmark21"/>
-      <w:bookmarkEnd w:id="20"/>
-      <w:bookmarkStart w:id="21" w:name="bookmark22"/>
-      <w:bookmarkEnd w:id="21"/>
-      <w:r>
-        <w:t>修订和验证</w:t>
+        <w:adjustRightInd w:val="0"/>
+        <w:snapToGrid w:val="0"/>
+        <w:spacing w:line="360" w:lineRule="auto"/>
+        <w:ind w:left="425" w:leftChars="0" w:right="0" w:hanging="425" w:firstLineChars="0"/>
+        <w:textAlignment w:val="baseline"/>
+        <w:rPr>
+          <w:rFonts w:ascii="宋体" w:hAnsi="宋体" w:eastAsia="宋体" w:cs="宋体"/>
+          <w:spacing w:val="2"/>
+          <w:sz w:val="24"/>
+          <w:szCs w:val="24"/>
+        </w:rPr>
+      </w:pPr>
+      <w:r>
+        <w:rPr>
+          <w:rFonts w:ascii="宋体" w:hAnsi="宋体" w:eastAsia="宋体" w:cs="宋体"/>
+          <w:spacing w:val="2"/>
+          <w:sz w:val="24"/>
+          <w:szCs w:val="24"/>
+        </w:rPr>
+        <w:t>运维过程中</w:t>
+      </w:r>
+      <w:r>
+        <w:rPr>
+          <w:rFonts w:hint="eastAsia" w:ascii="宋体" w:hAnsi="宋体" w:eastAsia="宋体" w:cs="宋体"/>
+          <w:spacing w:val="2"/>
+          <w:sz w:val="24"/>
+          <w:szCs w:val="24"/>
+          <w:lang w:val="en-US" w:eastAsia="zh-CN"/>
+        </w:rPr>
+        <w:t>客户</w:t>
+      </w:r>
+      <w:r>
+        <w:rPr>
+          <w:rFonts w:ascii="宋体" w:hAnsi="宋体" w:eastAsia="宋体" w:cs="宋体"/>
+          <w:spacing w:val="2"/>
+          <w:sz w:val="24"/>
+          <w:szCs w:val="24"/>
+        </w:rPr>
+        <w:t>提出的超过服务目录范围的需求；</w:t>
+      </w:r>
+    </w:p>
+    <w:p>
+      <w:pPr>
+        <w:keepNext w:val="0"/>
+        <w:keepLines w:val="0"/>
+        <w:pageBreakBefore w:val="0"/>
+        <w:widowControl/>
+        <w:numPr>
+          <w:ilvl w:val="0"/>
+          <w:numId w:val="4"/>
+        </w:numPr>
+        <w:kinsoku w:val="0"/>
+        <w:wordWrap/>
+        <w:overflowPunct/>
+        <w:topLinePunct w:val="0"/>
+        <w:autoSpaceDE w:val="0"/>
+        <w:autoSpaceDN w:val="0"/>
+        <w:bidi w:val="0"/>
+        <w:adjustRightInd w:val="0"/>
+        <w:snapToGrid w:val="0"/>
+        <w:spacing w:line="360" w:lineRule="auto"/>
+        <w:ind w:left="425" w:leftChars="0" w:right="0" w:hanging="425" w:firstLineChars="0"/>
+        <w:textAlignment w:val="baseline"/>
+        <w:rPr>
+          <w:rFonts w:ascii="宋体" w:hAnsi="宋体" w:eastAsia="宋体" w:cs="宋体"/>
+          <w:spacing w:val="2"/>
+          <w:sz w:val="24"/>
+          <w:szCs w:val="24"/>
+        </w:rPr>
+      </w:pPr>
+      <w:r>
+        <w:rPr>
+          <w:rFonts w:ascii="宋体" w:hAnsi="宋体" w:eastAsia="宋体" w:cs="宋体"/>
+          <w:spacing w:val="2"/>
+          <w:sz w:val="24"/>
+          <w:szCs w:val="24"/>
+        </w:rPr>
+        <w:t>市场服务需求的变化。</w:t>
       </w:r>
     </w:p>
     <w:p>
@@ -2242,25 +3999,37 @@
         <w:adjustRightInd w:val="0"/>
         <w:snapToGrid w:val="0"/>
         <w:spacing w:line="360" w:lineRule="auto"/>
-        <w:ind w:left="0" w:right="0" w:firstLine="476" w:firstLineChars="200"/>
-        <w:jc w:val="left"/>
+        <w:ind w:left="0" w:right="0" w:firstLine="480" w:firstLineChars="200"/>
         <w:textAlignment w:val="baseline"/>
         <w:rPr>
           <w:rFonts w:ascii="宋体" w:hAnsi="宋体" w:eastAsia="宋体" w:cs="宋体"/>
-          <w:spacing w:val="-1"/>
-          <w:sz w:val="24"/>
-          <w:szCs w:val="24"/>
-        </w:rPr>
-      </w:pPr>
-      <w:r>
-        <w:rPr>
-          <w:rFonts w:ascii="宋体" w:hAnsi="宋体" w:eastAsia="宋体" w:cs="宋体"/>
-          <w:spacing w:val="-1"/>
-          <w:sz w:val="24"/>
-          <w:szCs w:val="24"/>
-        </w:rPr>
-        <w:t>如需对运维服务目录进行修订，则由运维部进行运维服务目录的修订工作。</w:t>
-      </w:r>
+          <w:sz w:val="24"/>
+          <w:szCs w:val="24"/>
+        </w:rPr>
+      </w:pPr>
+      <w:r>
+        <w:rPr>
+          <w:rFonts w:ascii="宋体" w:hAnsi="宋体" w:eastAsia="宋体" w:cs="宋体"/>
+          <w:sz w:val="24"/>
+          <w:szCs w:val="24"/>
+        </w:rPr>
+        <w:t>同时，相关部门负责人应该定期收集各业务模块顾客提出的相关建议，分析运维过程中存在的问题，并向公司管理层、战略客户部提出改进建议。</w:t>
+      </w:r>
+    </w:p>
+    <w:p>
+      <w:pPr>
+        <w:pStyle w:val="26"/>
+        <w:bidi w:val="0"/>
+      </w:pPr>
+      <w:bookmarkStart w:id="29" w:name="bookmark20"/>
+      <w:bookmarkEnd w:id="29"/>
+      <w:bookmarkStart w:id="30" w:name="bookmark19"/>
+      <w:bookmarkEnd w:id="30"/>
+      <w:bookmarkStart w:id="31" w:name="_Toc20386"/>
+      <w:r>
+        <w:t>定期评审</w:t>
+      </w:r>
+      <w:bookmarkEnd w:id="31"/>
     </w:p>
     <w:p>
       <w:pPr>
@@ -2278,24 +4047,55 @@
         <w:adjustRightInd w:val="0"/>
         <w:snapToGrid w:val="0"/>
         <w:spacing w:line="360" w:lineRule="auto"/>
-        <w:ind w:left="0" w:right="0" w:firstLine="476" w:firstLineChars="200"/>
-        <w:jc w:val="left"/>
+        <w:ind w:left="0" w:right="0" w:firstLine="480" w:firstLineChars="200"/>
         <w:textAlignment w:val="baseline"/>
         <w:rPr>
           <w:rFonts w:ascii="宋体" w:hAnsi="宋体" w:eastAsia="宋体" w:cs="宋体"/>
-          <w:spacing w:val="-1"/>
-          <w:sz w:val="24"/>
-          <w:szCs w:val="24"/>
-        </w:rPr>
-      </w:pPr>
-      <w:r>
-        <w:rPr>
-          <w:rFonts w:ascii="宋体" w:hAnsi="宋体" w:eastAsia="宋体" w:cs="宋体"/>
-          <w:spacing w:val="-1"/>
-          <w:sz w:val="24"/>
-          <w:szCs w:val="24"/>
-        </w:rPr>
-        <w:t>在运维服务过程中，若发现现有运维服务目录不适合时，运维部应对运维服务目录进行修订。</w:t>
+          <w:sz w:val="24"/>
+          <w:szCs w:val="24"/>
+        </w:rPr>
+      </w:pPr>
+      <w:r>
+        <w:rPr>
+          <w:rFonts w:ascii="宋体" w:hAnsi="宋体" w:eastAsia="宋体" w:cs="宋体"/>
+          <w:sz w:val="24"/>
+          <w:szCs w:val="24"/>
+        </w:rPr>
+        <w:t>运维部负责人每年年底组织一次对现有服务目录的评审，评审结果及后续改进意见应保留，对于评审中发现的服务目录</w:t>
+      </w:r>
+      <w:r>
+        <w:rPr>
+          <w:rFonts w:hint="eastAsia" w:ascii="宋体" w:hAnsi="宋体" w:eastAsia="宋体" w:cs="宋体"/>
+          <w:sz w:val="24"/>
+          <w:szCs w:val="24"/>
+          <w:lang w:val="en-US" w:eastAsia="zh-CN"/>
+        </w:rPr>
+        <w:t>中</w:t>
+      </w:r>
+      <w:r>
+        <w:rPr>
+          <w:rFonts w:ascii="宋体" w:hAnsi="宋体" w:eastAsia="宋体" w:cs="宋体"/>
+          <w:sz w:val="24"/>
+          <w:szCs w:val="24"/>
+        </w:rPr>
+        <w:t>存在</w:t>
+      </w:r>
+      <w:r>
+        <w:rPr>
+          <w:rFonts w:hint="eastAsia" w:ascii="宋体" w:hAnsi="宋体" w:eastAsia="宋体" w:cs="宋体"/>
+          <w:sz w:val="24"/>
+          <w:szCs w:val="24"/>
+          <w:lang w:val="en-US" w:eastAsia="zh-CN"/>
+        </w:rPr>
+        <w:t>的</w:t>
+      </w:r>
+      <w:r>
+        <w:rPr>
+          <w:rFonts w:ascii="宋体" w:hAnsi="宋体" w:eastAsia="宋体" w:cs="宋体"/>
+          <w:sz w:val="24"/>
+          <w:szCs w:val="24"/>
+        </w:rPr>
+        <w:t>问题，指定专人进行修订和改进。</w:t>
       </w:r>
     </w:p>
     <w:p>
@@ -2314,25 +4114,37 @@
         <w:adjustRightInd w:val="0"/>
         <w:snapToGrid w:val="0"/>
         <w:spacing w:line="360" w:lineRule="auto"/>
-        <w:ind w:left="0" w:right="0" w:firstLine="476" w:firstLineChars="200"/>
-        <w:jc w:val="left"/>
+        <w:ind w:left="0" w:right="0" w:firstLine="480" w:firstLineChars="200"/>
         <w:textAlignment w:val="baseline"/>
         <w:rPr>
           <w:rFonts w:ascii="宋体" w:hAnsi="宋体" w:eastAsia="宋体" w:cs="宋体"/>
-          <w:spacing w:val="-1"/>
-          <w:sz w:val="24"/>
-          <w:szCs w:val="24"/>
-        </w:rPr>
-      </w:pPr>
-      <w:r>
-        <w:rPr>
-          <w:rFonts w:ascii="宋体" w:hAnsi="宋体" w:eastAsia="宋体" w:cs="宋体"/>
-          <w:spacing w:val="-1"/>
-          <w:sz w:val="24"/>
-          <w:szCs w:val="24"/>
-        </w:rPr>
-        <w:t>运维服务目录评审会议决定修订服务目录时，由运维部组织进行服务目录修订工作。</w:t>
-      </w:r>
+          <w:sz w:val="24"/>
+          <w:szCs w:val="24"/>
+        </w:rPr>
+      </w:pPr>
+      <w:r>
+        <w:rPr>
+          <w:rFonts w:ascii="宋体" w:hAnsi="宋体" w:eastAsia="宋体" w:cs="宋体"/>
+          <w:sz w:val="24"/>
+          <w:szCs w:val="24"/>
+        </w:rPr>
+        <w:t>运维服务目录的评审应当对服务市场前景、公司3-5年业务发展规划、既往1-3年运维情况进行分析，并根据分析结果，确定是否对服务目录进行修订。</w:t>
+      </w:r>
+    </w:p>
+    <w:p>
+      <w:pPr>
+        <w:pStyle w:val="26"/>
+        <w:bidi w:val="0"/>
+      </w:pPr>
+      <w:bookmarkStart w:id="32" w:name="bookmark21"/>
+      <w:bookmarkEnd w:id="32"/>
+      <w:bookmarkStart w:id="33" w:name="bookmark22"/>
+      <w:bookmarkEnd w:id="33"/>
+      <w:bookmarkStart w:id="34" w:name="_Toc30238"/>
+      <w:r>
+        <w:t>修订和验证</w:t>
+      </w:r>
+      <w:bookmarkEnd w:id="34"/>
     </w:p>
     <w:p>
       <w:pPr>
@@ -2350,33 +4162,21 @@
         <w:adjustRightInd w:val="0"/>
         <w:snapToGrid w:val="0"/>
         <w:spacing w:line="360" w:lineRule="auto"/>
-        <w:ind w:left="0" w:right="0" w:firstLine="476" w:firstLineChars="200"/>
-        <w:jc w:val="left"/>
+        <w:ind w:left="0" w:right="0" w:firstLine="480" w:firstLineChars="200"/>
         <w:textAlignment w:val="baseline"/>
         <w:rPr>
           <w:rFonts w:ascii="宋体" w:hAnsi="宋体" w:eastAsia="宋体" w:cs="宋体"/>
-          <w:spacing w:val="-1"/>
-          <w:sz w:val="24"/>
-          <w:szCs w:val="24"/>
-        </w:rPr>
-      </w:pPr>
-      <w:r>
-        <w:rPr>
-          <w:rFonts w:ascii="宋体" w:hAnsi="宋体" w:eastAsia="宋体" w:cs="宋体"/>
-          <w:spacing w:val="-1"/>
-          <w:sz w:val="24"/>
-          <w:szCs w:val="24"/>
-        </w:rPr>
-        <w:t>由运行维护服务相关部门组织人员、过程、技术等相关资源进行验证，以确</w:t>
-      </w:r>
-      <w:r>
-        <w:rPr>
-          <w:rFonts w:ascii="宋体" w:hAnsi="宋体" w:eastAsia="宋体" w:cs="宋体"/>
-          <w:spacing w:val="-1"/>
-          <w:sz w:val="24"/>
-          <w:szCs w:val="24"/>
-        </w:rPr>
-        <w:t>保修订内容能够满足市场和客户需求。</w:t>
+          <w:sz w:val="24"/>
+          <w:szCs w:val="24"/>
+        </w:rPr>
+      </w:pPr>
+      <w:r>
+        <w:rPr>
+          <w:rFonts w:ascii="宋体" w:hAnsi="宋体" w:eastAsia="宋体" w:cs="宋体"/>
+          <w:sz w:val="24"/>
+          <w:szCs w:val="24"/>
+        </w:rPr>
+        <w:t>如需对运维服务目录进行修订，则由运维部进行运维服务目录的修订工作。</w:t>
       </w:r>
     </w:p>
     <w:p>
@@ -2395,170 +4195,260 @@
         <w:adjustRightInd w:val="0"/>
         <w:snapToGrid w:val="0"/>
         <w:spacing w:line="360" w:lineRule="auto"/>
-        <w:ind w:left="0" w:right="0" w:firstLine="476" w:firstLineChars="200"/>
-        <w:jc w:val="left"/>
+        <w:ind w:left="0" w:right="0" w:firstLine="480" w:firstLineChars="200"/>
         <w:textAlignment w:val="baseline"/>
         <w:rPr>
           <w:rFonts w:ascii="宋体" w:hAnsi="宋体" w:eastAsia="宋体" w:cs="宋体"/>
-          <w:spacing w:val="-1"/>
-          <w:sz w:val="24"/>
-          <w:szCs w:val="24"/>
-        </w:rPr>
-      </w:pPr>
-      <w:r>
-        <w:rPr>
-          <w:rFonts w:ascii="宋体" w:hAnsi="宋体" w:eastAsia="宋体" w:cs="宋体"/>
-          <w:spacing w:val="-1"/>
-          <w:sz w:val="24"/>
-          <w:szCs w:val="24"/>
-        </w:rPr>
-        <w:t>修订后的运维服务目录，应遵循以下评审流程：由运维部负责组织，召开由公司管理者代表主持，</w:t>
-      </w:r>
-      <w:r>
-        <w:rPr>
-          <w:rFonts w:hint="eastAsia" w:ascii="宋体" w:hAnsi="宋体" w:eastAsia="宋体" w:cs="宋体"/>
-          <w:spacing w:val="-1"/>
-          <w:sz w:val="24"/>
-          <w:szCs w:val="24"/>
-          <w:lang w:val="en-US" w:eastAsia="zh-CN"/>
-        </w:rPr>
-        <w:t>运维部</w:t>
-      </w:r>
-      <w:r>
-        <w:rPr>
-          <w:rFonts w:ascii="宋体" w:hAnsi="宋体" w:eastAsia="宋体" w:cs="宋体"/>
-          <w:spacing w:val="-1"/>
-          <w:sz w:val="24"/>
-          <w:szCs w:val="24"/>
-        </w:rPr>
-        <w:t>、</w:t>
-      </w:r>
-      <w:r>
-        <w:rPr>
-          <w:rFonts w:hint="eastAsia" w:ascii="宋体" w:hAnsi="宋体" w:eastAsia="宋体" w:cs="宋体"/>
-          <w:spacing w:val="-1"/>
-          <w:sz w:val="24"/>
-          <w:szCs w:val="24"/>
-          <w:lang w:val="en-US" w:eastAsia="zh-CN"/>
-        </w:rPr>
-        <w:t>人力部</w:t>
-      </w:r>
-      <w:r>
-        <w:rPr>
-          <w:rFonts w:ascii="宋体" w:hAnsi="宋体" w:eastAsia="宋体" w:cs="宋体"/>
-          <w:spacing w:val="-1"/>
-          <w:sz w:val="24"/>
-          <w:szCs w:val="24"/>
-        </w:rPr>
-        <w:t>、</w:t>
-      </w:r>
-      <w:r>
-        <w:rPr>
-          <w:rFonts w:hint="eastAsia" w:ascii="宋体" w:hAnsi="宋体" w:eastAsia="宋体" w:cs="宋体"/>
-          <w:spacing w:val="-1"/>
-          <w:sz w:val="24"/>
-          <w:szCs w:val="24"/>
-          <w:lang w:val="en-US" w:eastAsia="zh-CN"/>
-        </w:rPr>
-        <w:t>研发部、采购部、质量部</w:t>
-      </w:r>
-      <w:r>
-        <w:rPr>
-          <w:rFonts w:ascii="宋体" w:hAnsi="宋体" w:eastAsia="宋体" w:cs="宋体"/>
-          <w:spacing w:val="-1"/>
-          <w:sz w:val="24"/>
-          <w:szCs w:val="24"/>
-        </w:rPr>
-        <w:t>等相关部门负责人共同参与的评审会议。</w:t>
+          <w:sz w:val="24"/>
+          <w:szCs w:val="24"/>
+        </w:rPr>
+      </w:pPr>
+      <w:r>
+        <w:rPr>
+          <w:rFonts w:ascii="宋体" w:hAnsi="宋体" w:eastAsia="宋体" w:cs="宋体"/>
+          <w:sz w:val="24"/>
+          <w:szCs w:val="24"/>
+        </w:rPr>
+        <w:t>在运维服务过程中，若发现现有运维服务目录不适合时，运维部应对运维服务目录进行修订。</w:t>
       </w:r>
     </w:p>
     <w:p>
       <w:pPr>
+        <w:keepNext w:val="0"/>
+        <w:keepLines w:val="0"/>
+        <w:pageBreakBefore w:val="0"/>
+        <w:widowControl/>
+        <w:kinsoku w:val="0"/>
+        <w:wordWrap/>
+        <w:overflowPunct/>
+        <w:topLinePunct w:val="0"/>
+        <w:autoSpaceDE w:val="0"/>
+        <w:autoSpaceDN w:val="0"/>
+        <w:bidi w:val="0"/>
+        <w:adjustRightInd w:val="0"/>
+        <w:snapToGrid w:val="0"/>
+        <w:spacing w:line="360" w:lineRule="auto"/>
+        <w:ind w:left="0" w:right="0" w:firstLine="480" w:firstLineChars="200"/>
+        <w:textAlignment w:val="baseline"/>
+        <w:rPr>
+          <w:rFonts w:ascii="宋体" w:hAnsi="宋体" w:eastAsia="宋体" w:cs="宋体"/>
+          <w:sz w:val="24"/>
+          <w:szCs w:val="24"/>
+        </w:rPr>
+      </w:pPr>
+      <w:r>
+        <w:rPr>
+          <w:rFonts w:ascii="宋体" w:hAnsi="宋体" w:eastAsia="宋体" w:cs="宋体"/>
+          <w:sz w:val="24"/>
+          <w:szCs w:val="24"/>
+        </w:rPr>
+        <w:t>运维服务目录评审会议决定修订服务目录时，由运维部组织进行服务目录修订工作。</w:t>
+      </w:r>
+    </w:p>
+    <w:p>
+      <w:pPr>
+        <w:keepNext w:val="0"/>
+        <w:keepLines w:val="0"/>
+        <w:pageBreakBefore w:val="0"/>
+        <w:widowControl/>
+        <w:kinsoku w:val="0"/>
+        <w:wordWrap/>
+        <w:overflowPunct/>
+        <w:topLinePunct w:val="0"/>
+        <w:autoSpaceDE w:val="0"/>
+        <w:autoSpaceDN w:val="0"/>
+        <w:bidi w:val="0"/>
+        <w:adjustRightInd w:val="0"/>
+        <w:snapToGrid w:val="0"/>
+        <w:spacing w:line="360" w:lineRule="auto"/>
+        <w:ind w:left="0" w:right="0" w:firstLine="480" w:firstLineChars="200"/>
+        <w:textAlignment w:val="baseline"/>
+        <w:rPr>
+          <w:rFonts w:ascii="宋体" w:hAnsi="宋体" w:eastAsia="宋体" w:cs="宋体"/>
+          <w:sz w:val="24"/>
+          <w:szCs w:val="24"/>
+        </w:rPr>
+      </w:pPr>
+      <w:r>
+        <w:rPr>
+          <w:rFonts w:ascii="宋体" w:hAnsi="宋体" w:eastAsia="宋体" w:cs="宋体"/>
+          <w:sz w:val="24"/>
+          <w:szCs w:val="24"/>
+        </w:rPr>
+        <w:t>由运行维护服务相关部门组织人员、过程、技术等相关资源进行验证，以确保修订内容能够满足市场和客户需求。</w:t>
+      </w:r>
+    </w:p>
+    <w:p>
+      <w:pPr>
+        <w:keepNext w:val="0"/>
+        <w:keepLines w:val="0"/>
+        <w:pageBreakBefore w:val="0"/>
+        <w:widowControl/>
+        <w:kinsoku w:val="0"/>
+        <w:wordWrap/>
+        <w:overflowPunct/>
+        <w:topLinePunct w:val="0"/>
+        <w:autoSpaceDE w:val="0"/>
+        <w:autoSpaceDN w:val="0"/>
+        <w:bidi w:val="0"/>
+        <w:adjustRightInd w:val="0"/>
+        <w:snapToGrid w:val="0"/>
+        <w:spacing w:line="360" w:lineRule="auto"/>
+        <w:ind w:left="0" w:right="0" w:firstLine="480" w:firstLineChars="200"/>
+        <w:textAlignment w:val="baseline"/>
+        <w:rPr>
+          <w:rFonts w:ascii="宋体" w:hAnsi="宋体" w:eastAsia="宋体" w:cs="宋体"/>
+          <w:sz w:val="24"/>
+          <w:szCs w:val="24"/>
+        </w:rPr>
+      </w:pPr>
+      <w:r>
+        <w:rPr>
+          <w:rFonts w:ascii="宋体" w:hAnsi="宋体" w:eastAsia="宋体" w:cs="宋体"/>
+          <w:sz w:val="24"/>
+          <w:szCs w:val="24"/>
+        </w:rPr>
+        <w:t>修订后的运维服务目录，应遵循以下评审流程：由运维部负责组织，召开由公司管理者代表主持，</w:t>
+      </w:r>
+      <w:r>
+        <w:rPr>
+          <w:rFonts w:hint="eastAsia" w:ascii="宋体" w:hAnsi="宋体" w:eastAsia="宋体" w:cs="宋体"/>
+          <w:sz w:val="24"/>
+          <w:szCs w:val="24"/>
+          <w:lang w:val="en-US" w:eastAsia="zh-CN"/>
+        </w:rPr>
+        <w:t>运维部</w:t>
+      </w:r>
+      <w:r>
+        <w:rPr>
+          <w:rFonts w:ascii="宋体" w:hAnsi="宋体" w:eastAsia="宋体" w:cs="宋体"/>
+          <w:sz w:val="24"/>
+          <w:szCs w:val="24"/>
+        </w:rPr>
+        <w:t>、</w:t>
+      </w:r>
+      <w:r>
+        <w:rPr>
+          <w:rFonts w:hint="eastAsia" w:ascii="宋体" w:hAnsi="宋体" w:eastAsia="宋体" w:cs="宋体"/>
+          <w:sz w:val="24"/>
+          <w:szCs w:val="24"/>
+          <w:lang w:val="en-US" w:eastAsia="zh-CN"/>
+        </w:rPr>
+        <w:t>人力部</w:t>
+      </w:r>
+      <w:r>
+        <w:rPr>
+          <w:rFonts w:ascii="宋体" w:hAnsi="宋体" w:eastAsia="宋体" w:cs="宋体"/>
+          <w:sz w:val="24"/>
+          <w:szCs w:val="24"/>
+        </w:rPr>
+        <w:t>、</w:t>
+      </w:r>
+      <w:r>
+        <w:rPr>
+          <w:rFonts w:hint="eastAsia" w:ascii="宋体" w:hAnsi="宋体" w:eastAsia="宋体" w:cs="宋体"/>
+          <w:sz w:val="24"/>
+          <w:szCs w:val="24"/>
+          <w:lang w:val="en-US" w:eastAsia="zh-CN"/>
+        </w:rPr>
+        <w:t>研发部、采购部、质量部</w:t>
+      </w:r>
+      <w:r>
+        <w:rPr>
+          <w:rFonts w:ascii="宋体" w:hAnsi="宋体" w:eastAsia="宋体" w:cs="宋体"/>
+          <w:sz w:val="24"/>
+          <w:szCs w:val="24"/>
+        </w:rPr>
+        <w:t>等相关部门负责人共同参与的评审会议。</w:t>
+      </w:r>
+    </w:p>
+    <w:p>
+      <w:pPr>
         <w:pStyle w:val="26"/>
         <w:bidi w:val="0"/>
       </w:pPr>
-      <w:bookmarkStart w:id="22" w:name="bookmark24"/>
-      <w:bookmarkEnd w:id="22"/>
-      <w:bookmarkStart w:id="23" w:name="bookmark23"/>
-      <w:bookmarkEnd w:id="23"/>
+      <w:bookmarkStart w:id="35" w:name="bookmark24"/>
+      <w:bookmarkEnd w:id="35"/>
+      <w:bookmarkStart w:id="36" w:name="bookmark23"/>
+      <w:bookmarkEnd w:id="36"/>
+      <w:bookmarkStart w:id="37" w:name="_Toc11503"/>
       <w:r>
         <w:t>服务目录的发布</w:t>
       </w:r>
+      <w:bookmarkEnd w:id="37"/>
     </w:p>
     <w:p>
       <w:pPr>
-        <w:spacing w:before="183" w:line="362" w:lineRule="auto"/>
-        <w:ind w:left="25" w:right="80" w:firstLine="478"/>
-        <w:rPr>
-          <w:rFonts w:ascii="宋体" w:hAnsi="宋体" w:eastAsia="宋体" w:cs="宋体"/>
-          <w:sz w:val="24"/>
-          <w:szCs w:val="24"/>
-        </w:rPr>
-      </w:pPr>
-      <w:r>
-        <w:rPr>
-          <w:rFonts w:ascii="宋体" w:hAnsi="宋体" w:eastAsia="宋体" w:cs="宋体"/>
-          <w:spacing w:val="-3"/>
-          <w:sz w:val="24"/>
-          <w:szCs w:val="24"/>
-        </w:rPr>
-        <w:t>运维服务目录修订内容验证符合预期目标和要求后，由运维部提</w:t>
-      </w:r>
-      <w:r>
-        <w:rPr>
-          <w:rFonts w:ascii="宋体" w:hAnsi="宋体" w:eastAsia="宋体" w:cs="宋体"/>
-          <w:spacing w:val="-4"/>
-          <w:sz w:val="24"/>
-          <w:szCs w:val="24"/>
-        </w:rPr>
-        <w:t>交公司管理</w:t>
-      </w:r>
-      <w:r>
-        <w:rPr>
-          <w:rFonts w:ascii="宋体" w:hAnsi="宋体" w:eastAsia="宋体" w:cs="宋体"/>
-          <w:spacing w:val="-2"/>
-          <w:sz w:val="24"/>
-          <w:szCs w:val="24"/>
-        </w:rPr>
-        <w:t>者代表审批后发布。</w:t>
+        <w:keepNext w:val="0"/>
+        <w:keepLines w:val="0"/>
+        <w:pageBreakBefore w:val="0"/>
+        <w:widowControl/>
+        <w:kinsoku w:val="0"/>
+        <w:wordWrap/>
+        <w:overflowPunct/>
+        <w:topLinePunct w:val="0"/>
+        <w:autoSpaceDE w:val="0"/>
+        <w:autoSpaceDN w:val="0"/>
+        <w:bidi w:val="0"/>
+        <w:adjustRightInd w:val="0"/>
+        <w:snapToGrid w:val="0"/>
+        <w:spacing w:line="360" w:lineRule="auto"/>
+        <w:ind w:left="0" w:right="0" w:firstLine="480" w:firstLineChars="200"/>
+        <w:textAlignment w:val="baseline"/>
+        <w:rPr>
+          <w:rFonts w:ascii="宋体" w:hAnsi="宋体" w:eastAsia="宋体" w:cs="宋体"/>
+          <w:sz w:val="24"/>
+          <w:szCs w:val="24"/>
+        </w:rPr>
+      </w:pPr>
+      <w:r>
+        <w:rPr>
+          <w:rFonts w:ascii="宋体" w:hAnsi="宋体" w:eastAsia="宋体" w:cs="宋体"/>
+          <w:sz w:val="24"/>
+          <w:szCs w:val="24"/>
+        </w:rPr>
+        <w:t>运维服务目录修订内容验证符合预期目标和要求后，由运维部提交公司管理者代表审批后发布。</w:t>
       </w:r>
     </w:p>
     <w:p>
       <w:pPr>
-        <w:spacing w:before="114" w:line="360" w:lineRule="auto"/>
-        <w:ind w:left="69" w:right="13" w:firstLine="434"/>
-        <w:rPr>
-          <w:rFonts w:ascii="宋体" w:hAnsi="宋体" w:eastAsia="宋体" w:cs="宋体"/>
-          <w:sz w:val="24"/>
-          <w:szCs w:val="24"/>
-        </w:rPr>
-      </w:pPr>
-      <w:r>
-        <w:rPr>
-          <w:rFonts w:ascii="宋体" w:hAnsi="宋体" w:eastAsia="宋体" w:cs="宋体"/>
-          <w:spacing w:val="-3"/>
-          <w:sz w:val="24"/>
-          <w:szCs w:val="24"/>
-        </w:rPr>
-        <w:t>运维服务目录向客户部、运维服务相关部门、公司管理人员发布</w:t>
-      </w:r>
-      <w:r>
-        <w:rPr>
-          <w:rFonts w:ascii="宋体" w:hAnsi="宋体" w:eastAsia="宋体" w:cs="宋体"/>
-          <w:spacing w:val="-4"/>
-          <w:sz w:val="24"/>
-          <w:szCs w:val="24"/>
-        </w:rPr>
-        <w:t>，并提交项</w:t>
-      </w:r>
-      <w:bookmarkStart w:id="24" w:name="bookmark25"/>
-      <w:bookmarkEnd w:id="24"/>
-      <w:bookmarkStart w:id="25" w:name="bookmark26"/>
-      <w:bookmarkEnd w:id="25"/>
-      <w:r>
-        <w:rPr>
-          <w:rFonts w:ascii="宋体" w:hAnsi="宋体" w:eastAsia="宋体" w:cs="宋体"/>
-          <w:spacing w:val="-8"/>
+        <w:keepNext w:val="0"/>
+        <w:keepLines w:val="0"/>
+        <w:pageBreakBefore w:val="0"/>
+        <w:widowControl/>
+        <w:kinsoku w:val="0"/>
+        <w:wordWrap/>
+        <w:overflowPunct/>
+        <w:topLinePunct w:val="0"/>
+        <w:autoSpaceDE w:val="0"/>
+        <w:autoSpaceDN w:val="0"/>
+        <w:bidi w:val="0"/>
+        <w:adjustRightInd w:val="0"/>
+        <w:snapToGrid w:val="0"/>
+        <w:spacing w:line="360" w:lineRule="auto"/>
+        <w:ind w:left="0" w:right="0" w:firstLine="480" w:firstLineChars="200"/>
+        <w:textAlignment w:val="baseline"/>
+        <w:rPr>
+          <w:rFonts w:ascii="宋体" w:hAnsi="宋体" w:eastAsia="宋体" w:cs="宋体"/>
+          <w:sz w:val="24"/>
+          <w:szCs w:val="24"/>
+        </w:rPr>
+      </w:pPr>
+      <w:r>
+        <w:rPr>
+          <w:rFonts w:ascii="宋体" w:hAnsi="宋体" w:eastAsia="宋体" w:cs="宋体"/>
+          <w:sz w:val="24"/>
+          <w:szCs w:val="24"/>
+        </w:rPr>
+        <w:t>运维服务目录向客户部、运维服务相关部门、公司管理人员发布，并提交项</w:t>
+      </w:r>
+      <w:bookmarkStart w:id="38" w:name="bookmark25"/>
+      <w:bookmarkEnd w:id="38"/>
+      <w:bookmarkStart w:id="39" w:name="bookmark26"/>
+      <w:bookmarkEnd w:id="39"/>
+      <w:r>
+        <w:rPr>
+          <w:rFonts w:ascii="宋体" w:hAnsi="宋体" w:eastAsia="宋体" w:cs="宋体"/>
           <w:sz w:val="24"/>
           <w:szCs w:val="24"/>
         </w:rPr>
@@ -2575,8 +4465,8 @@
           <w:szCs w:val="24"/>
         </w:rPr>
       </w:pPr>
-      <w:bookmarkStart w:id="26" w:name="bookmark33"/>
-      <w:bookmarkEnd w:id="26"/>
+      <w:bookmarkStart w:id="40" w:name="bookmark33"/>
+      <w:bookmarkEnd w:id="40"/>
       <w:r>
         <w:rPr>
           <w:rFonts w:ascii="宋体" w:hAnsi="宋体" w:eastAsia="宋体" w:cs="宋体"/>
@@ -2586,6 +4476,7 @@
         </w:rPr>
         <w:t xml:space="preserve"> </w:t>
       </w:r>
+      <w:bookmarkStart w:id="41" w:name="_Toc13977"/>
       <w:r>
         <w:rPr>
           <w:rFonts w:ascii="宋体" w:hAnsi="宋体" w:eastAsia="宋体" w:cs="宋体"/>
@@ -2595,21 +4486,35 @@
         </w:rPr>
         <w:t>服务目录的使用</w:t>
       </w:r>
+      <w:bookmarkEnd w:id="41"/>
     </w:p>
     <w:p>
       <w:pPr>
-        <w:spacing w:before="182" w:line="219" w:lineRule="auto"/>
-        <w:ind w:left="503"/>
-        <w:rPr>
-          <w:rFonts w:ascii="宋体" w:hAnsi="宋体" w:eastAsia="宋体" w:cs="宋体"/>
-          <w:sz w:val="24"/>
-          <w:szCs w:val="24"/>
-        </w:rPr>
-      </w:pPr>
-      <w:r>
-        <w:rPr>
-          <w:rFonts w:ascii="宋体" w:hAnsi="宋体" w:eastAsia="宋体" w:cs="宋体"/>
-          <w:spacing w:val="-1"/>
+        <w:keepNext w:val="0"/>
+        <w:keepLines w:val="0"/>
+        <w:pageBreakBefore w:val="0"/>
+        <w:widowControl/>
+        <w:kinsoku w:val="0"/>
+        <w:wordWrap/>
+        <w:overflowPunct/>
+        <w:topLinePunct w:val="0"/>
+        <w:autoSpaceDE w:val="0"/>
+        <w:autoSpaceDN w:val="0"/>
+        <w:bidi w:val="0"/>
+        <w:adjustRightInd w:val="0"/>
+        <w:snapToGrid w:val="0"/>
+        <w:spacing w:line="360" w:lineRule="auto"/>
+        <w:ind w:left="0" w:right="0" w:firstLine="480" w:firstLineChars="200"/>
+        <w:textAlignment w:val="baseline"/>
+        <w:rPr>
+          <w:rFonts w:ascii="宋体" w:hAnsi="宋体" w:eastAsia="宋体" w:cs="宋体"/>
+          <w:sz w:val="24"/>
+          <w:szCs w:val="24"/>
+        </w:rPr>
+      </w:pPr>
+      <w:r>
+        <w:rPr>
+          <w:rFonts w:ascii="宋体" w:hAnsi="宋体" w:eastAsia="宋体" w:cs="宋体"/>
           <w:sz w:val="24"/>
           <w:szCs w:val="24"/>
         </w:rPr>
@@ -2618,77 +4523,68 @@
     </w:p>
     <w:p>
       <w:pPr>
-        <w:spacing w:before="183" w:line="360" w:lineRule="auto"/>
-        <w:ind w:left="30" w:right="160" w:firstLine="472"/>
-        <w:rPr>
-          <w:rFonts w:ascii="宋体" w:hAnsi="宋体" w:eastAsia="宋体" w:cs="宋体"/>
-          <w:sz w:val="24"/>
-          <w:szCs w:val="24"/>
-        </w:rPr>
-      </w:pPr>
-      <w:r>
-        <w:rPr>
-          <w:rFonts w:ascii="宋体" w:hAnsi="宋体" w:eastAsia="宋体" w:cs="宋体"/>
-          <w:sz w:val="24"/>
-          <w:szCs w:val="24"/>
-        </w:rPr>
-        <w:t>运维服务目录用于服务实施部门监督和执行服务</w:t>
-      </w:r>
-      <w:r>
-        <w:rPr>
-          <w:rFonts w:ascii="宋体" w:hAnsi="宋体" w:eastAsia="宋体" w:cs="宋体"/>
-          <w:spacing w:val="-1"/>
-          <w:sz w:val="24"/>
-          <w:szCs w:val="24"/>
-        </w:rPr>
-        <w:t>执行过程中质量保障的参</w:t>
-      </w:r>
-      <w:r>
-        <w:rPr>
-          <w:rFonts w:ascii="宋体" w:hAnsi="宋体" w:eastAsia="宋体" w:cs="宋体"/>
-          <w:spacing w:val="-5"/>
-          <w:sz w:val="24"/>
-          <w:szCs w:val="24"/>
-        </w:rPr>
-        <w:t>照依据。</w:t>
+        <w:keepNext w:val="0"/>
+        <w:keepLines w:val="0"/>
+        <w:pageBreakBefore w:val="0"/>
+        <w:widowControl/>
+        <w:kinsoku w:val="0"/>
+        <w:wordWrap/>
+        <w:overflowPunct/>
+        <w:topLinePunct w:val="0"/>
+        <w:autoSpaceDE w:val="0"/>
+        <w:autoSpaceDN w:val="0"/>
+        <w:bidi w:val="0"/>
+        <w:adjustRightInd w:val="0"/>
+        <w:snapToGrid w:val="0"/>
+        <w:spacing w:line="360" w:lineRule="auto"/>
+        <w:ind w:left="0" w:right="0" w:firstLine="480" w:firstLineChars="200"/>
+        <w:textAlignment w:val="baseline"/>
+        <w:rPr>
+          <w:rFonts w:ascii="宋体" w:hAnsi="宋体" w:eastAsia="宋体" w:cs="宋体"/>
+          <w:sz w:val="24"/>
+          <w:szCs w:val="24"/>
+        </w:rPr>
+      </w:pPr>
+      <w:r>
+        <w:rPr>
+          <w:rFonts w:ascii="宋体" w:hAnsi="宋体" w:eastAsia="宋体" w:cs="宋体"/>
+          <w:sz w:val="24"/>
+          <w:szCs w:val="24"/>
+        </w:rPr>
+        <w:t>运维服务目录用于服务实施部门监督和执行服务执行过程中质量保障的参照依据。</w:t>
       </w:r>
     </w:p>
     <w:p>
       <w:pPr>
-        <w:spacing w:line="362" w:lineRule="auto"/>
-        <w:ind w:left="52" w:right="13" w:firstLine="450"/>
-        <w:rPr>
-          <w:rFonts w:ascii="宋体" w:hAnsi="宋体" w:eastAsia="宋体" w:cs="宋体"/>
-          <w:sz w:val="24"/>
-          <w:szCs w:val="24"/>
-        </w:rPr>
-      </w:pPr>
-      <w:r>
-        <w:rPr>
-          <w:rFonts w:ascii="宋体" w:hAnsi="宋体" w:eastAsia="宋体" w:cs="宋体"/>
-          <w:spacing w:val="-3"/>
-          <w:sz w:val="24"/>
-          <w:szCs w:val="24"/>
-        </w:rPr>
-        <w:t>任何人员在使用运维服务目录过程中不得随意修改、曲解运维服务</w:t>
-      </w:r>
-      <w:r>
-        <w:rPr>
-          <w:rFonts w:ascii="宋体" w:hAnsi="宋体" w:eastAsia="宋体" w:cs="宋体"/>
-          <w:spacing w:val="-4"/>
-          <w:sz w:val="24"/>
-          <w:szCs w:val="24"/>
-        </w:rPr>
-        <w:t>目录既定</w:t>
-      </w:r>
-      <w:r>
-        <w:rPr>
-          <w:rFonts w:ascii="宋体" w:hAnsi="宋体" w:eastAsia="宋体" w:cs="宋体"/>
-          <w:spacing w:val="-3"/>
-          <w:sz w:val="24"/>
-          <w:szCs w:val="24"/>
-        </w:rPr>
-        <w:t>内容、要求、指标等全部内容。</w:t>
+        <w:keepNext w:val="0"/>
+        <w:keepLines w:val="0"/>
+        <w:pageBreakBefore w:val="0"/>
+        <w:widowControl/>
+        <w:kinsoku w:val="0"/>
+        <w:wordWrap/>
+        <w:overflowPunct/>
+        <w:topLinePunct w:val="0"/>
+        <w:autoSpaceDE w:val="0"/>
+        <w:autoSpaceDN w:val="0"/>
+        <w:bidi w:val="0"/>
+        <w:adjustRightInd w:val="0"/>
+        <w:snapToGrid w:val="0"/>
+        <w:spacing w:line="360" w:lineRule="auto"/>
+        <w:ind w:left="0" w:right="0" w:firstLine="480" w:firstLineChars="200"/>
+        <w:textAlignment w:val="baseline"/>
+        <w:rPr>
+          <w:rFonts w:ascii="宋体" w:hAnsi="宋体" w:eastAsia="宋体" w:cs="宋体"/>
+          <w:sz w:val="24"/>
+          <w:szCs w:val="24"/>
+        </w:rPr>
+      </w:pPr>
+      <w:r>
+        <w:rPr>
+          <w:rFonts w:ascii="宋体" w:hAnsi="宋体" w:eastAsia="宋体" w:cs="宋体"/>
+          <w:sz w:val="24"/>
+          <w:szCs w:val="24"/>
+        </w:rPr>
+        <w:t>任何人员在使用运维服务目录过程中不得随意修改、曲解运维服务目录既定内容、要求、指标等全部内容。</w:t>
       </w:r>
     </w:p>
     <w:p>
@@ -2696,13 +4592,15 @@
         <w:pStyle w:val="25"/>
         <w:bidi w:val="0"/>
       </w:pPr>
-      <w:bookmarkStart w:id="27" w:name="bookmark28"/>
-      <w:bookmarkEnd w:id="27"/>
-      <w:bookmarkStart w:id="28" w:name="bookmark27"/>
-      <w:bookmarkEnd w:id="28"/>
+      <w:bookmarkStart w:id="42" w:name="bookmark28"/>
+      <w:bookmarkEnd w:id="42"/>
+      <w:bookmarkStart w:id="43" w:name="bookmark27"/>
+      <w:bookmarkEnd w:id="43"/>
+      <w:bookmarkStart w:id="44" w:name="_Toc18550"/>
       <w:r>
         <w:t>相关记录</w:t>
       </w:r>
+      <w:bookmarkEnd w:id="44"/>
     </w:p>
     <w:p>
       <w:pPr>
@@ -2710,6 +4608,7 @@
         <w:ind w:left="591"/>
         <w:outlineLvl w:val="1"/>
       </w:pPr>
+      <w:bookmarkStart w:id="45" w:name="_Toc6849"/>
       <w:r>
         <w:rPr>
           <w:rFonts w:ascii="宋体" w:hAnsi="宋体" w:eastAsia="宋体" w:cs="宋体"/>
@@ -2719,6 +4618,7 @@
         </w:rPr>
         <w:t>《组织级运维服务目录》</w:t>
       </w:r>
+      <w:bookmarkEnd w:id="45"/>
     </w:p>
     <w:sectPr>
       <w:headerReference r:id="rId5" w:type="default"/>
@@ -2996,6 +4896,40 @@
     </w:lvl>
   </w:abstractNum>
   <w:abstractNum w:abstractNumId="1">
+    <w:nsid w:val="AD8648CE"/>
+    <w:multiLevelType w:val="singleLevel"/>
+    <w:tmpl w:val="AD8648CE"/>
+    <w:lvl w:ilvl="0" w:tentative="0">
+      <w:start w:val="1"/>
+      <w:numFmt w:val="decimal"/>
+      <w:lvlText w:val="%1)"/>
+      <w:lvlJc w:val="left"/>
+      <w:pPr>
+        <w:ind w:left="425" w:hanging="425"/>
+      </w:pPr>
+      <w:rPr>
+        <w:rFonts w:hint="default"/>
+      </w:rPr>
+    </w:lvl>
+  </w:abstractNum>
+  <w:abstractNum w:abstractNumId="2">
+    <w:nsid w:val="3336D2E6"/>
+    <w:multiLevelType w:val="singleLevel"/>
+    <w:tmpl w:val="3336D2E6"/>
+    <w:lvl w:ilvl="0" w:tentative="0">
+      <w:start w:val="1"/>
+      <w:numFmt w:val="decimal"/>
+      <w:lvlText w:val="%1."/>
+      <w:lvlJc w:val="left"/>
+      <w:pPr>
+        <w:ind w:left="425" w:hanging="425"/>
+      </w:pPr>
+      <w:rPr>
+        <w:rFonts w:hint="default"/>
+      </w:rPr>
+    </w:lvl>
+  </w:abstractNum>
+  <w:abstractNum w:abstractNumId="3">
     <w:nsid w:val="3672D2BC"/>
     <w:multiLevelType w:val="singleLevel"/>
     <w:tmpl w:val="3672D2BC"/>
@@ -3012,43 +4946,14 @@
       </w:rPr>
     </w:lvl>
   </w:abstractNum>
-  <w:abstractNum w:abstractNumId="2">
-    <w:nsid w:val="4DE922EB"/>
-    <w:multiLevelType w:val="singleLevel"/>
-    <w:tmpl w:val="4DE922EB"/>
-    <w:lvl w:ilvl="0" w:tentative="0">
-      <w:start w:val="1"/>
-      <w:numFmt w:val="decimal"/>
-      <w:lvlText w:val="%1."/>
-      <w:lvlJc w:val="left"/>
-      <w:pPr>
-        <w:ind w:left="425" w:hanging="425"/>
-      </w:pPr>
-      <w:rPr>
-        <w:rFonts w:hint="default"/>
-      </w:rPr>
-    </w:lvl>
-  </w:abstractNum>
-  <w:abstractNum w:abstractNumId="3">
-    <w:nsid w:val="782B321A"/>
-    <w:multiLevelType w:val="singleLevel"/>
-    <w:tmpl w:val="782B321A"/>
-    <w:lvl w:ilvl="0" w:tentative="0">
-      <w:start w:val="1"/>
-      <w:numFmt w:val="decimal"/>
-      <w:suff w:val="space"/>
-      <w:lvlText w:val="%1)"/>
-      <w:lvlJc w:val="left"/>
-    </w:lvl>
-  </w:abstractNum>
   <w:num w:numId="1">
     <w:abstractNumId w:val="0"/>
   </w:num>
   <w:num w:numId="2">
-    <w:abstractNumId w:val="1"/>
+    <w:abstractNumId w:val="3"/>
   </w:num>
   <w:num w:numId="3">
-    <w:abstractNumId w:val="3"/>
+    <w:abstractNumId w:val="1"/>
   </w:num>
   <w:num w:numId="4">
     <w:abstractNumId w:val="2"/>
@@ -3067,7 +4972,7 @@
     <w:pPrDefault/>
   </w:docDefaults>
   <w:latentStyles w:count="260" w:defQFormat="0" w:defUnhideWhenUsed="1" w:defSemiHidden="1" w:defUIPriority="99" w:defLockedState="0">
-    <w:lsdException w:qFormat="1" w:unhideWhenUsed="0" w:uiPriority="0" w:name="Normal"/>
+    <w:lsdException w:qFormat="1" w:unhideWhenUsed="0" w:uiPriority="0" w:semiHidden="0" w:name="Normal"/>
     <w:lsdException w:qFormat="1" w:unhideWhenUsed="0" w:uiPriority="0" w:semiHidden="0" w:name="heading 1"/>
     <w:lsdException w:qFormat="1" w:uiPriority="0" w:semiHidden="0" w:name="heading 2"/>
     <w:lsdException w:qFormat="1" w:uiPriority="0" w:name="heading 3"/>
@@ -3318,7 +5223,6 @@
   </w:latentStyles>
   <w:style w:type="paragraph" w:default="1" w:styleId="1">
     <w:name w:val="Normal"/>
-    <w:semiHidden/>
     <w:qFormat/>
     <w:uiPriority w:val="0"/>
     <w:pPr>

--- a/1-运维服务目录/0101- 运维服务目录管理规范.docx
+++ b/1-运维服务目录/0101- 运维服务目录管理规范.docx
@@ -1377,17 +1377,15 @@
             <w:jc w:val="center"/>
             <w:rPr>
               <w:rFonts w:hint="eastAsia" w:ascii="宋体" w:hAnsi="宋体" w:eastAsia="宋体" w:cs="宋体"/>
-              <w:sz w:val="28"/>
-              <w:szCs w:val="28"/>
+              <w:sz w:val="24"/>
+              <w:szCs w:val="24"/>
             </w:rPr>
           </w:pPr>
-          <w:bookmarkStart w:id="46" w:name="_GoBack"/>
-          <w:bookmarkEnd w:id="46"/>
-          <w:r>
-            <w:rPr>
-              <w:rFonts w:hint="eastAsia" w:ascii="宋体" w:hAnsi="宋体" w:eastAsia="宋体" w:cs="宋体"/>
-              <w:sz w:val="28"/>
-              <w:szCs w:val="28"/>
+          <w:r>
+            <w:rPr>
+              <w:rFonts w:hint="eastAsia" w:ascii="宋体" w:hAnsi="宋体" w:eastAsia="宋体" w:cs="宋体"/>
+              <w:sz w:val="24"/>
+              <w:szCs w:val="24"/>
             </w:rPr>
             <w:t>目录</w:t>
           </w:r>
@@ -1400,63 +1398,63 @@
             </w:tabs>
             <w:rPr>
               <w:rFonts w:hint="eastAsia" w:ascii="宋体" w:hAnsi="宋体" w:eastAsia="宋体" w:cs="宋体"/>
-              <w:sz w:val="28"/>
-              <w:szCs w:val="28"/>
+              <w:sz w:val="24"/>
+              <w:szCs w:val="24"/>
             </w:rPr>
           </w:pPr>
           <w:r>
             <w:rPr>
               <w:rFonts w:hint="eastAsia" w:ascii="宋体" w:hAnsi="宋体" w:eastAsia="宋体" w:cs="宋体"/>
-              <w:sz w:val="28"/>
-              <w:szCs w:val="28"/>
+              <w:sz w:val="24"/>
+              <w:szCs w:val="24"/>
             </w:rPr>
             <w:fldChar w:fldCharType="begin"/>
           </w:r>
           <w:r>
             <w:rPr>
               <w:rFonts w:hint="eastAsia" w:ascii="宋体" w:hAnsi="宋体" w:eastAsia="宋体" w:cs="宋体"/>
-              <w:sz w:val="28"/>
-              <w:szCs w:val="28"/>
+              <w:sz w:val="24"/>
+              <w:szCs w:val="24"/>
             </w:rPr>
             <w:instrText xml:space="preserve">TOC \o "1-3" \h \u </w:instrText>
           </w:r>
           <w:r>
             <w:rPr>
               <w:rFonts w:hint="eastAsia" w:ascii="宋体" w:hAnsi="宋体" w:eastAsia="宋体" w:cs="宋体"/>
-              <w:sz w:val="28"/>
-              <w:szCs w:val="28"/>
+              <w:sz w:val="24"/>
+              <w:szCs w:val="24"/>
             </w:rPr>
             <w:fldChar w:fldCharType="separate"/>
           </w:r>
           <w:r>
             <w:rPr>
               <w:rFonts w:hint="eastAsia" w:ascii="宋体" w:hAnsi="宋体" w:eastAsia="宋体" w:cs="宋体"/>
-              <w:sz w:val="28"/>
-              <w:szCs w:val="28"/>
+              <w:sz w:val="24"/>
+              <w:szCs w:val="24"/>
             </w:rPr>
             <w:fldChar w:fldCharType="begin"/>
           </w:r>
           <w:r>
             <w:rPr>
               <w:rFonts w:hint="eastAsia" w:ascii="宋体" w:hAnsi="宋体" w:eastAsia="宋体" w:cs="宋体"/>
-              <w:sz w:val="28"/>
-              <w:szCs w:val="28"/>
+              <w:sz w:val="24"/>
+              <w:szCs w:val="24"/>
             </w:rPr>
             <w:instrText xml:space="preserve"> HYPERLINK \l _Toc27426 </w:instrText>
           </w:r>
           <w:r>
             <w:rPr>
               <w:rFonts w:hint="eastAsia" w:ascii="宋体" w:hAnsi="宋体" w:eastAsia="宋体" w:cs="宋体"/>
-              <w:sz w:val="28"/>
-              <w:szCs w:val="28"/>
+              <w:sz w:val="24"/>
+              <w:szCs w:val="24"/>
             </w:rPr>
             <w:fldChar w:fldCharType="separate"/>
           </w:r>
           <w:r>
             <w:rPr>
               <w:rFonts w:hint="eastAsia" w:ascii="宋体" w:hAnsi="宋体" w:eastAsia="宋体" w:cs="宋体"/>
-              <w:sz w:val="28"/>
-              <w:szCs w:val="28"/>
+              <w:sz w:val="24"/>
+              <w:szCs w:val="24"/>
               <w:lang w:val="en-US" w:eastAsia="zh-CN"/>
             </w:rPr>
             <w:t>万洲奇智（青岛）信息科技有限</w:t>
@@ -1464,64 +1462,64 @@
           <w:r>
             <w:rPr>
               <w:rFonts w:hint="eastAsia" w:ascii="宋体" w:hAnsi="宋体" w:eastAsia="宋体" w:cs="宋体"/>
-              <w:sz w:val="28"/>
-              <w:szCs w:val="28"/>
+              <w:sz w:val="24"/>
+              <w:szCs w:val="24"/>
             </w:rPr>
             <w:t>公司</w:t>
           </w:r>
           <w:r>
             <w:rPr>
               <w:rFonts w:hint="eastAsia" w:ascii="宋体" w:hAnsi="宋体" w:eastAsia="宋体" w:cs="宋体"/>
-              <w:sz w:val="28"/>
-              <w:szCs w:val="28"/>
+              <w:sz w:val="24"/>
+              <w:szCs w:val="24"/>
             </w:rPr>
             <w:tab/>
           </w:r>
           <w:r>
             <w:rPr>
               <w:rFonts w:hint="eastAsia" w:ascii="宋体" w:hAnsi="宋体" w:eastAsia="宋体" w:cs="宋体"/>
-              <w:sz w:val="28"/>
-              <w:szCs w:val="28"/>
+              <w:sz w:val="24"/>
+              <w:szCs w:val="24"/>
             </w:rPr>
             <w:fldChar w:fldCharType="begin"/>
           </w:r>
           <w:r>
             <w:rPr>
               <w:rFonts w:hint="eastAsia" w:ascii="宋体" w:hAnsi="宋体" w:eastAsia="宋体" w:cs="宋体"/>
-              <w:sz w:val="28"/>
-              <w:szCs w:val="28"/>
+              <w:sz w:val="24"/>
+              <w:szCs w:val="24"/>
             </w:rPr>
             <w:instrText xml:space="preserve"> PAGEREF _Toc27426 \h </w:instrText>
           </w:r>
           <w:r>
             <w:rPr>
               <w:rFonts w:hint="eastAsia" w:ascii="宋体" w:hAnsi="宋体" w:eastAsia="宋体" w:cs="宋体"/>
-              <w:sz w:val="28"/>
-              <w:szCs w:val="28"/>
+              <w:sz w:val="24"/>
+              <w:szCs w:val="24"/>
             </w:rPr>
             <w:fldChar w:fldCharType="separate"/>
           </w:r>
           <w:r>
             <w:rPr>
               <w:rFonts w:hint="eastAsia" w:ascii="宋体" w:hAnsi="宋体" w:eastAsia="宋体" w:cs="宋体"/>
-              <w:sz w:val="28"/>
-              <w:szCs w:val="28"/>
+              <w:sz w:val="24"/>
+              <w:szCs w:val="24"/>
             </w:rPr>
             <w:t>1</w:t>
           </w:r>
           <w:r>
             <w:rPr>
               <w:rFonts w:hint="eastAsia" w:ascii="宋体" w:hAnsi="宋体" w:eastAsia="宋体" w:cs="宋体"/>
-              <w:sz w:val="28"/>
-              <w:szCs w:val="28"/>
+              <w:sz w:val="24"/>
+              <w:szCs w:val="24"/>
             </w:rPr>
             <w:fldChar w:fldCharType="end"/>
           </w:r>
           <w:r>
             <w:rPr>
               <w:rFonts w:hint="eastAsia" w:ascii="宋体" w:hAnsi="宋体" w:eastAsia="宋体" w:cs="宋体"/>
-              <w:sz w:val="28"/>
-              <w:szCs w:val="28"/>
+              <w:sz w:val="24"/>
+              <w:szCs w:val="24"/>
             </w:rPr>
             <w:fldChar w:fldCharType="end"/>
           </w:r>
@@ -1534,95 +1532,95 @@
             </w:tabs>
             <w:rPr>
               <w:rFonts w:hint="eastAsia" w:ascii="宋体" w:hAnsi="宋体" w:eastAsia="宋体" w:cs="宋体"/>
-              <w:sz w:val="28"/>
-              <w:szCs w:val="28"/>
+              <w:sz w:val="24"/>
+              <w:szCs w:val="24"/>
             </w:rPr>
           </w:pPr>
           <w:r>
             <w:rPr>
               <w:rFonts w:hint="eastAsia" w:ascii="宋体" w:hAnsi="宋体" w:eastAsia="宋体" w:cs="宋体"/>
-              <w:sz w:val="28"/>
-              <w:szCs w:val="28"/>
+              <w:sz w:val="24"/>
+              <w:szCs w:val="24"/>
             </w:rPr>
             <w:fldChar w:fldCharType="begin"/>
           </w:r>
           <w:r>
             <w:rPr>
               <w:rFonts w:hint="eastAsia" w:ascii="宋体" w:hAnsi="宋体" w:eastAsia="宋体" w:cs="宋体"/>
-              <w:sz w:val="28"/>
-              <w:szCs w:val="28"/>
+              <w:sz w:val="24"/>
+              <w:szCs w:val="24"/>
             </w:rPr>
             <w:instrText xml:space="preserve"> HYPERLINK \l _Toc19220 </w:instrText>
           </w:r>
           <w:r>
             <w:rPr>
               <w:rFonts w:hint="eastAsia" w:ascii="宋体" w:hAnsi="宋体" w:eastAsia="宋体" w:cs="宋体"/>
-              <w:sz w:val="28"/>
-              <w:szCs w:val="28"/>
+              <w:sz w:val="24"/>
+              <w:szCs w:val="24"/>
             </w:rPr>
             <w:fldChar w:fldCharType="separate"/>
           </w:r>
           <w:r>
             <w:rPr>
               <w:rFonts w:hint="eastAsia" w:ascii="宋体" w:hAnsi="宋体" w:eastAsia="宋体" w:cs="宋体"/>
-              <w:sz w:val="28"/>
-              <w:szCs w:val="28"/>
+              <w:sz w:val="24"/>
+              <w:szCs w:val="24"/>
             </w:rPr>
             <w:t>运维服务目录管理规范</w:t>
           </w:r>
           <w:r>
             <w:rPr>
               <w:rFonts w:hint="eastAsia" w:ascii="宋体" w:hAnsi="宋体" w:eastAsia="宋体" w:cs="宋体"/>
-              <w:sz w:val="28"/>
-              <w:szCs w:val="28"/>
+              <w:sz w:val="24"/>
+              <w:szCs w:val="24"/>
             </w:rPr>
             <w:tab/>
           </w:r>
           <w:r>
             <w:rPr>
               <w:rFonts w:hint="eastAsia" w:ascii="宋体" w:hAnsi="宋体" w:eastAsia="宋体" w:cs="宋体"/>
-              <w:sz w:val="28"/>
-              <w:szCs w:val="28"/>
+              <w:sz w:val="24"/>
+              <w:szCs w:val="24"/>
             </w:rPr>
             <w:fldChar w:fldCharType="begin"/>
           </w:r>
           <w:r>
             <w:rPr>
               <w:rFonts w:hint="eastAsia" w:ascii="宋体" w:hAnsi="宋体" w:eastAsia="宋体" w:cs="宋体"/>
-              <w:sz w:val="28"/>
-              <w:szCs w:val="28"/>
+              <w:sz w:val="24"/>
+              <w:szCs w:val="24"/>
             </w:rPr>
             <w:instrText xml:space="preserve"> PAGEREF _Toc19220 \h </w:instrText>
           </w:r>
           <w:r>
             <w:rPr>
               <w:rFonts w:hint="eastAsia" w:ascii="宋体" w:hAnsi="宋体" w:eastAsia="宋体" w:cs="宋体"/>
-              <w:sz w:val="28"/>
-              <w:szCs w:val="28"/>
+              <w:sz w:val="24"/>
+              <w:szCs w:val="24"/>
             </w:rPr>
             <w:fldChar w:fldCharType="separate"/>
           </w:r>
           <w:r>
             <w:rPr>
               <w:rFonts w:hint="eastAsia" w:ascii="宋体" w:hAnsi="宋体" w:eastAsia="宋体" w:cs="宋体"/>
-              <w:sz w:val="28"/>
-              <w:szCs w:val="28"/>
+              <w:sz w:val="24"/>
+              <w:szCs w:val="24"/>
             </w:rPr>
             <w:t>1</w:t>
           </w:r>
           <w:r>
             <w:rPr>
               <w:rFonts w:hint="eastAsia" w:ascii="宋体" w:hAnsi="宋体" w:eastAsia="宋体" w:cs="宋体"/>
-              <w:sz w:val="28"/>
-              <w:szCs w:val="28"/>
+              <w:sz w:val="24"/>
+              <w:szCs w:val="24"/>
             </w:rPr>
             <w:fldChar w:fldCharType="end"/>
           </w:r>
           <w:r>
             <w:rPr>
               <w:rFonts w:hint="eastAsia" w:ascii="宋体" w:hAnsi="宋体" w:eastAsia="宋体" w:cs="宋体"/>
-              <w:sz w:val="28"/>
-              <w:szCs w:val="28"/>
+              <w:sz w:val="24"/>
+              <w:szCs w:val="24"/>
             </w:rPr>
             <w:fldChar w:fldCharType="end"/>
           </w:r>
@@ -1635,95 +1633,95 @@
             </w:tabs>
             <w:rPr>
               <w:rFonts w:hint="eastAsia" w:ascii="宋体" w:hAnsi="宋体" w:eastAsia="宋体" w:cs="宋体"/>
-              <w:sz w:val="28"/>
-              <w:szCs w:val="28"/>
+              <w:sz w:val="24"/>
+              <w:szCs w:val="24"/>
             </w:rPr>
           </w:pPr>
           <w:r>
             <w:rPr>
               <w:rFonts w:hint="eastAsia" w:ascii="宋体" w:hAnsi="宋体" w:eastAsia="宋体" w:cs="宋体"/>
-              <w:sz w:val="28"/>
-              <w:szCs w:val="28"/>
+              <w:sz w:val="24"/>
+              <w:szCs w:val="24"/>
             </w:rPr>
             <w:fldChar w:fldCharType="begin"/>
           </w:r>
           <w:r>
             <w:rPr>
               <w:rFonts w:hint="eastAsia" w:ascii="宋体" w:hAnsi="宋体" w:eastAsia="宋体" w:cs="宋体"/>
-              <w:sz w:val="28"/>
-              <w:szCs w:val="28"/>
+              <w:sz w:val="24"/>
+              <w:szCs w:val="24"/>
             </w:rPr>
             <w:instrText xml:space="preserve"> HYPERLINK \l _Toc17375 </w:instrText>
           </w:r>
           <w:r>
             <w:rPr>
               <w:rFonts w:hint="eastAsia" w:ascii="宋体" w:hAnsi="宋体" w:eastAsia="宋体" w:cs="宋体"/>
-              <w:sz w:val="28"/>
-              <w:szCs w:val="28"/>
+              <w:sz w:val="24"/>
+              <w:szCs w:val="24"/>
             </w:rPr>
             <w:fldChar w:fldCharType="separate"/>
           </w:r>
           <w:r>
             <w:rPr>
               <w:rFonts w:hint="eastAsia" w:ascii="宋体" w:hAnsi="宋体" w:eastAsia="宋体" w:cs="宋体"/>
-              <w:sz w:val="28"/>
-              <w:szCs w:val="28"/>
+              <w:sz w:val="24"/>
+              <w:szCs w:val="24"/>
             </w:rPr>
             <w:t>1. 目的</w:t>
           </w:r>
           <w:r>
             <w:rPr>
               <w:rFonts w:hint="eastAsia" w:ascii="宋体" w:hAnsi="宋体" w:eastAsia="宋体" w:cs="宋体"/>
-              <w:sz w:val="28"/>
-              <w:szCs w:val="28"/>
+              <w:sz w:val="24"/>
+              <w:szCs w:val="24"/>
             </w:rPr>
             <w:tab/>
           </w:r>
           <w:r>
             <w:rPr>
               <w:rFonts w:hint="eastAsia" w:ascii="宋体" w:hAnsi="宋体" w:eastAsia="宋体" w:cs="宋体"/>
-              <w:sz w:val="28"/>
-              <w:szCs w:val="28"/>
+              <w:sz w:val="24"/>
+              <w:szCs w:val="24"/>
             </w:rPr>
             <w:fldChar w:fldCharType="begin"/>
           </w:r>
           <w:r>
             <w:rPr>
               <w:rFonts w:hint="eastAsia" w:ascii="宋体" w:hAnsi="宋体" w:eastAsia="宋体" w:cs="宋体"/>
-              <w:sz w:val="28"/>
-              <w:szCs w:val="28"/>
+              <w:sz w:val="24"/>
+              <w:szCs w:val="24"/>
             </w:rPr>
             <w:instrText xml:space="preserve"> PAGEREF _Toc17375 \h </w:instrText>
           </w:r>
           <w:r>
             <w:rPr>
               <w:rFonts w:hint="eastAsia" w:ascii="宋体" w:hAnsi="宋体" w:eastAsia="宋体" w:cs="宋体"/>
-              <w:sz w:val="28"/>
-              <w:szCs w:val="28"/>
+              <w:sz w:val="24"/>
+              <w:szCs w:val="24"/>
             </w:rPr>
             <w:fldChar w:fldCharType="separate"/>
           </w:r>
           <w:r>
             <w:rPr>
               <w:rFonts w:hint="eastAsia" w:ascii="宋体" w:hAnsi="宋体" w:eastAsia="宋体" w:cs="宋体"/>
-              <w:sz w:val="28"/>
-              <w:szCs w:val="28"/>
+              <w:sz w:val="24"/>
+              <w:szCs w:val="24"/>
             </w:rPr>
             <w:t>4</w:t>
           </w:r>
           <w:r>
             <w:rPr>
               <w:rFonts w:hint="eastAsia" w:ascii="宋体" w:hAnsi="宋体" w:eastAsia="宋体" w:cs="宋体"/>
-              <w:sz w:val="28"/>
-              <w:szCs w:val="28"/>
+              <w:sz w:val="24"/>
+              <w:szCs w:val="24"/>
             </w:rPr>
             <w:fldChar w:fldCharType="end"/>
           </w:r>
           <w:r>
             <w:rPr>
               <w:rFonts w:hint="eastAsia" w:ascii="宋体" w:hAnsi="宋体" w:eastAsia="宋体" w:cs="宋体"/>
-              <w:sz w:val="28"/>
-              <w:szCs w:val="28"/>
+              <w:sz w:val="24"/>
+              <w:szCs w:val="24"/>
             </w:rPr>
             <w:fldChar w:fldCharType="end"/>
           </w:r>
@@ -1736,95 +1734,95 @@
             </w:tabs>
             <w:rPr>
               <w:rFonts w:hint="eastAsia" w:ascii="宋体" w:hAnsi="宋体" w:eastAsia="宋体" w:cs="宋体"/>
-              <w:sz w:val="28"/>
-              <w:szCs w:val="28"/>
+              <w:sz w:val="24"/>
+              <w:szCs w:val="24"/>
             </w:rPr>
           </w:pPr>
           <w:r>
             <w:rPr>
               <w:rFonts w:hint="eastAsia" w:ascii="宋体" w:hAnsi="宋体" w:eastAsia="宋体" w:cs="宋体"/>
-              <w:sz w:val="28"/>
-              <w:szCs w:val="28"/>
+              <w:sz w:val="24"/>
+              <w:szCs w:val="24"/>
             </w:rPr>
             <w:fldChar w:fldCharType="begin"/>
           </w:r>
           <w:r>
             <w:rPr>
               <w:rFonts w:hint="eastAsia" w:ascii="宋体" w:hAnsi="宋体" w:eastAsia="宋体" w:cs="宋体"/>
-              <w:sz w:val="28"/>
-              <w:szCs w:val="28"/>
+              <w:sz w:val="24"/>
+              <w:szCs w:val="24"/>
             </w:rPr>
             <w:instrText xml:space="preserve"> HYPERLINK \l _Toc19403 </w:instrText>
           </w:r>
           <w:r>
             <w:rPr>
               <w:rFonts w:hint="eastAsia" w:ascii="宋体" w:hAnsi="宋体" w:eastAsia="宋体" w:cs="宋体"/>
-              <w:sz w:val="28"/>
-              <w:szCs w:val="28"/>
+              <w:sz w:val="24"/>
+              <w:szCs w:val="24"/>
             </w:rPr>
             <w:fldChar w:fldCharType="separate"/>
           </w:r>
           <w:r>
             <w:rPr>
               <w:rFonts w:hint="eastAsia" w:ascii="宋体" w:hAnsi="宋体" w:eastAsia="宋体" w:cs="宋体"/>
-              <w:sz w:val="28"/>
-              <w:szCs w:val="28"/>
+              <w:sz w:val="24"/>
+              <w:szCs w:val="24"/>
             </w:rPr>
             <w:t>2. 适用范围</w:t>
           </w:r>
           <w:r>
             <w:rPr>
               <w:rFonts w:hint="eastAsia" w:ascii="宋体" w:hAnsi="宋体" w:eastAsia="宋体" w:cs="宋体"/>
-              <w:sz w:val="28"/>
-              <w:szCs w:val="28"/>
+              <w:sz w:val="24"/>
+              <w:szCs w:val="24"/>
             </w:rPr>
             <w:tab/>
           </w:r>
           <w:r>
             <w:rPr>
               <w:rFonts w:hint="eastAsia" w:ascii="宋体" w:hAnsi="宋体" w:eastAsia="宋体" w:cs="宋体"/>
-              <w:sz w:val="28"/>
-              <w:szCs w:val="28"/>
+              <w:sz w:val="24"/>
+              <w:szCs w:val="24"/>
             </w:rPr>
             <w:fldChar w:fldCharType="begin"/>
           </w:r>
           <w:r>
             <w:rPr>
               <w:rFonts w:hint="eastAsia" w:ascii="宋体" w:hAnsi="宋体" w:eastAsia="宋体" w:cs="宋体"/>
-              <w:sz w:val="28"/>
-              <w:szCs w:val="28"/>
+              <w:sz w:val="24"/>
+              <w:szCs w:val="24"/>
             </w:rPr>
             <w:instrText xml:space="preserve"> PAGEREF _Toc19403 \h </w:instrText>
           </w:r>
           <w:r>
             <w:rPr>
               <w:rFonts w:hint="eastAsia" w:ascii="宋体" w:hAnsi="宋体" w:eastAsia="宋体" w:cs="宋体"/>
-              <w:sz w:val="28"/>
-              <w:szCs w:val="28"/>
+              <w:sz w:val="24"/>
+              <w:szCs w:val="24"/>
             </w:rPr>
             <w:fldChar w:fldCharType="separate"/>
           </w:r>
           <w:r>
             <w:rPr>
               <w:rFonts w:hint="eastAsia" w:ascii="宋体" w:hAnsi="宋体" w:eastAsia="宋体" w:cs="宋体"/>
-              <w:sz w:val="28"/>
-              <w:szCs w:val="28"/>
+              <w:sz w:val="24"/>
+              <w:szCs w:val="24"/>
             </w:rPr>
             <w:t>4</w:t>
           </w:r>
           <w:r>
             <w:rPr>
               <w:rFonts w:hint="eastAsia" w:ascii="宋体" w:hAnsi="宋体" w:eastAsia="宋体" w:cs="宋体"/>
-              <w:sz w:val="28"/>
-              <w:szCs w:val="28"/>
+              <w:sz w:val="24"/>
+              <w:szCs w:val="24"/>
             </w:rPr>
             <w:fldChar w:fldCharType="end"/>
           </w:r>
           <w:r>
             <w:rPr>
               <w:rFonts w:hint="eastAsia" w:ascii="宋体" w:hAnsi="宋体" w:eastAsia="宋体" w:cs="宋体"/>
-              <w:sz w:val="28"/>
-              <w:szCs w:val="28"/>
+              <w:sz w:val="24"/>
+              <w:szCs w:val="24"/>
             </w:rPr>
             <w:fldChar w:fldCharType="end"/>
           </w:r>
@@ -1837,95 +1835,95 @@
             </w:tabs>
             <w:rPr>
               <w:rFonts w:hint="eastAsia" w:ascii="宋体" w:hAnsi="宋体" w:eastAsia="宋体" w:cs="宋体"/>
-              <w:sz w:val="28"/>
-              <w:szCs w:val="28"/>
+              <w:sz w:val="24"/>
+              <w:szCs w:val="24"/>
             </w:rPr>
           </w:pPr>
           <w:r>
             <w:rPr>
               <w:rFonts w:hint="eastAsia" w:ascii="宋体" w:hAnsi="宋体" w:eastAsia="宋体" w:cs="宋体"/>
-              <w:sz w:val="28"/>
-              <w:szCs w:val="28"/>
+              <w:sz w:val="24"/>
+              <w:szCs w:val="24"/>
             </w:rPr>
             <w:fldChar w:fldCharType="begin"/>
           </w:r>
           <w:r>
             <w:rPr>
               <w:rFonts w:hint="eastAsia" w:ascii="宋体" w:hAnsi="宋体" w:eastAsia="宋体" w:cs="宋体"/>
-              <w:sz w:val="28"/>
-              <w:szCs w:val="28"/>
+              <w:sz w:val="24"/>
+              <w:szCs w:val="24"/>
             </w:rPr>
             <w:instrText xml:space="preserve"> HYPERLINK \l _Toc26769 </w:instrText>
           </w:r>
           <w:r>
             <w:rPr>
               <w:rFonts w:hint="eastAsia" w:ascii="宋体" w:hAnsi="宋体" w:eastAsia="宋体" w:cs="宋体"/>
-              <w:sz w:val="28"/>
-              <w:szCs w:val="28"/>
+              <w:sz w:val="24"/>
+              <w:szCs w:val="24"/>
             </w:rPr>
             <w:fldChar w:fldCharType="separate"/>
           </w:r>
           <w:r>
             <w:rPr>
               <w:rFonts w:hint="eastAsia" w:ascii="宋体" w:hAnsi="宋体" w:eastAsia="宋体" w:cs="宋体"/>
-              <w:sz w:val="28"/>
-              <w:szCs w:val="28"/>
+              <w:sz w:val="24"/>
+              <w:szCs w:val="24"/>
             </w:rPr>
             <w:t>3. 职责</w:t>
           </w:r>
           <w:r>
             <w:rPr>
               <w:rFonts w:hint="eastAsia" w:ascii="宋体" w:hAnsi="宋体" w:eastAsia="宋体" w:cs="宋体"/>
-              <w:sz w:val="28"/>
-              <w:szCs w:val="28"/>
+              <w:sz w:val="24"/>
+              <w:szCs w:val="24"/>
             </w:rPr>
             <w:tab/>
           </w:r>
           <w:r>
             <w:rPr>
               <w:rFonts w:hint="eastAsia" w:ascii="宋体" w:hAnsi="宋体" w:eastAsia="宋体" w:cs="宋体"/>
-              <w:sz w:val="28"/>
-              <w:szCs w:val="28"/>
+              <w:sz w:val="24"/>
+              <w:szCs w:val="24"/>
             </w:rPr>
             <w:fldChar w:fldCharType="begin"/>
           </w:r>
           <w:r>
             <w:rPr>
               <w:rFonts w:hint="eastAsia" w:ascii="宋体" w:hAnsi="宋体" w:eastAsia="宋体" w:cs="宋体"/>
-              <w:sz w:val="28"/>
-              <w:szCs w:val="28"/>
+              <w:sz w:val="24"/>
+              <w:szCs w:val="24"/>
             </w:rPr>
             <w:instrText xml:space="preserve"> PAGEREF _Toc26769 \h </w:instrText>
           </w:r>
           <w:r>
             <w:rPr>
               <w:rFonts w:hint="eastAsia" w:ascii="宋体" w:hAnsi="宋体" w:eastAsia="宋体" w:cs="宋体"/>
-              <w:sz w:val="28"/>
-              <w:szCs w:val="28"/>
+              <w:sz w:val="24"/>
+              <w:szCs w:val="24"/>
             </w:rPr>
             <w:fldChar w:fldCharType="separate"/>
           </w:r>
           <w:r>
             <w:rPr>
               <w:rFonts w:hint="eastAsia" w:ascii="宋体" w:hAnsi="宋体" w:eastAsia="宋体" w:cs="宋体"/>
-              <w:sz w:val="28"/>
-              <w:szCs w:val="28"/>
+              <w:sz w:val="24"/>
+              <w:szCs w:val="24"/>
             </w:rPr>
             <w:t>4</w:t>
           </w:r>
           <w:r>
             <w:rPr>
               <w:rFonts w:hint="eastAsia" w:ascii="宋体" w:hAnsi="宋体" w:eastAsia="宋体" w:cs="宋体"/>
-              <w:sz w:val="28"/>
-              <w:szCs w:val="28"/>
+              <w:sz w:val="24"/>
+              <w:szCs w:val="24"/>
             </w:rPr>
             <w:fldChar w:fldCharType="end"/>
           </w:r>
           <w:r>
             <w:rPr>
               <w:rFonts w:hint="eastAsia" w:ascii="宋体" w:hAnsi="宋体" w:eastAsia="宋体" w:cs="宋体"/>
-              <w:sz w:val="28"/>
-              <w:szCs w:val="28"/>
+              <w:sz w:val="24"/>
+              <w:szCs w:val="24"/>
             </w:rPr>
             <w:fldChar w:fldCharType="end"/>
           </w:r>
@@ -1938,95 +1936,95 @@
             </w:tabs>
             <w:rPr>
               <w:rFonts w:hint="eastAsia" w:ascii="宋体" w:hAnsi="宋体" w:eastAsia="宋体" w:cs="宋体"/>
-              <w:sz w:val="28"/>
-              <w:szCs w:val="28"/>
+              <w:sz w:val="24"/>
+              <w:szCs w:val="24"/>
             </w:rPr>
           </w:pPr>
           <w:r>
             <w:rPr>
               <w:rFonts w:hint="eastAsia" w:ascii="宋体" w:hAnsi="宋体" w:eastAsia="宋体" w:cs="宋体"/>
-              <w:sz w:val="28"/>
-              <w:szCs w:val="28"/>
+              <w:sz w:val="24"/>
+              <w:szCs w:val="24"/>
             </w:rPr>
             <w:fldChar w:fldCharType="begin"/>
           </w:r>
           <w:r>
             <w:rPr>
               <w:rFonts w:hint="eastAsia" w:ascii="宋体" w:hAnsi="宋体" w:eastAsia="宋体" w:cs="宋体"/>
-              <w:sz w:val="28"/>
-              <w:szCs w:val="28"/>
+              <w:sz w:val="24"/>
+              <w:szCs w:val="24"/>
             </w:rPr>
             <w:instrText xml:space="preserve"> HYPERLINK \l _Toc4684 </w:instrText>
           </w:r>
           <w:r>
             <w:rPr>
               <w:rFonts w:hint="eastAsia" w:ascii="宋体" w:hAnsi="宋体" w:eastAsia="宋体" w:cs="宋体"/>
-              <w:sz w:val="28"/>
-              <w:szCs w:val="28"/>
+              <w:sz w:val="24"/>
+              <w:szCs w:val="24"/>
             </w:rPr>
             <w:fldChar w:fldCharType="separate"/>
           </w:r>
           <w:r>
             <w:rPr>
               <w:rFonts w:hint="eastAsia" w:ascii="宋体" w:hAnsi="宋体" w:eastAsia="宋体" w:cs="宋体"/>
-              <w:sz w:val="28"/>
-              <w:szCs w:val="28"/>
+              <w:sz w:val="24"/>
+              <w:szCs w:val="24"/>
             </w:rPr>
             <w:t>3.1. 管理者代表</w:t>
           </w:r>
           <w:r>
             <w:rPr>
               <w:rFonts w:hint="eastAsia" w:ascii="宋体" w:hAnsi="宋体" w:eastAsia="宋体" w:cs="宋体"/>
-              <w:sz w:val="28"/>
-              <w:szCs w:val="28"/>
+              <w:sz w:val="24"/>
+              <w:szCs w:val="24"/>
             </w:rPr>
             <w:tab/>
           </w:r>
           <w:r>
             <w:rPr>
               <w:rFonts w:hint="eastAsia" w:ascii="宋体" w:hAnsi="宋体" w:eastAsia="宋体" w:cs="宋体"/>
-              <w:sz w:val="28"/>
-              <w:szCs w:val="28"/>
+              <w:sz w:val="24"/>
+              <w:szCs w:val="24"/>
             </w:rPr>
             <w:fldChar w:fldCharType="begin"/>
           </w:r>
           <w:r>
             <w:rPr>
               <w:rFonts w:hint="eastAsia" w:ascii="宋体" w:hAnsi="宋体" w:eastAsia="宋体" w:cs="宋体"/>
-              <w:sz w:val="28"/>
-              <w:szCs w:val="28"/>
+              <w:sz w:val="24"/>
+              <w:szCs w:val="24"/>
             </w:rPr>
             <w:instrText xml:space="preserve"> PAGEREF _Toc4684 \h </w:instrText>
           </w:r>
           <w:r>
             <w:rPr>
               <w:rFonts w:hint="eastAsia" w:ascii="宋体" w:hAnsi="宋体" w:eastAsia="宋体" w:cs="宋体"/>
-              <w:sz w:val="28"/>
-              <w:szCs w:val="28"/>
+              <w:sz w:val="24"/>
+              <w:szCs w:val="24"/>
             </w:rPr>
             <w:fldChar w:fldCharType="separate"/>
           </w:r>
           <w:r>
             <w:rPr>
               <w:rFonts w:hint="eastAsia" w:ascii="宋体" w:hAnsi="宋体" w:eastAsia="宋体" w:cs="宋体"/>
-              <w:sz w:val="28"/>
-              <w:szCs w:val="28"/>
+              <w:sz w:val="24"/>
+              <w:szCs w:val="24"/>
             </w:rPr>
             <w:t>4</w:t>
           </w:r>
           <w:r>
             <w:rPr>
               <w:rFonts w:hint="eastAsia" w:ascii="宋体" w:hAnsi="宋体" w:eastAsia="宋体" w:cs="宋体"/>
-              <w:sz w:val="28"/>
-              <w:szCs w:val="28"/>
+              <w:sz w:val="24"/>
+              <w:szCs w:val="24"/>
             </w:rPr>
             <w:fldChar w:fldCharType="end"/>
           </w:r>
           <w:r>
             <w:rPr>
               <w:rFonts w:hint="eastAsia" w:ascii="宋体" w:hAnsi="宋体" w:eastAsia="宋体" w:cs="宋体"/>
-              <w:sz w:val="28"/>
-              <w:szCs w:val="28"/>
+              <w:sz w:val="24"/>
+              <w:szCs w:val="24"/>
             </w:rPr>
             <w:fldChar w:fldCharType="end"/>
           </w:r>
@@ -2039,39 +2037,39 @@
             </w:tabs>
             <w:rPr>
               <w:rFonts w:hint="eastAsia" w:ascii="宋体" w:hAnsi="宋体" w:eastAsia="宋体" w:cs="宋体"/>
-              <w:sz w:val="28"/>
-              <w:szCs w:val="28"/>
+              <w:sz w:val="24"/>
+              <w:szCs w:val="24"/>
             </w:rPr>
           </w:pPr>
           <w:r>
             <w:rPr>
               <w:rFonts w:hint="eastAsia" w:ascii="宋体" w:hAnsi="宋体" w:eastAsia="宋体" w:cs="宋体"/>
-              <w:sz w:val="28"/>
-              <w:szCs w:val="28"/>
+              <w:sz w:val="24"/>
+              <w:szCs w:val="24"/>
             </w:rPr>
             <w:fldChar w:fldCharType="begin"/>
           </w:r>
           <w:r>
             <w:rPr>
               <w:rFonts w:hint="eastAsia" w:ascii="宋体" w:hAnsi="宋体" w:eastAsia="宋体" w:cs="宋体"/>
-              <w:sz w:val="28"/>
-              <w:szCs w:val="28"/>
+              <w:sz w:val="24"/>
+              <w:szCs w:val="24"/>
             </w:rPr>
             <w:instrText xml:space="preserve"> HYPERLINK \l _Toc31718 </w:instrText>
           </w:r>
           <w:r>
             <w:rPr>
               <w:rFonts w:hint="eastAsia" w:ascii="宋体" w:hAnsi="宋体" w:eastAsia="宋体" w:cs="宋体"/>
-              <w:sz w:val="28"/>
-              <w:szCs w:val="28"/>
+              <w:sz w:val="24"/>
+              <w:szCs w:val="24"/>
             </w:rPr>
             <w:fldChar w:fldCharType="separate"/>
           </w:r>
           <w:r>
             <w:rPr>
               <w:rFonts w:hint="eastAsia" w:ascii="宋体" w:hAnsi="宋体" w:eastAsia="宋体" w:cs="宋体"/>
-              <w:sz w:val="28"/>
-              <w:szCs w:val="28"/>
+              <w:sz w:val="24"/>
+              <w:szCs w:val="24"/>
               <w:lang w:val="en-US" w:eastAsia="zh-CN"/>
             </w:rPr>
             <w:t>3.2. 人力部门</w:t>
@@ -2079,56 +2077,56 @@
           <w:r>
             <w:rPr>
               <w:rFonts w:hint="eastAsia" w:ascii="宋体" w:hAnsi="宋体" w:eastAsia="宋体" w:cs="宋体"/>
-              <w:sz w:val="28"/>
-              <w:szCs w:val="28"/>
+              <w:sz w:val="24"/>
+              <w:szCs w:val="24"/>
             </w:rPr>
             <w:tab/>
           </w:r>
           <w:r>
             <w:rPr>
               <w:rFonts w:hint="eastAsia" w:ascii="宋体" w:hAnsi="宋体" w:eastAsia="宋体" w:cs="宋体"/>
-              <w:sz w:val="28"/>
-              <w:szCs w:val="28"/>
+              <w:sz w:val="24"/>
+              <w:szCs w:val="24"/>
             </w:rPr>
             <w:fldChar w:fldCharType="begin"/>
           </w:r>
           <w:r>
             <w:rPr>
               <w:rFonts w:hint="eastAsia" w:ascii="宋体" w:hAnsi="宋体" w:eastAsia="宋体" w:cs="宋体"/>
-              <w:sz w:val="28"/>
-              <w:szCs w:val="28"/>
+              <w:sz w:val="24"/>
+              <w:szCs w:val="24"/>
             </w:rPr>
             <w:instrText xml:space="preserve"> PAGEREF _Toc31718 \h </w:instrText>
           </w:r>
           <w:r>
             <w:rPr>
               <w:rFonts w:hint="eastAsia" w:ascii="宋体" w:hAnsi="宋体" w:eastAsia="宋体" w:cs="宋体"/>
-              <w:sz w:val="28"/>
-              <w:szCs w:val="28"/>
+              <w:sz w:val="24"/>
+              <w:szCs w:val="24"/>
             </w:rPr>
             <w:fldChar w:fldCharType="separate"/>
           </w:r>
           <w:r>
             <w:rPr>
               <w:rFonts w:hint="eastAsia" w:ascii="宋体" w:hAnsi="宋体" w:eastAsia="宋体" w:cs="宋体"/>
-              <w:sz w:val="28"/>
-              <w:szCs w:val="28"/>
+              <w:sz w:val="24"/>
+              <w:szCs w:val="24"/>
             </w:rPr>
             <w:t>4</w:t>
           </w:r>
           <w:r>
             <w:rPr>
               <w:rFonts w:hint="eastAsia" w:ascii="宋体" w:hAnsi="宋体" w:eastAsia="宋体" w:cs="宋体"/>
-              <w:sz w:val="28"/>
-              <w:szCs w:val="28"/>
+              <w:sz w:val="24"/>
+              <w:szCs w:val="24"/>
             </w:rPr>
             <w:fldChar w:fldCharType="end"/>
           </w:r>
           <w:r>
             <w:rPr>
               <w:rFonts w:hint="eastAsia" w:ascii="宋体" w:hAnsi="宋体" w:eastAsia="宋体" w:cs="宋体"/>
-              <w:sz w:val="28"/>
-              <w:szCs w:val="28"/>
+              <w:sz w:val="24"/>
+              <w:szCs w:val="24"/>
             </w:rPr>
             <w:fldChar w:fldCharType="end"/>
           </w:r>
@@ -2141,39 +2139,39 @@
             </w:tabs>
             <w:rPr>
               <w:rFonts w:hint="eastAsia" w:ascii="宋体" w:hAnsi="宋体" w:eastAsia="宋体" w:cs="宋体"/>
-              <w:sz w:val="28"/>
-              <w:szCs w:val="28"/>
+              <w:sz w:val="24"/>
+              <w:szCs w:val="24"/>
             </w:rPr>
           </w:pPr>
           <w:r>
             <w:rPr>
               <w:rFonts w:hint="eastAsia" w:ascii="宋体" w:hAnsi="宋体" w:eastAsia="宋体" w:cs="宋体"/>
-              <w:sz w:val="28"/>
-              <w:szCs w:val="28"/>
+              <w:sz w:val="24"/>
+              <w:szCs w:val="24"/>
             </w:rPr>
             <w:fldChar w:fldCharType="begin"/>
           </w:r>
           <w:r>
             <w:rPr>
               <w:rFonts w:hint="eastAsia" w:ascii="宋体" w:hAnsi="宋体" w:eastAsia="宋体" w:cs="宋体"/>
-              <w:sz w:val="28"/>
-              <w:szCs w:val="28"/>
+              <w:sz w:val="24"/>
+              <w:szCs w:val="24"/>
             </w:rPr>
             <w:instrText xml:space="preserve"> HYPERLINK \l _Toc5611 </w:instrText>
           </w:r>
           <w:r>
             <w:rPr>
               <w:rFonts w:hint="eastAsia" w:ascii="宋体" w:hAnsi="宋体" w:eastAsia="宋体" w:cs="宋体"/>
-              <w:sz w:val="28"/>
-              <w:szCs w:val="28"/>
+              <w:sz w:val="24"/>
+              <w:szCs w:val="24"/>
             </w:rPr>
             <w:fldChar w:fldCharType="separate"/>
           </w:r>
           <w:r>
             <w:rPr>
               <w:rFonts w:hint="eastAsia" w:ascii="宋体" w:hAnsi="宋体" w:eastAsia="宋体" w:cs="宋体"/>
-              <w:sz w:val="28"/>
-              <w:szCs w:val="28"/>
+              <w:sz w:val="24"/>
+              <w:szCs w:val="24"/>
               <w:lang w:val="en-US" w:eastAsia="zh-CN"/>
             </w:rPr>
             <w:t>3.3. 运维部门</w:t>
@@ -2181,56 +2179,56 @@
           <w:r>
             <w:rPr>
               <w:rFonts w:hint="eastAsia" w:ascii="宋体" w:hAnsi="宋体" w:eastAsia="宋体" w:cs="宋体"/>
-              <w:sz w:val="28"/>
-              <w:szCs w:val="28"/>
+              <w:sz w:val="24"/>
+              <w:szCs w:val="24"/>
             </w:rPr>
             <w:tab/>
           </w:r>
           <w:r>
             <w:rPr>
               <w:rFonts w:hint="eastAsia" w:ascii="宋体" w:hAnsi="宋体" w:eastAsia="宋体" w:cs="宋体"/>
-              <w:sz w:val="28"/>
-              <w:szCs w:val="28"/>
+              <w:sz w:val="24"/>
+              <w:szCs w:val="24"/>
             </w:rPr>
             <w:fldChar w:fldCharType="begin"/>
           </w:r>
           <w:r>
             <w:rPr>
               <w:rFonts w:hint="eastAsia" w:ascii="宋体" w:hAnsi="宋体" w:eastAsia="宋体" w:cs="宋体"/>
-              <w:sz w:val="28"/>
-              <w:szCs w:val="28"/>
+              <w:sz w:val="24"/>
+              <w:szCs w:val="24"/>
             </w:rPr>
             <w:instrText xml:space="preserve"> PAGEREF _Toc5611 \h </w:instrText>
           </w:r>
           <w:r>
             <w:rPr>
               <w:rFonts w:hint="eastAsia" w:ascii="宋体" w:hAnsi="宋体" w:eastAsia="宋体" w:cs="宋体"/>
-              <w:sz w:val="28"/>
-              <w:szCs w:val="28"/>
+              <w:sz w:val="24"/>
+              <w:szCs w:val="24"/>
             </w:rPr>
             <w:fldChar w:fldCharType="separate"/>
           </w:r>
           <w:r>
             <w:rPr>
               <w:rFonts w:hint="eastAsia" w:ascii="宋体" w:hAnsi="宋体" w:eastAsia="宋体" w:cs="宋体"/>
-              <w:sz w:val="28"/>
-              <w:szCs w:val="28"/>
+              <w:sz w:val="24"/>
+              <w:szCs w:val="24"/>
             </w:rPr>
             <w:t>4</w:t>
           </w:r>
           <w:r>
             <w:rPr>
               <w:rFonts w:hint="eastAsia" w:ascii="宋体" w:hAnsi="宋体" w:eastAsia="宋体" w:cs="宋体"/>
-              <w:sz w:val="28"/>
-              <w:szCs w:val="28"/>
+              <w:sz w:val="24"/>
+              <w:szCs w:val="24"/>
             </w:rPr>
             <w:fldChar w:fldCharType="end"/>
           </w:r>
           <w:r>
             <w:rPr>
               <w:rFonts w:hint="eastAsia" w:ascii="宋体" w:hAnsi="宋体" w:eastAsia="宋体" w:cs="宋体"/>
-              <w:sz w:val="28"/>
-              <w:szCs w:val="28"/>
+              <w:sz w:val="24"/>
+              <w:szCs w:val="24"/>
             </w:rPr>
             <w:fldChar w:fldCharType="end"/>
           </w:r>
@@ -2243,95 +2241,105 @@
             </w:tabs>
             <w:rPr>
               <w:rFonts w:hint="eastAsia" w:ascii="宋体" w:hAnsi="宋体" w:eastAsia="宋体" w:cs="宋体"/>
-              <w:sz w:val="28"/>
-              <w:szCs w:val="28"/>
+              <w:sz w:val="24"/>
+              <w:szCs w:val="24"/>
             </w:rPr>
           </w:pPr>
           <w:r>
             <w:rPr>
               <w:rFonts w:hint="eastAsia" w:ascii="宋体" w:hAnsi="宋体" w:eastAsia="宋体" w:cs="宋体"/>
-              <w:sz w:val="28"/>
-              <w:szCs w:val="28"/>
+              <w:sz w:val="24"/>
+              <w:szCs w:val="24"/>
             </w:rPr>
             <w:fldChar w:fldCharType="begin"/>
           </w:r>
           <w:r>
             <w:rPr>
               <w:rFonts w:hint="eastAsia" w:ascii="宋体" w:hAnsi="宋体" w:eastAsia="宋体" w:cs="宋体"/>
-              <w:sz w:val="28"/>
-              <w:szCs w:val="28"/>
+              <w:sz w:val="24"/>
+              <w:szCs w:val="24"/>
             </w:rPr>
             <w:instrText xml:space="preserve"> HYPERLINK \l _Toc25037 </w:instrText>
           </w:r>
           <w:r>
             <w:rPr>
               <w:rFonts w:hint="eastAsia" w:ascii="宋体" w:hAnsi="宋体" w:eastAsia="宋体" w:cs="宋体"/>
-              <w:sz w:val="28"/>
-              <w:szCs w:val="28"/>
+              <w:sz w:val="24"/>
+              <w:szCs w:val="24"/>
             </w:rPr>
             <w:fldChar w:fldCharType="separate"/>
           </w:r>
           <w:r>
             <w:rPr>
               <w:rFonts w:hint="eastAsia" w:ascii="宋体" w:hAnsi="宋体" w:eastAsia="宋体" w:cs="宋体"/>
-              <w:sz w:val="28"/>
-              <w:szCs w:val="28"/>
-            </w:rPr>
-            <w:t>4. 具体内容</w:t>
-          </w:r>
-          <w:r>
-            <w:rPr>
-              <w:rFonts w:hint="eastAsia" w:ascii="宋体" w:hAnsi="宋体" w:eastAsia="宋体" w:cs="宋体"/>
-              <w:sz w:val="28"/>
-              <w:szCs w:val="28"/>
+              <w:sz w:val="24"/>
+              <w:szCs w:val="24"/>
+            </w:rPr>
+            <w:t>4. 具</w:t>
+          </w:r>
+          <w:bookmarkStart w:id="46" w:name="_GoBack"/>
+          <w:bookmarkEnd w:id="46"/>
+          <w:r>
+            <w:rPr>
+              <w:rFonts w:hint="eastAsia" w:ascii="宋体" w:hAnsi="宋体" w:eastAsia="宋体" w:cs="宋体"/>
+              <w:sz w:val="24"/>
+              <w:szCs w:val="24"/>
+            </w:rPr>
+            <w:t>体内容</w:t>
+          </w:r>
+          <w:r>
+            <w:rPr>
+              <w:rFonts w:hint="eastAsia" w:ascii="宋体" w:hAnsi="宋体" w:eastAsia="宋体" w:cs="宋体"/>
+              <w:sz w:val="24"/>
+              <w:szCs w:val="24"/>
             </w:rPr>
             <w:tab/>
           </w:r>
           <w:r>
             <w:rPr>
               <w:rFonts w:hint="eastAsia" w:ascii="宋体" w:hAnsi="宋体" w:eastAsia="宋体" w:cs="宋体"/>
-              <w:sz w:val="28"/>
-              <w:szCs w:val="28"/>
+              <w:sz w:val="24"/>
+              <w:szCs w:val="24"/>
             </w:rPr>
             <w:fldChar w:fldCharType="begin"/>
           </w:r>
           <w:r>
             <w:rPr>
               <w:rFonts w:hint="eastAsia" w:ascii="宋体" w:hAnsi="宋体" w:eastAsia="宋体" w:cs="宋体"/>
-              <w:sz w:val="28"/>
-              <w:szCs w:val="28"/>
+              <w:sz w:val="24"/>
+              <w:szCs w:val="24"/>
             </w:rPr>
             <w:instrText xml:space="preserve"> PAGEREF _Toc25037 \h </w:instrText>
           </w:r>
           <w:r>
             <w:rPr>
               <w:rFonts w:hint="eastAsia" w:ascii="宋体" w:hAnsi="宋体" w:eastAsia="宋体" w:cs="宋体"/>
-              <w:sz w:val="28"/>
-              <w:szCs w:val="28"/>
+              <w:sz w:val="24"/>
+              <w:szCs w:val="24"/>
             </w:rPr>
             <w:fldChar w:fldCharType="separate"/>
           </w:r>
           <w:r>
             <w:rPr>
               <w:rFonts w:hint="eastAsia" w:ascii="宋体" w:hAnsi="宋体" w:eastAsia="宋体" w:cs="宋体"/>
-              <w:sz w:val="28"/>
-              <w:szCs w:val="28"/>
+              <w:sz w:val="24"/>
+              <w:szCs w:val="24"/>
             </w:rPr>
             <w:t>4</w:t>
           </w:r>
           <w:r>
             <w:rPr>
               <w:rFonts w:hint="eastAsia" w:ascii="宋体" w:hAnsi="宋体" w:eastAsia="宋体" w:cs="宋体"/>
-              <w:sz w:val="28"/>
-              <w:szCs w:val="28"/>
+              <w:sz w:val="24"/>
+              <w:szCs w:val="24"/>
             </w:rPr>
             <w:fldChar w:fldCharType="end"/>
           </w:r>
           <w:r>
             <w:rPr>
               <w:rFonts w:hint="eastAsia" w:ascii="宋体" w:hAnsi="宋体" w:eastAsia="宋体" w:cs="宋体"/>
-              <w:sz w:val="28"/>
-              <w:szCs w:val="28"/>
+              <w:sz w:val="24"/>
+              <w:szCs w:val="24"/>
             </w:rPr>
             <w:fldChar w:fldCharType="end"/>
           </w:r>
@@ -2344,95 +2352,95 @@
             </w:tabs>
             <w:rPr>
               <w:rFonts w:hint="eastAsia" w:ascii="宋体" w:hAnsi="宋体" w:eastAsia="宋体" w:cs="宋体"/>
-              <w:sz w:val="28"/>
-              <w:szCs w:val="28"/>
+              <w:sz w:val="24"/>
+              <w:szCs w:val="24"/>
             </w:rPr>
           </w:pPr>
           <w:r>
             <w:rPr>
               <w:rFonts w:hint="eastAsia" w:ascii="宋体" w:hAnsi="宋体" w:eastAsia="宋体" w:cs="宋体"/>
-              <w:sz w:val="28"/>
-              <w:szCs w:val="28"/>
+              <w:sz w:val="24"/>
+              <w:szCs w:val="24"/>
             </w:rPr>
             <w:fldChar w:fldCharType="begin"/>
           </w:r>
           <w:r>
             <w:rPr>
               <w:rFonts w:hint="eastAsia" w:ascii="宋体" w:hAnsi="宋体" w:eastAsia="宋体" w:cs="宋体"/>
-              <w:sz w:val="28"/>
-              <w:szCs w:val="28"/>
+              <w:sz w:val="24"/>
+              <w:szCs w:val="24"/>
             </w:rPr>
             <w:instrText xml:space="preserve"> HYPERLINK \l _Toc5379 </w:instrText>
           </w:r>
           <w:r>
             <w:rPr>
               <w:rFonts w:hint="eastAsia" w:ascii="宋体" w:hAnsi="宋体" w:eastAsia="宋体" w:cs="宋体"/>
-              <w:sz w:val="28"/>
-              <w:szCs w:val="28"/>
+              <w:sz w:val="24"/>
+              <w:szCs w:val="24"/>
             </w:rPr>
             <w:fldChar w:fldCharType="separate"/>
           </w:r>
           <w:r>
             <w:rPr>
               <w:rFonts w:hint="eastAsia" w:ascii="宋体" w:hAnsi="宋体" w:eastAsia="宋体" w:cs="宋体"/>
-              <w:sz w:val="28"/>
-              <w:szCs w:val="28"/>
+              <w:sz w:val="24"/>
+              <w:szCs w:val="24"/>
             </w:rPr>
             <w:t>4.1. 建立服务目录</w:t>
           </w:r>
           <w:r>
             <w:rPr>
               <w:rFonts w:hint="eastAsia" w:ascii="宋体" w:hAnsi="宋体" w:eastAsia="宋体" w:cs="宋体"/>
-              <w:sz w:val="28"/>
-              <w:szCs w:val="28"/>
+              <w:sz w:val="24"/>
+              <w:szCs w:val="24"/>
             </w:rPr>
             <w:tab/>
           </w:r>
           <w:r>
             <w:rPr>
               <w:rFonts w:hint="eastAsia" w:ascii="宋体" w:hAnsi="宋体" w:eastAsia="宋体" w:cs="宋体"/>
-              <w:sz w:val="28"/>
-              <w:szCs w:val="28"/>
+              <w:sz w:val="24"/>
+              <w:szCs w:val="24"/>
             </w:rPr>
             <w:fldChar w:fldCharType="begin"/>
           </w:r>
           <w:r>
             <w:rPr>
               <w:rFonts w:hint="eastAsia" w:ascii="宋体" w:hAnsi="宋体" w:eastAsia="宋体" w:cs="宋体"/>
-              <w:sz w:val="28"/>
-              <w:szCs w:val="28"/>
+              <w:sz w:val="24"/>
+              <w:szCs w:val="24"/>
             </w:rPr>
             <w:instrText xml:space="preserve"> PAGEREF _Toc5379 \h </w:instrText>
           </w:r>
           <w:r>
             <w:rPr>
               <w:rFonts w:hint="eastAsia" w:ascii="宋体" w:hAnsi="宋体" w:eastAsia="宋体" w:cs="宋体"/>
-              <w:sz w:val="28"/>
-              <w:szCs w:val="28"/>
+              <w:sz w:val="24"/>
+              <w:szCs w:val="24"/>
             </w:rPr>
             <w:fldChar w:fldCharType="separate"/>
           </w:r>
           <w:r>
             <w:rPr>
               <w:rFonts w:hint="eastAsia" w:ascii="宋体" w:hAnsi="宋体" w:eastAsia="宋体" w:cs="宋体"/>
-              <w:sz w:val="28"/>
-              <w:szCs w:val="28"/>
+              <w:sz w:val="24"/>
+              <w:szCs w:val="24"/>
             </w:rPr>
             <w:t>4</w:t>
           </w:r>
           <w:r>
             <w:rPr>
               <w:rFonts w:hint="eastAsia" w:ascii="宋体" w:hAnsi="宋体" w:eastAsia="宋体" w:cs="宋体"/>
-              <w:sz w:val="28"/>
-              <w:szCs w:val="28"/>
+              <w:sz w:val="24"/>
+              <w:szCs w:val="24"/>
             </w:rPr>
             <w:fldChar w:fldCharType="end"/>
           </w:r>
           <w:r>
             <w:rPr>
               <w:rFonts w:hint="eastAsia" w:ascii="宋体" w:hAnsi="宋体" w:eastAsia="宋体" w:cs="宋体"/>
-              <w:sz w:val="28"/>
-              <w:szCs w:val="28"/>
+              <w:sz w:val="24"/>
+              <w:szCs w:val="24"/>
             </w:rPr>
             <w:fldChar w:fldCharType="end"/>
           </w:r>
@@ -2445,95 +2453,95 @@
             </w:tabs>
             <w:rPr>
               <w:rFonts w:hint="eastAsia" w:ascii="宋体" w:hAnsi="宋体" w:eastAsia="宋体" w:cs="宋体"/>
-              <w:sz w:val="28"/>
-              <w:szCs w:val="28"/>
+              <w:sz w:val="24"/>
+              <w:szCs w:val="24"/>
             </w:rPr>
           </w:pPr>
           <w:r>
             <w:rPr>
               <w:rFonts w:hint="eastAsia" w:ascii="宋体" w:hAnsi="宋体" w:eastAsia="宋体" w:cs="宋体"/>
-              <w:sz w:val="28"/>
-              <w:szCs w:val="28"/>
+              <w:sz w:val="24"/>
+              <w:szCs w:val="24"/>
             </w:rPr>
             <w:fldChar w:fldCharType="begin"/>
           </w:r>
           <w:r>
             <w:rPr>
               <w:rFonts w:hint="eastAsia" w:ascii="宋体" w:hAnsi="宋体" w:eastAsia="宋体" w:cs="宋体"/>
-              <w:sz w:val="28"/>
-              <w:szCs w:val="28"/>
+              <w:sz w:val="24"/>
+              <w:szCs w:val="24"/>
             </w:rPr>
             <w:instrText xml:space="preserve"> HYPERLINK \l _Toc18624 </w:instrText>
           </w:r>
           <w:r>
             <w:rPr>
               <w:rFonts w:hint="eastAsia" w:ascii="宋体" w:hAnsi="宋体" w:eastAsia="宋体" w:cs="宋体"/>
-              <w:sz w:val="28"/>
-              <w:szCs w:val="28"/>
+              <w:sz w:val="24"/>
+              <w:szCs w:val="24"/>
             </w:rPr>
             <w:fldChar w:fldCharType="separate"/>
           </w:r>
           <w:r>
             <w:rPr>
               <w:rFonts w:hint="eastAsia" w:ascii="宋体" w:hAnsi="宋体" w:eastAsia="宋体" w:cs="宋体"/>
-              <w:sz w:val="28"/>
-              <w:szCs w:val="28"/>
+              <w:sz w:val="24"/>
+              <w:szCs w:val="24"/>
             </w:rPr>
             <w:t>4.2. 监控服务目录</w:t>
           </w:r>
           <w:r>
             <w:rPr>
               <w:rFonts w:hint="eastAsia" w:ascii="宋体" w:hAnsi="宋体" w:eastAsia="宋体" w:cs="宋体"/>
-              <w:sz w:val="28"/>
-              <w:szCs w:val="28"/>
+              <w:sz w:val="24"/>
+              <w:szCs w:val="24"/>
             </w:rPr>
             <w:tab/>
           </w:r>
           <w:r>
             <w:rPr>
               <w:rFonts w:hint="eastAsia" w:ascii="宋体" w:hAnsi="宋体" w:eastAsia="宋体" w:cs="宋体"/>
-              <w:sz w:val="28"/>
-              <w:szCs w:val="28"/>
+              <w:sz w:val="24"/>
+              <w:szCs w:val="24"/>
             </w:rPr>
             <w:fldChar w:fldCharType="begin"/>
           </w:r>
           <w:r>
             <w:rPr>
               <w:rFonts w:hint="eastAsia" w:ascii="宋体" w:hAnsi="宋体" w:eastAsia="宋体" w:cs="宋体"/>
-              <w:sz w:val="28"/>
-              <w:szCs w:val="28"/>
+              <w:sz w:val="24"/>
+              <w:szCs w:val="24"/>
             </w:rPr>
             <w:instrText xml:space="preserve"> PAGEREF _Toc18624 \h </w:instrText>
           </w:r>
           <w:r>
             <w:rPr>
               <w:rFonts w:hint="eastAsia" w:ascii="宋体" w:hAnsi="宋体" w:eastAsia="宋体" w:cs="宋体"/>
-              <w:sz w:val="28"/>
-              <w:szCs w:val="28"/>
+              <w:sz w:val="24"/>
+              <w:szCs w:val="24"/>
             </w:rPr>
             <w:fldChar w:fldCharType="separate"/>
           </w:r>
           <w:r>
             <w:rPr>
               <w:rFonts w:hint="eastAsia" w:ascii="宋体" w:hAnsi="宋体" w:eastAsia="宋体" w:cs="宋体"/>
-              <w:sz w:val="28"/>
-              <w:szCs w:val="28"/>
+              <w:sz w:val="24"/>
+              <w:szCs w:val="24"/>
             </w:rPr>
             <w:t>5</w:t>
           </w:r>
           <w:r>
             <w:rPr>
               <w:rFonts w:hint="eastAsia" w:ascii="宋体" w:hAnsi="宋体" w:eastAsia="宋体" w:cs="宋体"/>
-              <w:sz w:val="28"/>
-              <w:szCs w:val="28"/>
+              <w:sz w:val="24"/>
+              <w:szCs w:val="24"/>
             </w:rPr>
             <w:fldChar w:fldCharType="end"/>
           </w:r>
           <w:r>
             <w:rPr>
               <w:rFonts w:hint="eastAsia" w:ascii="宋体" w:hAnsi="宋体" w:eastAsia="宋体" w:cs="宋体"/>
-              <w:sz w:val="28"/>
-              <w:szCs w:val="28"/>
+              <w:sz w:val="24"/>
+              <w:szCs w:val="24"/>
             </w:rPr>
             <w:fldChar w:fldCharType="end"/>
           </w:r>
@@ -2546,95 +2554,95 @@
             </w:tabs>
             <w:rPr>
               <w:rFonts w:hint="eastAsia" w:ascii="宋体" w:hAnsi="宋体" w:eastAsia="宋体" w:cs="宋体"/>
-              <w:sz w:val="28"/>
-              <w:szCs w:val="28"/>
+              <w:sz w:val="24"/>
+              <w:szCs w:val="24"/>
             </w:rPr>
           </w:pPr>
           <w:r>
             <w:rPr>
               <w:rFonts w:hint="eastAsia" w:ascii="宋体" w:hAnsi="宋体" w:eastAsia="宋体" w:cs="宋体"/>
-              <w:sz w:val="28"/>
-              <w:szCs w:val="28"/>
+              <w:sz w:val="24"/>
+              <w:szCs w:val="24"/>
             </w:rPr>
             <w:fldChar w:fldCharType="begin"/>
           </w:r>
           <w:r>
             <w:rPr>
               <w:rFonts w:hint="eastAsia" w:ascii="宋体" w:hAnsi="宋体" w:eastAsia="宋体" w:cs="宋体"/>
-              <w:sz w:val="28"/>
-              <w:szCs w:val="28"/>
+              <w:sz w:val="24"/>
+              <w:szCs w:val="24"/>
             </w:rPr>
             <w:instrText xml:space="preserve"> HYPERLINK \l _Toc20386 </w:instrText>
           </w:r>
           <w:r>
             <w:rPr>
               <w:rFonts w:hint="eastAsia" w:ascii="宋体" w:hAnsi="宋体" w:eastAsia="宋体" w:cs="宋体"/>
-              <w:sz w:val="28"/>
-              <w:szCs w:val="28"/>
+              <w:sz w:val="24"/>
+              <w:szCs w:val="24"/>
             </w:rPr>
             <w:fldChar w:fldCharType="separate"/>
           </w:r>
           <w:r>
             <w:rPr>
               <w:rFonts w:hint="eastAsia" w:ascii="宋体" w:hAnsi="宋体" w:eastAsia="宋体" w:cs="宋体"/>
-              <w:sz w:val="28"/>
-              <w:szCs w:val="28"/>
+              <w:sz w:val="24"/>
+              <w:szCs w:val="24"/>
             </w:rPr>
             <w:t>4.3. 定期评审</w:t>
           </w:r>
           <w:r>
             <w:rPr>
               <w:rFonts w:hint="eastAsia" w:ascii="宋体" w:hAnsi="宋体" w:eastAsia="宋体" w:cs="宋体"/>
-              <w:sz w:val="28"/>
-              <w:szCs w:val="28"/>
+              <w:sz w:val="24"/>
+              <w:szCs w:val="24"/>
             </w:rPr>
             <w:tab/>
           </w:r>
           <w:r>
             <w:rPr>
               <w:rFonts w:hint="eastAsia" w:ascii="宋体" w:hAnsi="宋体" w:eastAsia="宋体" w:cs="宋体"/>
-              <w:sz w:val="28"/>
-              <w:szCs w:val="28"/>
+              <w:sz w:val="24"/>
+              <w:szCs w:val="24"/>
             </w:rPr>
             <w:fldChar w:fldCharType="begin"/>
           </w:r>
           <w:r>
             <w:rPr>
               <w:rFonts w:hint="eastAsia" w:ascii="宋体" w:hAnsi="宋体" w:eastAsia="宋体" w:cs="宋体"/>
-              <w:sz w:val="28"/>
-              <w:szCs w:val="28"/>
+              <w:sz w:val="24"/>
+              <w:szCs w:val="24"/>
             </w:rPr>
             <w:instrText xml:space="preserve"> PAGEREF _Toc20386 \h </w:instrText>
           </w:r>
           <w:r>
             <w:rPr>
               <w:rFonts w:hint="eastAsia" w:ascii="宋体" w:hAnsi="宋体" w:eastAsia="宋体" w:cs="宋体"/>
-              <w:sz w:val="28"/>
-              <w:szCs w:val="28"/>
+              <w:sz w:val="24"/>
+              <w:szCs w:val="24"/>
             </w:rPr>
             <w:fldChar w:fldCharType="separate"/>
           </w:r>
           <w:r>
             <w:rPr>
               <w:rFonts w:hint="eastAsia" w:ascii="宋体" w:hAnsi="宋体" w:eastAsia="宋体" w:cs="宋体"/>
-              <w:sz w:val="28"/>
-              <w:szCs w:val="28"/>
+              <w:sz w:val="24"/>
+              <w:szCs w:val="24"/>
             </w:rPr>
             <w:t>5</w:t>
           </w:r>
           <w:r>
             <w:rPr>
               <w:rFonts w:hint="eastAsia" w:ascii="宋体" w:hAnsi="宋体" w:eastAsia="宋体" w:cs="宋体"/>
-              <w:sz w:val="28"/>
-              <w:szCs w:val="28"/>
+              <w:sz w:val="24"/>
+              <w:szCs w:val="24"/>
             </w:rPr>
             <w:fldChar w:fldCharType="end"/>
           </w:r>
           <w:r>
             <w:rPr>
               <w:rFonts w:hint="eastAsia" w:ascii="宋体" w:hAnsi="宋体" w:eastAsia="宋体" w:cs="宋体"/>
-              <w:sz w:val="28"/>
-              <w:szCs w:val="28"/>
+              <w:sz w:val="24"/>
+              <w:szCs w:val="24"/>
             </w:rPr>
             <w:fldChar w:fldCharType="end"/>
           </w:r>
@@ -2647,95 +2655,95 @@
             </w:tabs>
             <w:rPr>
               <w:rFonts w:hint="eastAsia" w:ascii="宋体" w:hAnsi="宋体" w:eastAsia="宋体" w:cs="宋体"/>
-              <w:sz w:val="28"/>
-              <w:szCs w:val="28"/>
+              <w:sz w:val="24"/>
+              <w:szCs w:val="24"/>
             </w:rPr>
           </w:pPr>
           <w:r>
             <w:rPr>
               <w:rFonts w:hint="eastAsia" w:ascii="宋体" w:hAnsi="宋体" w:eastAsia="宋体" w:cs="宋体"/>
-              <w:sz w:val="28"/>
-              <w:szCs w:val="28"/>
+              <w:sz w:val="24"/>
+              <w:szCs w:val="24"/>
             </w:rPr>
             <w:fldChar w:fldCharType="begin"/>
           </w:r>
           <w:r>
             <w:rPr>
               <w:rFonts w:hint="eastAsia" w:ascii="宋体" w:hAnsi="宋体" w:eastAsia="宋体" w:cs="宋体"/>
-              <w:sz w:val="28"/>
-              <w:szCs w:val="28"/>
+              <w:sz w:val="24"/>
+              <w:szCs w:val="24"/>
             </w:rPr>
             <w:instrText xml:space="preserve"> HYPERLINK \l _Toc30238 </w:instrText>
           </w:r>
           <w:r>
             <w:rPr>
               <w:rFonts w:hint="eastAsia" w:ascii="宋体" w:hAnsi="宋体" w:eastAsia="宋体" w:cs="宋体"/>
-              <w:sz w:val="28"/>
-              <w:szCs w:val="28"/>
+              <w:sz w:val="24"/>
+              <w:szCs w:val="24"/>
             </w:rPr>
             <w:fldChar w:fldCharType="separate"/>
           </w:r>
           <w:r>
             <w:rPr>
               <w:rFonts w:hint="eastAsia" w:ascii="宋体" w:hAnsi="宋体" w:eastAsia="宋体" w:cs="宋体"/>
-              <w:sz w:val="28"/>
-              <w:szCs w:val="28"/>
+              <w:sz w:val="24"/>
+              <w:szCs w:val="24"/>
             </w:rPr>
             <w:t>4.4. 修订和验证</w:t>
           </w:r>
           <w:r>
             <w:rPr>
               <w:rFonts w:hint="eastAsia" w:ascii="宋体" w:hAnsi="宋体" w:eastAsia="宋体" w:cs="宋体"/>
-              <w:sz w:val="28"/>
-              <w:szCs w:val="28"/>
+              <w:sz w:val="24"/>
+              <w:szCs w:val="24"/>
             </w:rPr>
             <w:tab/>
           </w:r>
           <w:r>
             <w:rPr>
               <w:rFonts w:hint="eastAsia" w:ascii="宋体" w:hAnsi="宋体" w:eastAsia="宋体" w:cs="宋体"/>
-              <w:sz w:val="28"/>
-              <w:szCs w:val="28"/>
+              <w:sz w:val="24"/>
+              <w:szCs w:val="24"/>
             </w:rPr>
             <w:fldChar w:fldCharType="begin"/>
           </w:r>
           <w:r>
             <w:rPr>
               <w:rFonts w:hint="eastAsia" w:ascii="宋体" w:hAnsi="宋体" w:eastAsia="宋体" w:cs="宋体"/>
-              <w:sz w:val="28"/>
-              <w:szCs w:val="28"/>
+              <w:sz w:val="24"/>
+              <w:szCs w:val="24"/>
             </w:rPr>
             <w:instrText xml:space="preserve"> PAGEREF _Toc30238 \h </w:instrText>
           </w:r>
           <w:r>
             <w:rPr>
               <w:rFonts w:hint="eastAsia" w:ascii="宋体" w:hAnsi="宋体" w:eastAsia="宋体" w:cs="宋体"/>
-              <w:sz w:val="28"/>
-              <w:szCs w:val="28"/>
+              <w:sz w:val="24"/>
+              <w:szCs w:val="24"/>
             </w:rPr>
             <w:fldChar w:fldCharType="separate"/>
           </w:r>
           <w:r>
             <w:rPr>
               <w:rFonts w:hint="eastAsia" w:ascii="宋体" w:hAnsi="宋体" w:eastAsia="宋体" w:cs="宋体"/>
-              <w:sz w:val="28"/>
-              <w:szCs w:val="28"/>
+              <w:sz w:val="24"/>
+              <w:szCs w:val="24"/>
             </w:rPr>
             <w:t>5</w:t>
           </w:r>
           <w:r>
             <w:rPr>
               <w:rFonts w:hint="eastAsia" w:ascii="宋体" w:hAnsi="宋体" w:eastAsia="宋体" w:cs="宋体"/>
-              <w:sz w:val="28"/>
-              <w:szCs w:val="28"/>
+              <w:sz w:val="24"/>
+              <w:szCs w:val="24"/>
             </w:rPr>
             <w:fldChar w:fldCharType="end"/>
           </w:r>
           <w:r>
             <w:rPr>
               <w:rFonts w:hint="eastAsia" w:ascii="宋体" w:hAnsi="宋体" w:eastAsia="宋体" w:cs="宋体"/>
-              <w:sz w:val="28"/>
-              <w:szCs w:val="28"/>
+              <w:sz w:val="24"/>
+              <w:szCs w:val="24"/>
             </w:rPr>
             <w:fldChar w:fldCharType="end"/>
           </w:r>
@@ -2748,95 +2756,95 @@
             </w:tabs>
             <w:rPr>
               <w:rFonts w:hint="eastAsia" w:ascii="宋体" w:hAnsi="宋体" w:eastAsia="宋体" w:cs="宋体"/>
-              <w:sz w:val="28"/>
-              <w:szCs w:val="28"/>
+              <w:sz w:val="24"/>
+              <w:szCs w:val="24"/>
             </w:rPr>
           </w:pPr>
           <w:r>
             <w:rPr>
               <w:rFonts w:hint="eastAsia" w:ascii="宋体" w:hAnsi="宋体" w:eastAsia="宋体" w:cs="宋体"/>
-              <w:sz w:val="28"/>
-              <w:szCs w:val="28"/>
+              <w:sz w:val="24"/>
+              <w:szCs w:val="24"/>
             </w:rPr>
             <w:fldChar w:fldCharType="begin"/>
           </w:r>
           <w:r>
             <w:rPr>
               <w:rFonts w:hint="eastAsia" w:ascii="宋体" w:hAnsi="宋体" w:eastAsia="宋体" w:cs="宋体"/>
-              <w:sz w:val="28"/>
-              <w:szCs w:val="28"/>
+              <w:sz w:val="24"/>
+              <w:szCs w:val="24"/>
             </w:rPr>
             <w:instrText xml:space="preserve"> HYPERLINK \l _Toc11503 </w:instrText>
           </w:r>
           <w:r>
             <w:rPr>
               <w:rFonts w:hint="eastAsia" w:ascii="宋体" w:hAnsi="宋体" w:eastAsia="宋体" w:cs="宋体"/>
-              <w:sz w:val="28"/>
-              <w:szCs w:val="28"/>
+              <w:sz w:val="24"/>
+              <w:szCs w:val="24"/>
             </w:rPr>
             <w:fldChar w:fldCharType="separate"/>
           </w:r>
           <w:r>
             <w:rPr>
               <w:rFonts w:hint="eastAsia" w:ascii="宋体" w:hAnsi="宋体" w:eastAsia="宋体" w:cs="宋体"/>
-              <w:sz w:val="28"/>
-              <w:szCs w:val="28"/>
+              <w:sz w:val="24"/>
+              <w:szCs w:val="24"/>
             </w:rPr>
             <w:t>4.5. 服务目录的发布</w:t>
           </w:r>
           <w:r>
             <w:rPr>
               <w:rFonts w:hint="eastAsia" w:ascii="宋体" w:hAnsi="宋体" w:eastAsia="宋体" w:cs="宋体"/>
-              <w:sz w:val="28"/>
-              <w:szCs w:val="28"/>
+              <w:sz w:val="24"/>
+              <w:szCs w:val="24"/>
             </w:rPr>
             <w:tab/>
           </w:r>
           <w:r>
             <w:rPr>
               <w:rFonts w:hint="eastAsia" w:ascii="宋体" w:hAnsi="宋体" w:eastAsia="宋体" w:cs="宋体"/>
-              <w:sz w:val="28"/>
-              <w:szCs w:val="28"/>
+              <w:sz w:val="24"/>
+              <w:szCs w:val="24"/>
             </w:rPr>
             <w:fldChar w:fldCharType="begin"/>
           </w:r>
           <w:r>
             <w:rPr>
               <w:rFonts w:hint="eastAsia" w:ascii="宋体" w:hAnsi="宋体" w:eastAsia="宋体" w:cs="宋体"/>
-              <w:sz w:val="28"/>
-              <w:szCs w:val="28"/>
+              <w:sz w:val="24"/>
+              <w:szCs w:val="24"/>
             </w:rPr>
             <w:instrText xml:space="preserve"> PAGEREF _Toc11503 \h </w:instrText>
           </w:r>
           <w:r>
             <w:rPr>
               <w:rFonts w:hint="eastAsia" w:ascii="宋体" w:hAnsi="宋体" w:eastAsia="宋体" w:cs="宋体"/>
-              <w:sz w:val="28"/>
-              <w:szCs w:val="28"/>
+              <w:sz w:val="24"/>
+              <w:szCs w:val="24"/>
             </w:rPr>
             <w:fldChar w:fldCharType="separate"/>
           </w:r>
           <w:r>
             <w:rPr>
               <w:rFonts w:hint="eastAsia" w:ascii="宋体" w:hAnsi="宋体" w:eastAsia="宋体" w:cs="宋体"/>
-              <w:sz w:val="28"/>
-              <w:szCs w:val="28"/>
+              <w:sz w:val="24"/>
+              <w:szCs w:val="24"/>
             </w:rPr>
             <w:t>6</w:t>
           </w:r>
           <w:r>
             <w:rPr>
               <w:rFonts w:hint="eastAsia" w:ascii="宋体" w:hAnsi="宋体" w:eastAsia="宋体" w:cs="宋体"/>
-              <w:sz w:val="28"/>
-              <w:szCs w:val="28"/>
+              <w:sz w:val="24"/>
+              <w:szCs w:val="24"/>
             </w:rPr>
             <w:fldChar w:fldCharType="end"/>
           </w:r>
           <w:r>
             <w:rPr>
               <w:rFonts w:hint="eastAsia" w:ascii="宋体" w:hAnsi="宋体" w:eastAsia="宋体" w:cs="宋体"/>
-              <w:sz w:val="28"/>
-              <w:szCs w:val="28"/>
+              <w:sz w:val="24"/>
+              <w:szCs w:val="24"/>
             </w:rPr>
             <w:fldChar w:fldCharType="end"/>
           </w:r>
@@ -2849,39 +2857,39 @@
             </w:tabs>
             <w:rPr>
               <w:rFonts w:hint="eastAsia" w:ascii="宋体" w:hAnsi="宋体" w:eastAsia="宋体" w:cs="宋体"/>
-              <w:sz w:val="28"/>
-              <w:szCs w:val="28"/>
+              <w:sz w:val="24"/>
+              <w:szCs w:val="24"/>
             </w:rPr>
           </w:pPr>
           <w:r>
             <w:rPr>
               <w:rFonts w:hint="eastAsia" w:ascii="宋体" w:hAnsi="宋体" w:eastAsia="宋体" w:cs="宋体"/>
-              <w:sz w:val="28"/>
-              <w:szCs w:val="28"/>
+              <w:sz w:val="24"/>
+              <w:szCs w:val="24"/>
             </w:rPr>
             <w:fldChar w:fldCharType="begin"/>
           </w:r>
           <w:r>
             <w:rPr>
               <w:rFonts w:hint="eastAsia" w:ascii="宋体" w:hAnsi="宋体" w:eastAsia="宋体" w:cs="宋体"/>
-              <w:sz w:val="28"/>
-              <w:szCs w:val="28"/>
+              <w:sz w:val="24"/>
+              <w:szCs w:val="24"/>
             </w:rPr>
             <w:instrText xml:space="preserve"> HYPERLINK \l _Toc13977 </w:instrText>
           </w:r>
           <w:r>
             <w:rPr>
               <w:rFonts w:hint="eastAsia" w:ascii="宋体" w:hAnsi="宋体" w:eastAsia="宋体" w:cs="宋体"/>
-              <w:sz w:val="28"/>
-              <w:szCs w:val="28"/>
+              <w:sz w:val="24"/>
+              <w:szCs w:val="24"/>
             </w:rPr>
             <w:fldChar w:fldCharType="separate"/>
           </w:r>
           <w:r>
             <w:rPr>
               <w:rFonts w:hint="eastAsia" w:ascii="宋体" w:hAnsi="宋体" w:eastAsia="宋体" w:cs="宋体"/>
-              <w:sz w:val="28"/>
-              <w:szCs w:val="28"/>
+              <w:sz w:val="24"/>
+              <w:szCs w:val="24"/>
             </w:rPr>
             <w:t xml:space="preserve">4.6. </w:t>
           </w:r>
@@ -2889,64 +2897,64 @@
             <w:rPr>
               <w:rFonts w:hint="eastAsia" w:ascii="宋体" w:hAnsi="宋体" w:eastAsia="宋体" w:cs="宋体"/>
               <w:spacing w:val="-2"/>
-              <w:sz w:val="28"/>
-              <w:szCs w:val="28"/>
+              <w:sz w:val="24"/>
+              <w:szCs w:val="24"/>
             </w:rPr>
             <w:t>服务目录的使用</w:t>
           </w:r>
           <w:r>
             <w:rPr>
               <w:rFonts w:hint="eastAsia" w:ascii="宋体" w:hAnsi="宋体" w:eastAsia="宋体" w:cs="宋体"/>
-              <w:sz w:val="28"/>
-              <w:szCs w:val="28"/>
+              <w:sz w:val="24"/>
+              <w:szCs w:val="24"/>
             </w:rPr>
             <w:tab/>
           </w:r>
           <w:r>
             <w:rPr>
               <w:rFonts w:hint="eastAsia" w:ascii="宋体" w:hAnsi="宋体" w:eastAsia="宋体" w:cs="宋体"/>
-              <w:sz w:val="28"/>
-              <w:szCs w:val="28"/>
+              <w:sz w:val="24"/>
+              <w:szCs w:val="24"/>
             </w:rPr>
             <w:fldChar w:fldCharType="begin"/>
           </w:r>
           <w:r>
             <w:rPr>
               <w:rFonts w:hint="eastAsia" w:ascii="宋体" w:hAnsi="宋体" w:eastAsia="宋体" w:cs="宋体"/>
-              <w:sz w:val="28"/>
-              <w:szCs w:val="28"/>
+              <w:sz w:val="24"/>
+              <w:szCs w:val="24"/>
             </w:rPr>
             <w:instrText xml:space="preserve"> PAGEREF _Toc13977 \h </w:instrText>
           </w:r>
           <w:r>
             <w:rPr>
               <w:rFonts w:hint="eastAsia" w:ascii="宋体" w:hAnsi="宋体" w:eastAsia="宋体" w:cs="宋体"/>
-              <w:sz w:val="28"/>
-              <w:szCs w:val="28"/>
+              <w:sz w:val="24"/>
+              <w:szCs w:val="24"/>
             </w:rPr>
             <w:fldChar w:fldCharType="separate"/>
           </w:r>
           <w:r>
             <w:rPr>
               <w:rFonts w:hint="eastAsia" w:ascii="宋体" w:hAnsi="宋体" w:eastAsia="宋体" w:cs="宋体"/>
-              <w:sz w:val="28"/>
-              <w:szCs w:val="28"/>
+              <w:sz w:val="24"/>
+              <w:szCs w:val="24"/>
             </w:rPr>
             <w:t>6</w:t>
           </w:r>
           <w:r>
             <w:rPr>
               <w:rFonts w:hint="eastAsia" w:ascii="宋体" w:hAnsi="宋体" w:eastAsia="宋体" w:cs="宋体"/>
-              <w:sz w:val="28"/>
-              <w:szCs w:val="28"/>
+              <w:sz w:val="24"/>
+              <w:szCs w:val="24"/>
             </w:rPr>
             <w:fldChar w:fldCharType="end"/>
           </w:r>
           <w:r>
             <w:rPr>
               <w:rFonts w:hint="eastAsia" w:ascii="宋体" w:hAnsi="宋体" w:eastAsia="宋体" w:cs="宋体"/>
-              <w:sz w:val="28"/>
-              <w:szCs w:val="28"/>
+              <w:sz w:val="24"/>
+              <w:szCs w:val="24"/>
             </w:rPr>
             <w:fldChar w:fldCharType="end"/>
           </w:r>
@@ -2959,95 +2967,95 @@
             </w:tabs>
             <w:rPr>
               <w:rFonts w:hint="eastAsia" w:ascii="宋体" w:hAnsi="宋体" w:eastAsia="宋体" w:cs="宋体"/>
-              <w:sz w:val="28"/>
-              <w:szCs w:val="28"/>
+              <w:sz w:val="24"/>
+              <w:szCs w:val="24"/>
             </w:rPr>
           </w:pPr>
           <w:r>
             <w:rPr>
               <w:rFonts w:hint="eastAsia" w:ascii="宋体" w:hAnsi="宋体" w:eastAsia="宋体" w:cs="宋体"/>
-              <w:sz w:val="28"/>
-              <w:szCs w:val="28"/>
+              <w:sz w:val="24"/>
+              <w:szCs w:val="24"/>
             </w:rPr>
             <w:fldChar w:fldCharType="begin"/>
           </w:r>
           <w:r>
             <w:rPr>
               <w:rFonts w:hint="eastAsia" w:ascii="宋体" w:hAnsi="宋体" w:eastAsia="宋体" w:cs="宋体"/>
-              <w:sz w:val="28"/>
-              <w:szCs w:val="28"/>
+              <w:sz w:val="24"/>
+              <w:szCs w:val="24"/>
             </w:rPr>
             <w:instrText xml:space="preserve"> HYPERLINK \l _Toc18550 </w:instrText>
           </w:r>
           <w:r>
             <w:rPr>
               <w:rFonts w:hint="eastAsia" w:ascii="宋体" w:hAnsi="宋体" w:eastAsia="宋体" w:cs="宋体"/>
-              <w:sz w:val="28"/>
-              <w:szCs w:val="28"/>
+              <w:sz w:val="24"/>
+              <w:szCs w:val="24"/>
             </w:rPr>
             <w:fldChar w:fldCharType="separate"/>
           </w:r>
           <w:r>
             <w:rPr>
               <w:rFonts w:hint="eastAsia" w:ascii="宋体" w:hAnsi="宋体" w:eastAsia="宋体" w:cs="宋体"/>
-              <w:sz w:val="28"/>
-              <w:szCs w:val="28"/>
+              <w:sz w:val="24"/>
+              <w:szCs w:val="24"/>
             </w:rPr>
             <w:t>5. 相关记录</w:t>
           </w:r>
           <w:r>
             <w:rPr>
               <w:rFonts w:hint="eastAsia" w:ascii="宋体" w:hAnsi="宋体" w:eastAsia="宋体" w:cs="宋体"/>
-              <w:sz w:val="28"/>
-              <w:szCs w:val="28"/>
+              <w:sz w:val="24"/>
+              <w:szCs w:val="24"/>
             </w:rPr>
             <w:tab/>
           </w:r>
           <w:r>
             <w:rPr>
               <w:rFonts w:hint="eastAsia" w:ascii="宋体" w:hAnsi="宋体" w:eastAsia="宋体" w:cs="宋体"/>
-              <w:sz w:val="28"/>
-              <w:szCs w:val="28"/>
+              <w:sz w:val="24"/>
+              <w:szCs w:val="24"/>
             </w:rPr>
             <w:fldChar w:fldCharType="begin"/>
           </w:r>
           <w:r>
             <w:rPr>
               <w:rFonts w:hint="eastAsia" w:ascii="宋体" w:hAnsi="宋体" w:eastAsia="宋体" w:cs="宋体"/>
-              <w:sz w:val="28"/>
-              <w:szCs w:val="28"/>
+              <w:sz w:val="24"/>
+              <w:szCs w:val="24"/>
             </w:rPr>
             <w:instrText xml:space="preserve"> PAGEREF _Toc18550 \h </w:instrText>
           </w:r>
           <w:r>
             <w:rPr>
               <w:rFonts w:hint="eastAsia" w:ascii="宋体" w:hAnsi="宋体" w:eastAsia="宋体" w:cs="宋体"/>
-              <w:sz w:val="28"/>
-              <w:szCs w:val="28"/>
+              <w:sz w:val="24"/>
+              <w:szCs w:val="24"/>
             </w:rPr>
             <w:fldChar w:fldCharType="separate"/>
           </w:r>
           <w:r>
             <w:rPr>
               <w:rFonts w:hint="eastAsia" w:ascii="宋体" w:hAnsi="宋体" w:eastAsia="宋体" w:cs="宋体"/>
-              <w:sz w:val="28"/>
-              <w:szCs w:val="28"/>
+              <w:sz w:val="24"/>
+              <w:szCs w:val="24"/>
             </w:rPr>
             <w:t>6</w:t>
           </w:r>
           <w:r>
             <w:rPr>
               <w:rFonts w:hint="eastAsia" w:ascii="宋体" w:hAnsi="宋体" w:eastAsia="宋体" w:cs="宋体"/>
-              <w:sz w:val="28"/>
-              <w:szCs w:val="28"/>
+              <w:sz w:val="24"/>
+              <w:szCs w:val="24"/>
             </w:rPr>
             <w:fldChar w:fldCharType="end"/>
           </w:r>
           <w:r>
             <w:rPr>
               <w:rFonts w:hint="eastAsia" w:ascii="宋体" w:hAnsi="宋体" w:eastAsia="宋体" w:cs="宋体"/>
-              <w:sz w:val="28"/>
-              <w:szCs w:val="28"/>
+              <w:sz w:val="24"/>
+              <w:szCs w:val="24"/>
             </w:rPr>
             <w:fldChar w:fldCharType="end"/>
           </w:r>
@@ -3060,31 +3068,31 @@
             </w:tabs>
             <w:rPr>
               <w:rFonts w:hint="eastAsia" w:ascii="宋体" w:hAnsi="宋体" w:eastAsia="宋体" w:cs="宋体"/>
-              <w:sz w:val="28"/>
-              <w:szCs w:val="28"/>
+              <w:sz w:val="24"/>
+              <w:szCs w:val="24"/>
             </w:rPr>
           </w:pPr>
           <w:r>
             <w:rPr>
               <w:rFonts w:hint="eastAsia" w:ascii="宋体" w:hAnsi="宋体" w:eastAsia="宋体" w:cs="宋体"/>
-              <w:sz w:val="28"/>
-              <w:szCs w:val="28"/>
+              <w:sz w:val="24"/>
+              <w:szCs w:val="24"/>
             </w:rPr>
             <w:fldChar w:fldCharType="begin"/>
           </w:r>
           <w:r>
             <w:rPr>
               <w:rFonts w:hint="eastAsia" w:ascii="宋体" w:hAnsi="宋体" w:eastAsia="宋体" w:cs="宋体"/>
-              <w:sz w:val="28"/>
-              <w:szCs w:val="28"/>
+              <w:sz w:val="24"/>
+              <w:szCs w:val="24"/>
             </w:rPr>
             <w:instrText xml:space="preserve"> HYPERLINK \l _Toc6849 </w:instrText>
           </w:r>
           <w:r>
             <w:rPr>
               <w:rFonts w:hint="eastAsia" w:ascii="宋体" w:hAnsi="宋体" w:eastAsia="宋体" w:cs="宋体"/>
-              <w:sz w:val="28"/>
-              <w:szCs w:val="28"/>
+              <w:sz w:val="24"/>
+              <w:szCs w:val="24"/>
             </w:rPr>
             <w:fldChar w:fldCharType="separate"/>
           </w:r>
@@ -3092,64 +3100,64 @@
             <w:rPr>
               <w:rFonts w:hint="eastAsia" w:ascii="宋体" w:hAnsi="宋体" w:eastAsia="宋体" w:cs="宋体"/>
               <w:spacing w:val="-2"/>
-              <w:sz w:val="28"/>
-              <w:szCs w:val="28"/>
+              <w:sz w:val="24"/>
+              <w:szCs w:val="24"/>
             </w:rPr>
             <w:t>《组织级运维服务目录》</w:t>
           </w:r>
           <w:r>
             <w:rPr>
               <w:rFonts w:hint="eastAsia" w:ascii="宋体" w:hAnsi="宋体" w:eastAsia="宋体" w:cs="宋体"/>
-              <w:sz w:val="28"/>
-              <w:szCs w:val="28"/>
+              <w:sz w:val="24"/>
+              <w:szCs w:val="24"/>
             </w:rPr>
             <w:tab/>
           </w:r>
           <w:r>
             <w:rPr>
               <w:rFonts w:hint="eastAsia" w:ascii="宋体" w:hAnsi="宋体" w:eastAsia="宋体" w:cs="宋体"/>
-              <w:sz w:val="28"/>
-              <w:szCs w:val="28"/>
+              <w:sz w:val="24"/>
+              <w:szCs w:val="24"/>
             </w:rPr>
             <w:fldChar w:fldCharType="begin"/>
           </w:r>
           <w:r>
             <w:rPr>
               <w:rFonts w:hint="eastAsia" w:ascii="宋体" w:hAnsi="宋体" w:eastAsia="宋体" w:cs="宋体"/>
-              <w:sz w:val="28"/>
-              <w:szCs w:val="28"/>
+              <w:sz w:val="24"/>
+              <w:szCs w:val="24"/>
             </w:rPr>
             <w:instrText xml:space="preserve"> PAGEREF _Toc6849 \h </w:instrText>
           </w:r>
           <w:r>
             <w:rPr>
               <w:rFonts w:hint="eastAsia" w:ascii="宋体" w:hAnsi="宋体" w:eastAsia="宋体" w:cs="宋体"/>
-              <w:sz w:val="28"/>
-              <w:szCs w:val="28"/>
+              <w:sz w:val="24"/>
+              <w:szCs w:val="24"/>
             </w:rPr>
             <w:fldChar w:fldCharType="separate"/>
           </w:r>
           <w:r>
             <w:rPr>
               <w:rFonts w:hint="eastAsia" w:ascii="宋体" w:hAnsi="宋体" w:eastAsia="宋体" w:cs="宋体"/>
-              <w:sz w:val="28"/>
-              <w:szCs w:val="28"/>
+              <w:sz w:val="24"/>
+              <w:szCs w:val="24"/>
             </w:rPr>
             <w:t>6</w:t>
           </w:r>
           <w:r>
             <w:rPr>
               <w:rFonts w:hint="eastAsia" w:ascii="宋体" w:hAnsi="宋体" w:eastAsia="宋体" w:cs="宋体"/>
-              <w:sz w:val="28"/>
-              <w:szCs w:val="28"/>
+              <w:sz w:val="24"/>
+              <w:szCs w:val="24"/>
             </w:rPr>
             <w:fldChar w:fldCharType="end"/>
           </w:r>
           <w:r>
             <w:rPr>
               <w:rFonts w:hint="eastAsia" w:ascii="宋体" w:hAnsi="宋体" w:eastAsia="宋体" w:cs="宋体"/>
-              <w:sz w:val="28"/>
-              <w:szCs w:val="28"/>
+              <w:sz w:val="24"/>
+              <w:szCs w:val="24"/>
             </w:rPr>
             <w:fldChar w:fldCharType="end"/>
           </w:r>
@@ -3169,8 +3177,8 @@
           <w:r>
             <w:rPr>
               <w:rFonts w:hint="eastAsia" w:ascii="宋体" w:hAnsi="宋体" w:eastAsia="宋体" w:cs="宋体"/>
-              <w:sz w:val="28"/>
-              <w:szCs w:val="28"/>
+              <w:sz w:val="24"/>
+              <w:szCs w:val="24"/>
             </w:rPr>
             <w:fldChar w:fldCharType="end"/>
           </w:r>
@@ -3371,13 +3379,13 @@
         <w:pStyle w:val="25"/>
         <w:bidi w:val="0"/>
       </w:pPr>
-      <w:bookmarkStart w:id="6" w:name="bookmark6"/>
+      <w:bookmarkStart w:id="6" w:name="bookmark7"/>
       <w:bookmarkEnd w:id="6"/>
-      <w:bookmarkStart w:id="7" w:name="bookmark5"/>
+      <w:bookmarkStart w:id="7" w:name="bookmark8"/>
       <w:bookmarkEnd w:id="7"/>
-      <w:bookmarkStart w:id="8" w:name="bookmark8"/>
+      <w:bookmarkStart w:id="8" w:name="bookmark5"/>
       <w:bookmarkEnd w:id="8"/>
-      <w:bookmarkStart w:id="9" w:name="bookmark7"/>
+      <w:bookmarkStart w:id="9" w:name="bookmark6"/>
       <w:bookmarkEnd w:id="9"/>
       <w:bookmarkStart w:id="10" w:name="_Toc26769"/>
       <w:r>
@@ -3620,16 +3628,7 @@
           <w:sz w:val="24"/>
           <w:szCs w:val="24"/>
         </w:rPr>
-        <w:t>服务目录是公司提供服务依据的基础性文件,服务</w:t>
-      </w:r>
-      <w:r>
-        <w:rPr>
-          <w:rFonts w:ascii="宋体" w:hAnsi="宋体" w:eastAsia="宋体" w:cs="宋体"/>
-          <w:spacing w:val="-1"/>
-          <w:sz w:val="24"/>
-          <w:szCs w:val="24"/>
-        </w:rPr>
-        <w:t>目录分为组织级和项目级服务目录：</w:t>
+        <w:t>服务目录是公司提供服务依据的基础性文件,服务目录分为组织级和项目级服务目录：</w:t>
       </w:r>
     </w:p>
     <w:p>
@@ -3843,9 +3842,9 @@
         <w:pStyle w:val="26"/>
         <w:bidi w:val="0"/>
       </w:pPr>
-      <w:bookmarkStart w:id="26" w:name="bookmark18"/>
+      <w:bookmarkStart w:id="26" w:name="bookmark17"/>
       <w:bookmarkEnd w:id="26"/>
-      <w:bookmarkStart w:id="27" w:name="bookmark17"/>
+      <w:bookmarkStart w:id="27" w:name="bookmark18"/>
       <w:bookmarkEnd w:id="27"/>
       <w:bookmarkStart w:id="28" w:name="_Toc18624"/>
       <w:r>
@@ -4367,9 +4366,9 @@
         <w:pStyle w:val="26"/>
         <w:bidi w:val="0"/>
       </w:pPr>
-      <w:bookmarkStart w:id="35" w:name="bookmark24"/>
+      <w:bookmarkStart w:id="35" w:name="bookmark23"/>
       <w:bookmarkEnd w:id="35"/>
-      <w:bookmarkStart w:id="36" w:name="bookmark23"/>
+      <w:bookmarkStart w:id="36" w:name="bookmark24"/>
       <w:bookmarkEnd w:id="36"/>
       <w:bookmarkStart w:id="37" w:name="_Toc11503"/>
       <w:r>
@@ -4442,9 +4441,9 @@
         </w:rPr>
         <w:t>运维服务目录向客户部、运维服务相关部门、公司管理人员发布，并提交项</w:t>
       </w:r>
-      <w:bookmarkStart w:id="38" w:name="bookmark25"/>
+      <w:bookmarkStart w:id="38" w:name="bookmark26"/>
       <w:bookmarkEnd w:id="38"/>
-      <w:bookmarkStart w:id="39" w:name="bookmark26"/>
+      <w:bookmarkStart w:id="39" w:name="bookmark25"/>
       <w:bookmarkEnd w:id="39"/>
       <w:r>
         <w:rPr>
@@ -4592,9 +4591,9 @@
         <w:pStyle w:val="25"/>
         <w:bidi w:val="0"/>
       </w:pPr>
-      <w:bookmarkStart w:id="42" w:name="bookmark28"/>
+      <w:bookmarkStart w:id="42" w:name="bookmark27"/>
       <w:bookmarkEnd w:id="42"/>
-      <w:bookmarkStart w:id="43" w:name="bookmark27"/>
+      <w:bookmarkStart w:id="43" w:name="bookmark28"/>
       <w:bookmarkEnd w:id="43"/>
       <w:bookmarkStart w:id="44" w:name="_Toc18550"/>
       <w:r>

--- a/1-运维服务目录/0101- 运维服务目录管理规范.docx
+++ b/1-运维服务目录/0101- 运维服务目录管理规范.docx
@@ -2275,17 +2275,7 @@
               <w:sz w:val="24"/>
               <w:szCs w:val="24"/>
             </w:rPr>
-            <w:t>4. 具</w:t>
-          </w:r>
-          <w:bookmarkStart w:id="46" w:name="_GoBack"/>
-          <w:bookmarkEnd w:id="46"/>
-          <w:r>
-            <w:rPr>
-              <w:rFonts w:hint="eastAsia" w:ascii="宋体" w:hAnsi="宋体" w:eastAsia="宋体" w:cs="宋体"/>
-              <w:sz w:val="24"/>
-              <w:szCs w:val="24"/>
-            </w:rPr>
-            <w:t>体内容</w:t>
+            <w:t>4. 具体内容</w:t>
           </w:r>
           <w:r>
             <w:rPr>
@@ -3381,11 +3371,11 @@
       </w:pPr>
       <w:bookmarkStart w:id="6" w:name="bookmark7"/>
       <w:bookmarkEnd w:id="6"/>
-      <w:bookmarkStart w:id="7" w:name="bookmark8"/>
+      <w:bookmarkStart w:id="7" w:name="bookmark5"/>
       <w:bookmarkEnd w:id="7"/>
-      <w:bookmarkStart w:id="8" w:name="bookmark5"/>
+      <w:bookmarkStart w:id="8" w:name="bookmark6"/>
       <w:bookmarkEnd w:id="8"/>
-      <w:bookmarkStart w:id="9" w:name="bookmark6"/>
+      <w:bookmarkStart w:id="9" w:name="bookmark8"/>
       <w:bookmarkEnd w:id="9"/>
       <w:bookmarkStart w:id="10" w:name="_Toc26769"/>
       <w:r>
@@ -3461,9 +3451,11 @@
           <w:rFonts w:hint="eastAsia"/>
           <w:lang w:val="en-US" w:eastAsia="zh-CN"/>
         </w:rPr>
-        <w:t>人力部门</w:t>
+        <w:t>人力部</w:t>
       </w:r>
       <w:bookmarkEnd w:id="15"/>
+      <w:bookmarkStart w:id="46" w:name="_GoBack"/>
+      <w:bookmarkEnd w:id="46"/>
     </w:p>
     <w:p>
       <w:pPr>
@@ -3510,9 +3502,9 @@
           <w:lang w:val="en-US" w:eastAsia="zh-CN"/>
         </w:rPr>
       </w:pPr>
-      <w:bookmarkStart w:id="16" w:name="bookmark11"/>
+      <w:bookmarkStart w:id="16" w:name="bookmark12"/>
       <w:bookmarkEnd w:id="16"/>
-      <w:bookmarkStart w:id="17" w:name="bookmark12"/>
+      <w:bookmarkStart w:id="17" w:name="bookmark11"/>
       <w:bookmarkEnd w:id="17"/>
       <w:bookmarkStart w:id="18" w:name="_Toc5611"/>
       <w:r>
@@ -3520,7 +3512,7 @@
           <w:rFonts w:hint="eastAsia"/>
           <w:lang w:val="en-US" w:eastAsia="zh-CN"/>
         </w:rPr>
-        <w:t>运维部门</w:t>
+        <w:t>运维部</w:t>
       </w:r>
       <w:bookmarkEnd w:id="18"/>
     </w:p>
@@ -3565,11 +3557,11 @@
         <w:pStyle w:val="25"/>
         <w:bidi w:val="0"/>
       </w:pPr>
-      <w:bookmarkStart w:id="19" w:name="bookmark16"/>
+      <w:bookmarkStart w:id="19" w:name="bookmark14"/>
       <w:bookmarkEnd w:id="19"/>
-      <w:bookmarkStart w:id="20" w:name="bookmark14"/>
+      <w:bookmarkStart w:id="20" w:name="bookmark13"/>
       <w:bookmarkEnd w:id="20"/>
-      <w:bookmarkStart w:id="21" w:name="bookmark13"/>
+      <w:bookmarkStart w:id="21" w:name="bookmark16"/>
       <w:bookmarkEnd w:id="21"/>
       <w:bookmarkStart w:id="22" w:name="bookmark15"/>
       <w:bookmarkEnd w:id="22"/>
@@ -4366,9 +4358,9 @@
         <w:pStyle w:val="26"/>
         <w:bidi w:val="0"/>
       </w:pPr>
-      <w:bookmarkStart w:id="35" w:name="bookmark23"/>
+      <w:bookmarkStart w:id="35" w:name="bookmark24"/>
       <w:bookmarkEnd w:id="35"/>
-      <w:bookmarkStart w:id="36" w:name="bookmark24"/>
+      <w:bookmarkStart w:id="36" w:name="bookmark23"/>
       <w:bookmarkEnd w:id="36"/>
       <w:bookmarkStart w:id="37" w:name="_Toc11503"/>
       <w:r>
@@ -4441,9 +4433,9 @@
         </w:rPr>
         <w:t>运维服务目录向客户部、运维服务相关部门、公司管理人员发布，并提交项</w:t>
       </w:r>
-      <w:bookmarkStart w:id="38" w:name="bookmark26"/>
+      <w:bookmarkStart w:id="38" w:name="bookmark25"/>
       <w:bookmarkEnd w:id="38"/>
-      <w:bookmarkStart w:id="39" w:name="bookmark25"/>
+      <w:bookmarkStart w:id="39" w:name="bookmark26"/>
       <w:bookmarkEnd w:id="39"/>
       <w:r>
         <w:rPr>
@@ -4591,9 +4583,9 @@
         <w:pStyle w:val="25"/>
         <w:bidi w:val="0"/>
       </w:pPr>
-      <w:bookmarkStart w:id="42" w:name="bookmark27"/>
+      <w:bookmarkStart w:id="42" w:name="bookmark28"/>
       <w:bookmarkEnd w:id="42"/>
-      <w:bookmarkStart w:id="43" w:name="bookmark28"/>
+      <w:bookmarkStart w:id="43" w:name="bookmark27"/>
       <w:bookmarkEnd w:id="43"/>
       <w:bookmarkStart w:id="44" w:name="_Toc18550"/>
       <w:r>

--- a/1-运维服务目录/0101- 运维服务目录管理规范.docx
+++ b/1-运维服务目录/0101- 运维服务目录管理规范.docx
@@ -3369,11 +3369,11 @@
         <w:pStyle w:val="25"/>
         <w:bidi w:val="0"/>
       </w:pPr>
-      <w:bookmarkStart w:id="6" w:name="bookmark7"/>
+      <w:bookmarkStart w:id="6" w:name="bookmark6"/>
       <w:bookmarkEnd w:id="6"/>
       <w:bookmarkStart w:id="7" w:name="bookmark5"/>
       <w:bookmarkEnd w:id="7"/>
-      <w:bookmarkStart w:id="8" w:name="bookmark6"/>
+      <w:bookmarkStart w:id="8" w:name="bookmark7"/>
       <w:bookmarkEnd w:id="8"/>
       <w:bookmarkStart w:id="9" w:name="bookmark8"/>
       <w:bookmarkEnd w:id="9"/>
@@ -3454,8 +3454,6 @@
         <w:t>人力部</w:t>
       </w:r>
       <w:bookmarkEnd w:id="15"/>
-      <w:bookmarkStart w:id="46" w:name="_GoBack"/>
-      <w:bookmarkEnd w:id="46"/>
     </w:p>
     <w:p>
       <w:pPr>
@@ -3561,9 +3559,9 @@
       <w:bookmarkEnd w:id="19"/>
       <w:bookmarkStart w:id="20" w:name="bookmark13"/>
       <w:bookmarkEnd w:id="20"/>
-      <w:bookmarkStart w:id="21" w:name="bookmark16"/>
+      <w:bookmarkStart w:id="21" w:name="bookmark15"/>
       <w:bookmarkEnd w:id="21"/>
-      <w:bookmarkStart w:id="22" w:name="bookmark15"/>
+      <w:bookmarkStart w:id="22" w:name="bookmark16"/>
       <w:bookmarkEnd w:id="22"/>
       <w:bookmarkStart w:id="23" w:name="_Toc25037"/>
       <w:r>
@@ -3578,9 +3576,6 @@
       </w:pPr>
       <w:bookmarkStart w:id="24" w:name="bookmark30"/>
       <w:bookmarkEnd w:id="24"/>
-      <w:r>
-        <w:t xml:space="preserve"> </w:t>
-      </w:r>
       <w:bookmarkStart w:id="25" w:name="_Toc5379"/>
       <w:r>
         <w:t>建立服务目录</w:t>
@@ -3710,12 +3705,26 @@
     </w:p>
     <w:p>
       <w:pPr>
+        <w:keepNext w:val="0"/>
+        <w:keepLines w:val="0"/>
+        <w:pageBreakBefore w:val="0"/>
+        <w:widowControl/>
         <w:numPr>
           <w:ilvl w:val="0"/>
           <w:numId w:val="3"/>
         </w:numPr>
-        <w:spacing w:before="183" w:line="219" w:lineRule="auto"/>
-        <w:ind w:left="425" w:leftChars="0" w:hanging="425" w:firstLineChars="0"/>
+        <w:kinsoku w:val="0"/>
+        <w:wordWrap/>
+        <w:overflowPunct/>
+        <w:topLinePunct w:val="0"/>
+        <w:autoSpaceDE w:val="0"/>
+        <w:autoSpaceDN w:val="0"/>
+        <w:bidi w:val="0"/>
+        <w:adjustRightInd w:val="0"/>
+        <w:snapToGrid w:val="0"/>
+        <w:spacing w:before="183" w:line="360" w:lineRule="auto"/>
+        <w:ind w:left="845" w:leftChars="0" w:hanging="425" w:firstLineChars="0"/>
+        <w:textAlignment w:val="baseline"/>
         <w:rPr>
           <w:rFonts w:ascii="宋体" w:hAnsi="宋体" w:eastAsia="宋体" w:cs="宋体"/>
           <w:spacing w:val="-4"/>
@@ -3735,12 +3744,26 @@
     </w:p>
     <w:p>
       <w:pPr>
+        <w:keepNext w:val="0"/>
+        <w:keepLines w:val="0"/>
+        <w:pageBreakBefore w:val="0"/>
+        <w:widowControl/>
         <w:numPr>
           <w:ilvl w:val="0"/>
           <w:numId w:val="3"/>
         </w:numPr>
-        <w:spacing w:before="183" w:line="219" w:lineRule="auto"/>
-        <w:ind w:left="425" w:leftChars="0" w:hanging="425" w:firstLineChars="0"/>
+        <w:kinsoku w:val="0"/>
+        <w:wordWrap/>
+        <w:overflowPunct/>
+        <w:topLinePunct w:val="0"/>
+        <w:autoSpaceDE w:val="0"/>
+        <w:autoSpaceDN w:val="0"/>
+        <w:bidi w:val="0"/>
+        <w:adjustRightInd w:val="0"/>
+        <w:snapToGrid w:val="0"/>
+        <w:spacing w:before="183" w:line="360" w:lineRule="auto"/>
+        <w:ind w:left="845" w:leftChars="0" w:hanging="425" w:firstLineChars="0"/>
+        <w:textAlignment w:val="baseline"/>
         <w:rPr>
           <w:rFonts w:ascii="宋体" w:hAnsi="宋体" w:eastAsia="宋体" w:cs="宋体"/>
           <w:spacing w:val="-4"/>
@@ -3760,12 +3783,26 @@
     </w:p>
     <w:p>
       <w:pPr>
+        <w:keepNext w:val="0"/>
+        <w:keepLines w:val="0"/>
+        <w:pageBreakBefore w:val="0"/>
+        <w:widowControl/>
         <w:numPr>
           <w:ilvl w:val="0"/>
           <w:numId w:val="3"/>
         </w:numPr>
-        <w:spacing w:before="114" w:line="219" w:lineRule="auto"/>
-        <w:ind w:left="425" w:leftChars="0" w:hanging="425" w:firstLineChars="0"/>
+        <w:kinsoku w:val="0"/>
+        <w:wordWrap/>
+        <w:overflowPunct/>
+        <w:topLinePunct w:val="0"/>
+        <w:autoSpaceDE w:val="0"/>
+        <w:autoSpaceDN w:val="0"/>
+        <w:bidi w:val="0"/>
+        <w:adjustRightInd w:val="0"/>
+        <w:snapToGrid w:val="0"/>
+        <w:spacing w:before="114" w:line="360" w:lineRule="auto"/>
+        <w:ind w:left="845" w:leftChars="0" w:hanging="425" w:firstLineChars="0"/>
+        <w:textAlignment w:val="baseline"/>
         <w:rPr>
           <w:rFonts w:ascii="宋体" w:hAnsi="宋体" w:eastAsia="宋体" w:cs="宋体"/>
           <w:sz w:val="24"/>
@@ -3783,12 +3820,26 @@
     </w:p>
     <w:p>
       <w:pPr>
+        <w:keepNext w:val="0"/>
+        <w:keepLines w:val="0"/>
+        <w:pageBreakBefore w:val="0"/>
+        <w:widowControl/>
         <w:numPr>
           <w:ilvl w:val="0"/>
           <w:numId w:val="3"/>
         </w:numPr>
-        <w:spacing w:before="182" w:line="219" w:lineRule="auto"/>
-        <w:ind w:left="425" w:leftChars="0" w:hanging="425" w:firstLineChars="0"/>
+        <w:kinsoku w:val="0"/>
+        <w:wordWrap/>
+        <w:overflowPunct/>
+        <w:topLinePunct w:val="0"/>
+        <w:autoSpaceDE w:val="0"/>
+        <w:autoSpaceDN w:val="0"/>
+        <w:bidi w:val="0"/>
+        <w:adjustRightInd w:val="0"/>
+        <w:snapToGrid w:val="0"/>
+        <w:spacing w:before="182" w:line="360" w:lineRule="auto"/>
+        <w:ind w:left="845" w:leftChars="0" w:hanging="425" w:firstLineChars="0"/>
+        <w:textAlignment w:val="baseline"/>
         <w:rPr>
           <w:rFonts w:ascii="宋体" w:hAnsi="宋体" w:eastAsia="宋体" w:cs="宋体"/>
           <w:sz w:val="24"/>
@@ -3807,12 +3858,26 @@
     </w:p>
     <w:p>
       <w:pPr>
+        <w:keepNext w:val="0"/>
+        <w:keepLines w:val="0"/>
+        <w:pageBreakBefore w:val="0"/>
+        <w:widowControl/>
         <w:numPr>
           <w:ilvl w:val="0"/>
           <w:numId w:val="3"/>
         </w:numPr>
-        <w:spacing w:before="184" w:line="219" w:lineRule="auto"/>
-        <w:ind w:left="425" w:leftChars="0" w:hanging="425" w:firstLineChars="0"/>
+        <w:kinsoku w:val="0"/>
+        <w:wordWrap/>
+        <w:overflowPunct/>
+        <w:topLinePunct w:val="0"/>
+        <w:autoSpaceDE w:val="0"/>
+        <w:autoSpaceDN w:val="0"/>
+        <w:bidi w:val="0"/>
+        <w:adjustRightInd w:val="0"/>
+        <w:snapToGrid w:val="0"/>
+        <w:spacing w:before="184" w:line="360" w:lineRule="auto"/>
+        <w:ind w:left="845" w:leftChars="0" w:hanging="425" w:firstLineChars="0"/>
+        <w:textAlignment w:val="baseline"/>
         <w:rPr>
           <w:rFonts w:ascii="宋体" w:hAnsi="宋体" w:eastAsia="宋体" w:cs="宋体"/>
           <w:sz w:val="24"/>
@@ -4433,9 +4498,9 @@
         </w:rPr>
         <w:t>运维服务目录向客户部、运维服务相关部门、公司管理人员发布，并提交项</w:t>
       </w:r>
-      <w:bookmarkStart w:id="38" w:name="bookmark25"/>
+      <w:bookmarkStart w:id="38" w:name="bookmark26"/>
       <w:bookmarkEnd w:id="38"/>
-      <w:bookmarkStart w:id="39" w:name="bookmark26"/>
+      <w:bookmarkStart w:id="39" w:name="bookmark25"/>
       <w:bookmarkEnd w:id="39"/>
       <w:r>
         <w:rPr>
@@ -4509,7 +4574,17 @@
           <w:sz w:val="24"/>
           <w:szCs w:val="24"/>
         </w:rPr>
-        <w:t>运维服务目录是客户部与客户的商务谈判和合同签订的依据。</w:t>
+        <w:t>运维服务目录是客户部与客户的商务谈判和合</w:t>
+      </w:r>
+      <w:bookmarkStart w:id="46" w:name="_GoBack"/>
+      <w:bookmarkEnd w:id="46"/>
+      <w:r>
+        <w:rPr>
+          <w:rFonts w:ascii="宋体" w:hAnsi="宋体" w:eastAsia="宋体" w:cs="宋体"/>
+          <w:sz w:val="24"/>
+          <w:szCs w:val="24"/>
+        </w:rPr>
+        <w:t>同签订的依据。</w:t>
       </w:r>
     </w:p>
     <w:p>
@@ -4896,7 +4971,10 @@
       <w:lvlText w:val="%1)"/>
       <w:lvlJc w:val="left"/>
       <w:pPr>
-        <w:ind w:left="425" w:hanging="425"/>
+        <w:tabs>
+          <w:tab w:val="left" w:pos="420"/>
+        </w:tabs>
+        <w:ind w:left="845" w:hanging="425"/>
       </w:pPr>
       <w:rPr>
         <w:rFonts w:hint="default"/>
